--- a/RuoYi.Net.Vue.使用说明_20241108.docx
+++ b/RuoYi.Net.Vue.使用说明_20241108.docx
@@ -1,17 +1,15 @@
 
 <file path=word/document.xml><?xml version="1.0" encoding="utf-8"?>
-<w:document xmlns:wpc="http://schemas.microsoft.com/office/word/2010/wordprocessingCanvas" xmlns:mc="http://schemas.openxmlformats.org/markup-compatibility/2006" xmlns:o="urn:schemas-microsoft-com:office:office" xmlns:r="http://schemas.openxmlformats.org/officeDocument/2006/relationships" xmlns:m="http://schemas.openxmlformats.org/officeDocument/2006/math" xmlns:v="urn:schemas-microsoft-com:vml" xmlns:wp14="http://schemas.microsoft.com/office/word/2010/wordprocessingDrawing" xmlns:wp="http://schemas.openxmlformats.org/drawingml/2006/wordprocessingDrawing" xmlns:w="http://schemas.openxmlformats.org/wordprocessingml/2006/main" xmlns:w14="http://schemas.microsoft.com/office/word/2010/wordml" xmlns:w10="urn:schemas-microsoft-com:office:word" xmlns:w15="http://schemas.microsoft.com/office/word/2012/wordml" xmlns:wpg="http://schemas.microsoft.com/office/word/2010/wordprocessingGroup" xmlns:wpi="http://schemas.microsoft.com/office/word/2010/wordprocessingInk" xmlns:wne="http://schemas.microsoft.com/office/word/2006/wordml" xmlns:wps="http://schemas.microsoft.com/office/word/2010/wordprocessingShape" xmlns:wpsCustomData="http://www.wps.cn/officeDocument/2013/wpsCustomData" mc:Ignorable="w14 w15 wp14">
+<w:document xmlns:wpc="http://schemas.microsoft.com/office/word/2010/wordprocessingCanvas" xmlns:cx="http://schemas.microsoft.com/office/drawing/2014/chartex" xmlns:cx1="http://schemas.microsoft.com/office/drawing/2015/9/8/chartex" xmlns:cx2="http://schemas.microsoft.com/office/drawing/2015/10/21/chartex" xmlns:cx3="http://schemas.microsoft.com/office/drawing/2016/5/9/chartex" xmlns:cx4="http://schemas.microsoft.com/office/drawing/2016/5/10/chartex" xmlns:cx5="http://schemas.microsoft.com/office/drawing/2016/5/11/chartex" xmlns:cx6="http://schemas.microsoft.com/office/drawing/2016/5/12/chartex" xmlns:cx7="http://schemas.microsoft.com/office/drawing/2016/5/13/chartex" xmlns:cx8="http://schemas.microsoft.com/office/drawing/2016/5/14/chartex" xmlns:mc="http://schemas.openxmlformats.org/markup-compatibility/2006" xmlns:aink="http://schemas.microsoft.com/office/drawing/2016/ink" xmlns:am3d="http://schemas.microsoft.com/office/drawing/2017/model3d" xmlns:o="urn:schemas-microsoft-com:office:office" xmlns:oel="http://schemas.microsoft.com/office/2019/extlst" xmlns:r="http://schemas.openxmlformats.org/officeDocument/2006/relationships" xmlns:m="http://schemas.openxmlformats.org/officeDocument/2006/math" xmlns:v="urn:schemas-microsoft-com:vml" xmlns:wp14="http://schemas.microsoft.com/office/word/2010/wordprocessingDrawing" xmlns:wp="http://schemas.openxmlformats.org/drawingml/2006/wordprocessingDrawing" xmlns:w10="urn:schemas-microsoft-com:office:word" xmlns:w="http://schemas.openxmlformats.org/wordprocessingml/2006/main" xmlns:w14="http://schemas.microsoft.com/office/word/2010/wordml" xmlns:w15="http://schemas.microsoft.com/office/word/2012/wordml" xmlns:w16cex="http://schemas.microsoft.com/office/word/2018/wordml/cex" xmlns:w16cid="http://schemas.microsoft.com/office/word/2016/wordml/cid" xmlns:w16="http://schemas.microsoft.com/office/word/2018/wordml" xmlns:w16du="http://schemas.microsoft.com/office/word/2023/wordml/word16du" xmlns:w16sdtdh="http://schemas.microsoft.com/office/word/2020/wordml/sdtdatahash" xmlns:w16se="http://schemas.microsoft.com/office/word/2015/wordml/symex" xmlns:wpg="http://schemas.microsoft.com/office/word/2010/wordprocessingGroup" xmlns:wpi="http://schemas.microsoft.com/office/word/2010/wordprocessingInk" xmlns:wne="http://schemas.microsoft.com/office/word/2006/wordml" xmlns:wps="http://schemas.microsoft.com/office/word/2010/wordprocessingShape" mc:Ignorable="w14 w15 w16se w16cid w16 w16cex w16sdtdh w16du wp14">
   <w:body>
     <w:p>
       <w:pPr>
         <w:jc w:val="center"/>
         <w:rPr>
-          <w:rFonts w:hint="eastAsia"/>
           <w:b/>
           <w:bCs/>
           <w:sz w:val="32"/>
           <w:szCs w:val="40"/>
-          <w:lang w:val="en-US" w:eastAsia="zh-CN"/>
         </w:rPr>
       </w:pPr>
       <w:r>
@@ -31,7 +29,6 @@
           <w:bCs/>
           <w:sz w:val="32"/>
           <w:szCs w:val="40"/>
-          <w:lang w:val="en-US" w:eastAsia="zh-CN"/>
         </w:rPr>
         <w:t>使用说明</w:t>
       </w:r>
@@ -40,300 +37,261 @@
       <w:pPr>
         <w:jc w:val="center"/>
         <w:rPr>
-          <w:rFonts w:hint="default"/>
-          <w:b w:val="0"/>
-          <w:bCs w:val="0"/>
           <w:color w:val="E54C5E" w:themeColor="accent6"/>
           <w:sz w:val="24"/>
           <w:szCs w:val="32"/>
-          <w:lang w:val="en-US" w:eastAsia="zh-CN"/>
-          <w14:textFill>
-            <w14:solidFill>
-              <w14:schemeClr w14:val="accent6"/>
-            </w14:solidFill>
-          </w14:textFill>
-        </w:rPr>
-      </w:pPr>
-      <w:r>
-        <w:rPr>
-          <w:rFonts w:hint="eastAsia"/>
-          <w:b w:val="0"/>
-          <w:bCs w:val="0"/>
+        </w:rPr>
+      </w:pPr>
+      <w:r>
+        <w:rPr>
+          <w:rFonts w:hint="eastAsia"/>
           <w:color w:val="E54C5E" w:themeColor="accent6"/>
           <w:sz w:val="24"/>
           <w:szCs w:val="32"/>
-          <w:lang w:val="en-US" w:eastAsia="zh-CN"/>
-          <w14:textFill>
-            <w14:solidFill>
-              <w14:schemeClr w14:val="accent6"/>
-            </w14:solidFill>
-          </w14:textFill>
-        </w:rPr>
-        <w:t>公众号:办公魔盒 微信:vbee_club</w:t>
-      </w:r>
-    </w:p>
-    <w:p>
-      <w:pPr>
-        <w:numPr>
-          <w:ilvl w:val="0"/>
-          <w:numId w:val="0"/>
-        </w:numPr>
-        <w:jc w:val="left"/>
-        <w:rPr>
-          <w:rFonts w:hint="eastAsia"/>
-          <w:b/>
-          <w:bCs/>
+        </w:rPr>
+        <w:t>公众号</w:t>
+      </w:r>
+      <w:r>
+        <w:rPr>
+          <w:rFonts w:hint="eastAsia"/>
+          <w:color w:val="E54C5E" w:themeColor="accent6"/>
           <w:sz w:val="24"/>
           <w:szCs w:val="32"/>
-          <w:lang w:val="en-US" w:eastAsia="zh-CN"/>
-        </w:rPr>
-      </w:pPr>
-      <w:r>
-        <w:rPr>
-          <w:rFonts w:hint="eastAsia"/>
-          <w:b/>
-          <w:bCs/>
+        </w:rPr>
+        <w:t>:</w:t>
+      </w:r>
+      <w:r>
+        <w:rPr>
+          <w:rFonts w:hint="eastAsia"/>
+          <w:color w:val="E54C5E" w:themeColor="accent6"/>
           <w:sz w:val="24"/>
           <w:szCs w:val="32"/>
-          <w:lang w:val="en-US" w:eastAsia="zh-CN"/>
-        </w:rPr>
-        <w:t>1.项目地址:</w:t>
-      </w:r>
-    </w:p>
-    <w:p>
-      <w:pPr>
-        <w:numPr>
-          <w:ilvl w:val="0"/>
-          <w:numId w:val="0"/>
-        </w:numPr>
-        <w:jc w:val="left"/>
-        <w:rPr>
-          <w:rFonts w:hint="eastAsia"/>
-          <w:b/>
-          <w:bCs/>
+        </w:rPr>
+        <w:t>办公魔盒</w:t>
+      </w:r>
+      <w:r>
+        <w:rPr>
+          <w:rFonts w:hint="eastAsia"/>
+          <w:color w:val="E54C5E" w:themeColor="accent6"/>
           <w:sz w:val="24"/>
           <w:szCs w:val="32"/>
-          <w:lang w:val="en-US" w:eastAsia="zh-CN"/>
-        </w:rPr>
-      </w:pPr>
-    </w:p>
-    <w:p>
-      <w:pPr>
-        <w:jc w:val="left"/>
-        <w:rPr>
-          <w:rFonts w:hint="default"/>
-          <w:b w:val="0"/>
-          <w:bCs w:val="0"/>
+        </w:rPr>
+        <w:t xml:space="preserve"> </w:t>
+      </w:r>
+      <w:proofErr w:type="gramStart"/>
+      <w:r>
+        <w:rPr>
+          <w:rFonts w:hint="eastAsia"/>
+          <w:color w:val="E54C5E" w:themeColor="accent6"/>
           <w:sz w:val="24"/>
           <w:szCs w:val="32"/>
-          <w:lang w:val="en-US" w:eastAsia="zh-CN"/>
-        </w:rPr>
-      </w:pPr>
-      <w:r>
-        <w:rPr>
-          <w:rFonts w:hint="default"/>
-          <w:b w:val="0"/>
-          <w:bCs w:val="0"/>
+        </w:rPr>
+        <w:t>微信</w:t>
+      </w:r>
+      <w:proofErr w:type="gramEnd"/>
+      <w:r>
+        <w:rPr>
+          <w:rFonts w:hint="eastAsia"/>
+          <w:color w:val="E54C5E" w:themeColor="accent6"/>
           <w:sz w:val="24"/>
           <w:szCs w:val="32"/>
-          <w:lang w:val="en-US" w:eastAsia="zh-CN"/>
-        </w:rPr>
-        <w:fldChar w:fldCharType="begin"/>
-      </w:r>
-      <w:r>
-        <w:rPr>
-          <w:rFonts w:hint="default"/>
-          <w:b w:val="0"/>
-          <w:bCs w:val="0"/>
+        </w:rPr>
+        <w:t>:vbee_club</w:t>
+      </w:r>
+    </w:p>
+    <w:p>
+      <w:pPr>
+        <w:jc w:val="left"/>
+        <w:rPr>
+          <w:b/>
+          <w:bCs/>
+          <w:sz w:val="28"/>
+          <w:szCs w:val="36"/>
+        </w:rPr>
+      </w:pPr>
+      <w:r>
+        <w:rPr>
+          <w:rFonts w:hint="eastAsia"/>
+          <w:b/>
+          <w:bCs/>
+          <w:sz w:val="28"/>
+          <w:szCs w:val="36"/>
+        </w:rPr>
+        <w:t>介绍</w:t>
+      </w:r>
+    </w:p>
+    <w:p>
+      <w:pPr>
+        <w:jc w:val="left"/>
+        <w:rPr>
+          <w:b/>
+          <w:bCs/>
           <w:sz w:val="24"/>
           <w:szCs w:val="32"/>
-          <w:lang w:val="en-US" w:eastAsia="zh-CN"/>
-        </w:rPr>
-        <w:instrText xml:space="preserve"> HYPERLINK "https://gitee.com/wxvbee/ruoyinetvue3.git" </w:instrText>
-      </w:r>
-      <w:r>
-        <w:rPr>
-          <w:rFonts w:hint="default"/>
-          <w:b w:val="0"/>
-          <w:bCs w:val="0"/>
+        </w:rPr>
+      </w:pPr>
+      <w:r>
+        <w:rPr>
+          <w:rFonts w:ascii="Segoe UI" w:hAnsi="Segoe UI" w:cs="Segoe UI"/>
+          <w:color w:val="181C21"/>
+          <w:shd w:val="clear" w:color="auto" w:fill="FFFFFF"/>
+        </w:rPr>
+        <w:t>基于</w:t>
+      </w:r>
+      <w:hyperlink r:id="rId5" w:tgtFrame="_blank" w:history="1">
+        <w:r>
+          <w:rPr>
+            <w:rStyle w:val="a3"/>
+            <w:rFonts w:ascii="Segoe UI" w:hAnsi="Segoe UI" w:cs="Segoe UI"/>
+            <w:bdr w:val="single" w:sz="2" w:space="0" w:color="auto" w:frame="1"/>
+            <w:shd w:val="clear" w:color="auto" w:fill="FFFFFF"/>
+          </w:rPr>
+          <w:t>https://gitee.com/wdyday/RuoYi.Net</w:t>
+        </w:r>
+      </w:hyperlink>
+      <w:r>
+        <w:rPr>
+          <w:rFonts w:ascii="Segoe UI" w:hAnsi="Segoe UI" w:cs="Segoe UI"/>
+          <w:color w:val="181C21"/>
+          <w:shd w:val="clear" w:color="auto" w:fill="FFFFFF"/>
+        </w:rPr>
+        <w:t> </w:t>
+      </w:r>
+      <w:proofErr w:type="gramStart"/>
+      <w:r>
+        <w:rPr>
+          <w:rFonts w:ascii="Segoe UI" w:hAnsi="Segoe UI" w:cs="Segoe UI"/>
+          <w:color w:val="181C21"/>
+          <w:shd w:val="clear" w:color="auto" w:fill="FFFFFF"/>
+        </w:rPr>
+        <w:t>版把若依</w:t>
+      </w:r>
+      <w:proofErr w:type="gramEnd"/>
+      <w:r>
+        <w:rPr>
+          <w:rFonts w:ascii="Segoe UI" w:hAnsi="Segoe UI" w:cs="Segoe UI"/>
+          <w:color w:val="181C21"/>
+          <w:shd w:val="clear" w:color="auto" w:fill="FFFFFF"/>
+        </w:rPr>
+        <w:t>vue3</w:t>
+      </w:r>
+      <w:r>
+        <w:rPr>
+          <w:rFonts w:ascii="Segoe UI" w:hAnsi="Segoe UI" w:cs="Segoe UI"/>
+          <w:color w:val="181C21"/>
+          <w:shd w:val="clear" w:color="auto" w:fill="FFFFFF"/>
+        </w:rPr>
+        <w:t>前端搬过来</w:t>
+      </w:r>
+    </w:p>
+    <w:p>
+      <w:pPr>
+        <w:jc w:val="left"/>
+        <w:rPr>
+          <w:b/>
+          <w:bCs/>
           <w:sz w:val="24"/>
           <w:szCs w:val="32"/>
-          <w:lang w:val="en-US" w:eastAsia="zh-CN"/>
-        </w:rPr>
-        <w:fldChar w:fldCharType="separate"/>
-      </w:r>
-      <w:r>
-        <w:rPr>
-          <w:rStyle w:val="4"/>
-          <w:rFonts w:hint="default"/>
-          <w:b w:val="0"/>
-          <w:bCs w:val="0"/>
+        </w:rPr>
+      </w:pPr>
+    </w:p>
+    <w:p>
+      <w:pPr>
+        <w:jc w:val="left"/>
+        <w:rPr>
+          <w:rFonts w:hint="eastAsia"/>
+          <w:b/>
+          <w:bCs/>
           <w:sz w:val="24"/>
           <w:szCs w:val="32"/>
-          <w:lang w:val="en-US" w:eastAsia="zh-CN"/>
-        </w:rPr>
-        <w:t>https://gitee.com/wxvbee/ruoyinetvue3.git</w:t>
-      </w:r>
-      <w:r>
-        <w:rPr>
-          <w:rFonts w:hint="default"/>
-          <w:b w:val="0"/>
-          <w:bCs w:val="0"/>
+        </w:rPr>
+      </w:pPr>
+      <w:r>
+        <w:rPr>
+          <w:rFonts w:hint="eastAsia"/>
+          <w:b/>
+          <w:bCs/>
           <w:sz w:val="24"/>
           <w:szCs w:val="32"/>
-          <w:lang w:val="en-US" w:eastAsia="zh-CN"/>
-        </w:rPr>
-        <w:fldChar w:fldCharType="end"/>
-      </w:r>
-    </w:p>
-    <w:p>
-      <w:pPr>
-        <w:jc w:val="left"/>
-        <w:rPr>
-          <w:rFonts w:hint="default"/>
-          <w:b w:val="0"/>
-          <w:bCs w:val="0"/>
+        </w:rPr>
+        <w:t>1.</w:t>
+      </w:r>
+      <w:r>
+        <w:rPr>
+          <w:rFonts w:hint="eastAsia"/>
+          <w:b/>
+          <w:bCs/>
           <w:sz w:val="24"/>
           <w:szCs w:val="32"/>
-          <w:lang w:val="en-US" w:eastAsia="zh-CN"/>
-        </w:rPr>
-      </w:pPr>
-      <w:r>
-        <w:rPr>
-          <w:rFonts w:hint="default"/>
-          <w:b w:val="0"/>
-          <w:bCs w:val="0"/>
+        </w:rPr>
+        <w:t>项目地址</w:t>
+      </w:r>
+    </w:p>
+    <w:p>
+      <w:pPr>
+        <w:jc w:val="left"/>
+        <w:rPr>
           <w:sz w:val="24"/>
           <w:szCs w:val="32"/>
-          <w:lang w:val="en-US" w:eastAsia="zh-CN"/>
-        </w:rPr>
-        <w:fldChar w:fldCharType="begin"/>
-      </w:r>
-      <w:r>
-        <w:rPr>
-          <w:rFonts w:hint="default"/>
-          <w:b w:val="0"/>
-          <w:bCs w:val="0"/>
+        </w:rPr>
+      </w:pPr>
+      <w:hyperlink r:id="rId6" w:history="1">
+        <w:r>
+          <w:rPr>
+            <w:rStyle w:val="a3"/>
+            <w:sz w:val="24"/>
+            <w:szCs w:val="32"/>
+          </w:rPr>
+          <w:t>https://gitee.com/wxvbee/ruoyinetvue3.git</w:t>
+        </w:r>
+      </w:hyperlink>
+    </w:p>
+    <w:p>
+      <w:pPr>
+        <w:jc w:val="left"/>
+        <w:rPr>
           <w:sz w:val="24"/>
           <w:szCs w:val="32"/>
-          <w:lang w:val="en-US" w:eastAsia="zh-CN"/>
-        </w:rPr>
-        <w:instrText xml:space="preserve"> HYPERLINK "https://git.bgmh.work/ouhuanhua/RuoYi.Net.Vue3.git" </w:instrText>
-      </w:r>
-      <w:r>
-        <w:rPr>
-          <w:rFonts w:hint="default"/>
-          <w:b w:val="0"/>
-          <w:bCs w:val="0"/>
+        </w:rPr>
+      </w:pPr>
+      <w:hyperlink r:id="rId7" w:history="1">
+        <w:r>
+          <w:rPr>
+            <w:rStyle w:val="a3"/>
+            <w:sz w:val="24"/>
+            <w:szCs w:val="32"/>
+          </w:rPr>
+          <w:t>https://git.bgmh.work/ouhuanhua/RuoYi.Net.Vue3.git</w:t>
+        </w:r>
+      </w:hyperlink>
+    </w:p>
+    <w:p>
+      <w:pPr>
+        <w:jc w:val="left"/>
+        <w:rPr>
           <w:sz w:val="24"/>
           <w:szCs w:val="32"/>
-          <w:lang w:val="en-US" w:eastAsia="zh-CN"/>
-        </w:rPr>
-        <w:fldChar w:fldCharType="separate"/>
-      </w:r>
-      <w:r>
-        <w:rPr>
-          <w:rStyle w:val="4"/>
-          <w:rFonts w:hint="default"/>
-          <w:b w:val="0"/>
-          <w:bCs w:val="0"/>
+        </w:rPr>
+      </w:pPr>
+      <w:hyperlink r:id="rId8" w:history="1">
+        <w:r>
+          <w:rPr>
+            <w:rStyle w:val="a3"/>
+            <w:sz w:val="24"/>
+            <w:szCs w:val="32"/>
+          </w:rPr>
+          <w:t>https://github.com/baxiprince/RuoYi.NetCore.Vue3.git</w:t>
+        </w:r>
+      </w:hyperlink>
+    </w:p>
+    <w:p>
+      <w:pPr>
+        <w:jc w:val="left"/>
+        <w:rPr>
+          <w:b/>
+          <w:bCs/>
           <w:sz w:val="24"/>
           <w:szCs w:val="32"/>
-          <w:lang w:val="en-US" w:eastAsia="zh-CN"/>
-        </w:rPr>
-        <w:t>https://git.bgmh.work/ouhuanhua/RuoYi.Net.Vue3.git</w:t>
-      </w:r>
-      <w:r>
-        <w:rPr>
-          <w:rFonts w:hint="default"/>
-          <w:b w:val="0"/>
-          <w:bCs w:val="0"/>
-          <w:sz w:val="24"/>
-          <w:szCs w:val="32"/>
-          <w:lang w:val="en-US" w:eastAsia="zh-CN"/>
-        </w:rPr>
-        <w:fldChar w:fldCharType="end"/>
-      </w:r>
-    </w:p>
-    <w:p>
-      <w:pPr>
-        <w:jc w:val="left"/>
-        <w:rPr>
-          <w:rFonts w:hint="default"/>
-          <w:b w:val="0"/>
-          <w:bCs w:val="0"/>
-          <w:sz w:val="24"/>
-          <w:szCs w:val="32"/>
-          <w:lang w:val="en-US" w:eastAsia="zh-CN"/>
-        </w:rPr>
-      </w:pPr>
-      <w:r>
-        <w:rPr>
-          <w:rFonts w:hint="default"/>
-          <w:b w:val="0"/>
-          <w:bCs w:val="0"/>
-          <w:sz w:val="24"/>
-          <w:szCs w:val="32"/>
-          <w:lang w:val="en-US" w:eastAsia="zh-CN"/>
-        </w:rPr>
-        <w:fldChar w:fldCharType="begin"/>
-      </w:r>
-      <w:r>
-        <w:rPr>
-          <w:rFonts w:hint="default"/>
-          <w:b w:val="0"/>
-          <w:bCs w:val="0"/>
-          <w:sz w:val="24"/>
-          <w:szCs w:val="32"/>
-          <w:lang w:val="en-US" w:eastAsia="zh-CN"/>
-        </w:rPr>
-        <w:instrText xml:space="preserve"> HYPERLINK "https://github.com/baxiprince/RuoYi.NetCore.Vue3.git" </w:instrText>
-      </w:r>
-      <w:r>
-        <w:rPr>
-          <w:rFonts w:hint="default"/>
-          <w:b w:val="0"/>
-          <w:bCs w:val="0"/>
-          <w:sz w:val="24"/>
-          <w:szCs w:val="32"/>
-          <w:lang w:val="en-US" w:eastAsia="zh-CN"/>
-        </w:rPr>
-        <w:fldChar w:fldCharType="separate"/>
-      </w:r>
-      <w:r>
-        <w:rPr>
-          <w:rStyle w:val="4"/>
-          <w:rFonts w:hint="default"/>
-          <w:b w:val="0"/>
-          <w:bCs w:val="0"/>
-          <w:sz w:val="24"/>
-          <w:szCs w:val="32"/>
-          <w:lang w:val="en-US" w:eastAsia="zh-CN"/>
-        </w:rPr>
-        <w:t>https://github.com/baxiprince/RuoYi.NetCore.Vue3.git</w:t>
-      </w:r>
-      <w:r>
-        <w:rPr>
-          <w:rFonts w:hint="default"/>
-          <w:b w:val="0"/>
-          <w:bCs w:val="0"/>
-          <w:sz w:val="24"/>
-          <w:szCs w:val="32"/>
-          <w:lang w:val="en-US" w:eastAsia="zh-CN"/>
-        </w:rPr>
-        <w:fldChar w:fldCharType="end"/>
-      </w:r>
-    </w:p>
-    <w:p>
-      <w:pPr>
-        <w:jc w:val="left"/>
-        <w:rPr>
-          <w:rFonts w:hint="default"/>
-          <w:b/>
-          <w:bCs/>
-          <w:sz w:val="24"/>
-          <w:szCs w:val="32"/>
-          <w:lang w:val="en-US" w:eastAsia="zh-CN"/>
         </w:rPr>
       </w:pPr>
     </w:p>
@@ -345,12 +303,10 @@
         </w:numPr>
         <w:jc w:val="left"/>
         <w:rPr>
-          <w:rFonts w:hint="eastAsia"/>
           <w:b/>
           <w:bCs/>
           <w:sz w:val="24"/>
           <w:szCs w:val="32"/>
-          <w:lang w:val="en-US" w:eastAsia="zh-CN"/>
         </w:rPr>
       </w:pPr>
       <w:r>
@@ -360,59 +316,96 @@
           <w:bCs/>
           <w:sz w:val="24"/>
           <w:szCs w:val="32"/>
-          <w:lang w:val="en-US" w:eastAsia="zh-CN"/>
         </w:rPr>
         <w:t>项目下载</w:t>
       </w:r>
     </w:p>
     <w:p>
       <w:pPr>
-        <w:numPr>
-          <w:ilvl w:val="0"/>
-          <w:numId w:val="0"/>
-        </w:numPr>
-        <w:jc w:val="left"/>
-        <w:rPr>
-          <w:rFonts w:hint="eastAsia"/>
+        <w:jc w:val="left"/>
+        <w:rPr>
           <w:b/>
           <w:bCs/>
           <w:sz w:val="24"/>
           <w:szCs w:val="32"/>
-          <w:lang w:val="en-US" w:eastAsia="zh-CN"/>
-        </w:rPr>
-      </w:pPr>
-    </w:p>
-    <w:p>
-      <w:pPr>
-        <w:jc w:val="left"/>
-        <w:rPr>
-          <w:rFonts w:hint="eastAsia"/>
-          <w:b w:val="0"/>
-          <w:bCs w:val="0"/>
+        </w:rPr>
+      </w:pPr>
+    </w:p>
+    <w:p>
+      <w:pPr>
+        <w:jc w:val="left"/>
+        <w:rPr>
           <w:sz w:val="24"/>
           <w:szCs w:val="32"/>
-          <w:lang w:val="en-US" w:eastAsia="zh-CN"/>
-        </w:rPr>
-      </w:pPr>
-      <w:r>
-        <w:rPr>
-          <w:rFonts w:hint="eastAsia"/>
-          <w:b w:val="0"/>
-          <w:bCs w:val="0"/>
+        </w:rPr>
+      </w:pPr>
+      <w:r>
+        <w:rPr>
+          <w:rFonts w:hint="eastAsia"/>
           <w:sz w:val="24"/>
           <w:szCs w:val="32"/>
-          <w:lang w:val="en-US" w:eastAsia="zh-CN"/>
-        </w:rPr>
-        <w:t>可以通过git直接克隆项目,也可以访问上面的地址把项目Download下来</w:t>
-      </w:r>
-    </w:p>
-    <w:p>
-      <w:pPr>
-        <w:jc w:val="left"/>
-      </w:pPr>
-      <w:r>
+        </w:rPr>
+        <w:t>可以通过</w:t>
+      </w:r>
+      <w:r>
+        <w:rPr>
+          <w:rFonts w:hint="eastAsia"/>
+          <w:sz w:val="24"/>
+          <w:szCs w:val="32"/>
+        </w:rPr>
+        <w:t>git</w:t>
+      </w:r>
+      <w:r>
+        <w:rPr>
+          <w:rFonts w:hint="eastAsia"/>
+          <w:sz w:val="24"/>
+          <w:szCs w:val="32"/>
+        </w:rPr>
+        <w:t>直接克隆项目</w:t>
+      </w:r>
+      <w:r>
+        <w:rPr>
+          <w:rFonts w:hint="eastAsia"/>
+          <w:sz w:val="24"/>
+          <w:szCs w:val="32"/>
+        </w:rPr>
+        <w:t>,</w:t>
+      </w:r>
+      <w:r>
+        <w:rPr>
+          <w:rFonts w:hint="eastAsia"/>
+          <w:sz w:val="24"/>
+          <w:szCs w:val="32"/>
+        </w:rPr>
+        <w:t>也可以访问上面的地址把项目</w:t>
+      </w:r>
+      <w:r>
+        <w:rPr>
+          <w:rFonts w:hint="eastAsia"/>
+          <w:sz w:val="24"/>
+          <w:szCs w:val="32"/>
+        </w:rPr>
+        <w:t>Download</w:t>
+      </w:r>
+      <w:r>
+        <w:rPr>
+          <w:rFonts w:hint="eastAsia"/>
+          <w:sz w:val="24"/>
+          <w:szCs w:val="32"/>
+        </w:rPr>
+        <w:t>下来</w:t>
+      </w:r>
+    </w:p>
+    <w:p>
+      <w:pPr>
+        <w:jc w:val="left"/>
+      </w:pPr>
+      <w:r>
+        <w:rPr>
+          <w:noProof/>
+        </w:rPr>
         <w:drawing>
-          <wp:inline distT="0" distB="0" distL="114300" distR="114300">
+          <wp:inline distT="0" distB="0" distL="114300" distR="114300" wp14:anchorId="0CDDAE5D" wp14:editId="2F76D60A">
             <wp:extent cx="5268595" cy="2128520"/>
             <wp:effectExtent l="0" t="0" r="8255" b="5080"/>
             <wp:docPr id="1" name="图片 1"/>
@@ -429,7 +422,7 @@
                     </pic:cNvPicPr>
                   </pic:nvPicPr>
                   <pic:blipFill>
-                    <a:blip r:embed="rId4"/>
+                    <a:blip r:embed="rId9"/>
                     <a:stretch>
                       <a:fillRect/>
                     </a:stretch>
@@ -457,10 +450,6 @@
     <w:p>
       <w:pPr>
         <w:jc w:val="left"/>
-        <w:rPr>
-          <w:rFonts w:hint="default" w:eastAsiaTheme="minorEastAsia"/>
-          <w:lang w:val="en-US" w:eastAsia="zh-CN"/>
-        </w:rPr>
       </w:pPr>
     </w:p>
     <w:p>
@@ -469,15 +458,12 @@
           <w:ilvl w:val="0"/>
           <w:numId w:val="1"/>
         </w:numPr>
-        <w:ind w:left="0" w:leftChars="0" w:firstLine="0" w:firstLineChars="0"/>
-        <w:jc w:val="left"/>
-        <w:rPr>
-          <w:rFonts w:hint="eastAsia"/>
+        <w:jc w:val="left"/>
+        <w:rPr>
           <w:b/>
           <w:bCs/>
           <w:sz w:val="22"/>
           <w:szCs w:val="28"/>
-          <w:lang w:val="en-US" w:eastAsia="zh-CN"/>
         </w:rPr>
       </w:pPr>
       <w:r>
@@ -487,26 +473,18 @@
           <w:bCs/>
           <w:sz w:val="22"/>
           <w:szCs w:val="28"/>
-          <w:lang w:val="en-US" w:eastAsia="zh-CN"/>
         </w:rPr>
         <w:t>初始化项目后端服务</w:t>
       </w:r>
     </w:p>
     <w:p>
       <w:pPr>
-        <w:numPr>
-          <w:ilvl w:val="0"/>
-          <w:numId w:val="0"/>
-        </w:numPr>
-        <w:ind w:leftChars="0"/>
-        <w:jc w:val="left"/>
-        <w:rPr>
-          <w:rFonts w:hint="default"/>
+        <w:jc w:val="left"/>
+        <w:rPr>
           <w:b/>
           <w:bCs/>
           <w:sz w:val="22"/>
           <w:szCs w:val="28"/>
-          <w:lang w:val="en-US" w:eastAsia="zh-CN"/>
         </w:rPr>
       </w:pPr>
     </w:p>
@@ -516,7 +494,6 @@
           <w:ilvl w:val="1"/>
           <w:numId w:val="1"/>
         </w:numPr>
-        <w:ind w:leftChars="0"/>
         <w:jc w:val="left"/>
       </w:pPr>
       <w:r>
@@ -526,9 +503,8 @@
           <w:bCs/>
           <w:sz w:val="22"/>
           <w:szCs w:val="28"/>
-          <w:lang w:val="en-US" w:eastAsia="zh-CN"/>
-        </w:rPr>
-        <w:t>创建一个数据库,把项目RuoYi.Net下sql文件夹下的sql脚本导入数据库mysql和sqlserver根据实际导入</w:t>
+        </w:rPr>
+        <w:t>创建一个数据库</w:t>
       </w:r>
       <w:r>
         <w:rPr>
@@ -537,13 +513,135 @@
           <w:bCs/>
           <w:sz w:val="22"/>
           <w:szCs w:val="28"/>
-          <w:lang w:val="en-US" w:eastAsia="zh-CN"/>
-        </w:rPr>
-        <w:br w:type="textWrapping"/>
-      </w:r>
-      <w:r>
+        </w:rPr>
+        <w:t>,</w:t>
+      </w:r>
+      <w:r>
+        <w:rPr>
+          <w:rFonts w:hint="eastAsia"/>
+          <w:b/>
+          <w:bCs/>
+          <w:sz w:val="22"/>
+          <w:szCs w:val="28"/>
+        </w:rPr>
+        <w:t>把项目</w:t>
+      </w:r>
+      <w:r>
+        <w:rPr>
+          <w:rFonts w:hint="eastAsia"/>
+          <w:b/>
+          <w:bCs/>
+          <w:sz w:val="22"/>
+          <w:szCs w:val="28"/>
+        </w:rPr>
+        <w:t>RuoYi.Net</w:t>
+      </w:r>
+      <w:r>
+        <w:rPr>
+          <w:rFonts w:hint="eastAsia"/>
+          <w:b/>
+          <w:bCs/>
+          <w:sz w:val="22"/>
+          <w:szCs w:val="28"/>
+        </w:rPr>
+        <w:t>下</w:t>
+      </w:r>
+      <w:r>
+        <w:rPr>
+          <w:rFonts w:hint="eastAsia"/>
+          <w:b/>
+          <w:bCs/>
+          <w:sz w:val="22"/>
+          <w:szCs w:val="28"/>
+        </w:rPr>
+        <w:t>sql</w:t>
+      </w:r>
+      <w:r>
+        <w:rPr>
+          <w:rFonts w:hint="eastAsia"/>
+          <w:b/>
+          <w:bCs/>
+          <w:sz w:val="22"/>
+          <w:szCs w:val="28"/>
+        </w:rPr>
+        <w:t>文件夹下的</w:t>
+      </w:r>
+      <w:r>
+        <w:rPr>
+          <w:rFonts w:hint="eastAsia"/>
+          <w:b/>
+          <w:bCs/>
+          <w:sz w:val="22"/>
+          <w:szCs w:val="28"/>
+        </w:rPr>
+        <w:t>sql</w:t>
+      </w:r>
+      <w:r>
+        <w:rPr>
+          <w:rFonts w:hint="eastAsia"/>
+          <w:b/>
+          <w:bCs/>
+          <w:sz w:val="22"/>
+          <w:szCs w:val="28"/>
+        </w:rPr>
+        <w:t>脚本导入数据库</w:t>
+      </w:r>
+      <w:r>
+        <w:rPr>
+          <w:rFonts w:hint="eastAsia"/>
+          <w:b/>
+          <w:bCs/>
+          <w:sz w:val="22"/>
+          <w:szCs w:val="28"/>
+        </w:rPr>
+        <w:t>mysql</w:t>
+      </w:r>
+      <w:r>
+        <w:rPr>
+          <w:rFonts w:hint="eastAsia"/>
+          <w:b/>
+          <w:bCs/>
+          <w:sz w:val="22"/>
+          <w:szCs w:val="28"/>
+        </w:rPr>
+        <w:t>和</w:t>
+      </w:r>
+      <w:r>
+        <w:rPr>
+          <w:rFonts w:hint="eastAsia"/>
+          <w:b/>
+          <w:bCs/>
+          <w:sz w:val="22"/>
+          <w:szCs w:val="28"/>
+        </w:rPr>
+        <w:t>sqlserver</w:t>
+      </w:r>
+      <w:r>
+        <w:rPr>
+          <w:rFonts w:hint="eastAsia"/>
+          <w:b/>
+          <w:bCs/>
+          <w:sz w:val="22"/>
+          <w:szCs w:val="28"/>
+        </w:rPr>
+        <w:t>根据实际导入</w:t>
+      </w:r>
+      <w:r>
+        <w:rPr>
+          <w:rFonts w:hint="eastAsia"/>
+          <w:b/>
+          <w:bCs/>
+          <w:sz w:val="22"/>
+          <w:szCs w:val="28"/>
+        </w:rPr>
+        <w:br/>
+      </w:r>
+      <w:r>
+        <w:rPr>
+          <w:noProof/>
+        </w:rPr>
         <w:drawing>
-          <wp:inline distT="0" distB="0" distL="114300" distR="114300">
+          <wp:inline distT="0" distB="0" distL="114300" distR="114300" wp14:anchorId="7CFE1692" wp14:editId="3AB4D02E">
             <wp:extent cx="5268595" cy="1565910"/>
             <wp:effectExtent l="0" t="0" r="8255" b="15240"/>
             <wp:docPr id="2" name="图片 2"/>
@@ -560,7 +658,7 @@
                     </pic:cNvPicPr>
                   </pic:nvPicPr>
                   <pic:blipFill>
-                    <a:blip r:embed="rId5"/>
+                    <a:blip r:embed="rId10"/>
                     <a:stretch>
                       <a:fillRect/>
                     </a:stretch>
@@ -587,16 +685,15 @@
     </w:p>
     <w:p>
       <w:pPr>
-        <w:numPr>
-          <w:ilvl w:val="0"/>
-          <w:numId w:val="0"/>
-        </w:numPr>
-        <w:ind w:leftChars="0"/>
-        <w:jc w:val="left"/>
-      </w:pPr>
-      <w:r>
+        <w:jc w:val="left"/>
+      </w:pPr>
+      <w:r>
+        <w:rPr>
+          <w:noProof/>
+        </w:rPr>
+        <w:lastRenderedPageBreak/>
         <w:drawing>
-          <wp:inline distT="0" distB="0" distL="114300" distR="114300">
+          <wp:inline distT="0" distB="0" distL="114300" distR="114300" wp14:anchorId="45A35957" wp14:editId="26A73646">
             <wp:extent cx="5270500" cy="1348105"/>
             <wp:effectExtent l="0" t="0" r="6350" b="4445"/>
             <wp:docPr id="4" name="图片 4"/>
@@ -613,7 +710,7 @@
                     </pic:cNvPicPr>
                   </pic:nvPicPr>
                   <pic:blipFill>
-                    <a:blip r:embed="rId6"/>
+                    <a:blip r:embed="rId11"/>
                     <a:stretch>
                       <a:fillRect/>
                     </a:stretch>
@@ -640,16 +737,14 @@
     </w:p>
     <w:p>
       <w:pPr>
-        <w:numPr>
-          <w:ilvl w:val="0"/>
-          <w:numId w:val="0"/>
-        </w:numPr>
-        <w:ind w:leftChars="0"/>
-        <w:jc w:val="left"/>
-      </w:pPr>
-      <w:r>
+        <w:jc w:val="left"/>
+      </w:pPr>
+      <w:r>
+        <w:rPr>
+          <w:noProof/>
+        </w:rPr>
         <w:drawing>
-          <wp:inline distT="0" distB="0" distL="114300" distR="114300">
+          <wp:inline distT="0" distB="0" distL="114300" distR="114300" wp14:anchorId="77D9E2D5" wp14:editId="7CE0098D">
             <wp:extent cx="5260975" cy="2184400"/>
             <wp:effectExtent l="0" t="0" r="15875" b="6350"/>
             <wp:docPr id="5" name="图片 5"/>
@@ -666,7 +761,7 @@
                     </pic:cNvPicPr>
                   </pic:nvPicPr>
                   <pic:blipFill>
-                    <a:blip r:embed="rId7"/>
+                    <a:blip r:embed="rId12"/>
                     <a:stretch>
                       <a:fillRect/>
                     </a:stretch>
@@ -693,11 +788,6 @@
     </w:p>
     <w:p>
       <w:pPr>
-        <w:numPr>
-          <w:ilvl w:val="0"/>
-          <w:numId w:val="0"/>
-        </w:numPr>
-        <w:ind w:leftChars="0"/>
         <w:jc w:val="left"/>
       </w:pPr>
     </w:p>
@@ -707,51 +797,52 @@
           <w:ilvl w:val="1"/>
           <w:numId w:val="1"/>
         </w:numPr>
-        <w:ind w:left="0" w:leftChars="0" w:firstLine="0" w:firstLineChars="0"/>
-        <w:jc w:val="left"/>
-        <w:rPr>
-          <w:rFonts w:hint="default" w:eastAsiaTheme="minorEastAsia"/>
-          <w:b/>
-          <w:bCs/>
-          <w:lang w:val="en-US" w:eastAsia="zh-CN"/>
-        </w:rPr>
-      </w:pPr>
-      <w:r>
-        <w:rPr>
-          <w:rFonts w:hint="eastAsia"/>
-          <w:b/>
-          <w:bCs/>
-          <w:lang w:val="en-US" w:eastAsia="zh-CN"/>
-        </w:rPr>
-        <w:t>修改RuoYi.Net\RuoYi.Admin后端服务的数据库连接配置信息</w:t>
-      </w:r>
-    </w:p>
-    <w:p>
-      <w:pPr>
-        <w:numPr>
-          <w:ilvl w:val="0"/>
-          <w:numId w:val="0"/>
-        </w:numPr>
-        <w:ind w:leftChars="0"/>
-        <w:jc w:val="left"/>
-        <w:rPr>
-          <w:rFonts w:hint="default" w:eastAsiaTheme="minorEastAsia"/>
-          <w:lang w:val="en-US" w:eastAsia="zh-CN"/>
-        </w:rPr>
-      </w:pPr>
-    </w:p>
-    <w:p>
-      <w:pPr>
-        <w:numPr>
-          <w:ilvl w:val="0"/>
-          <w:numId w:val="0"/>
-        </w:numPr>
-        <w:ind w:leftChars="0"/>
-        <w:jc w:val="left"/>
-      </w:pPr>
-      <w:r>
+        <w:jc w:val="left"/>
+        <w:rPr>
+          <w:b/>
+          <w:bCs/>
+        </w:rPr>
+      </w:pPr>
+      <w:r>
+        <w:rPr>
+          <w:rFonts w:hint="eastAsia"/>
+          <w:b/>
+          <w:bCs/>
+        </w:rPr>
+        <w:t>修改</w:t>
+      </w:r>
+      <w:r>
+        <w:rPr>
+          <w:rFonts w:hint="eastAsia"/>
+          <w:b/>
+          <w:bCs/>
+        </w:rPr>
+        <w:t>RuoYi.Net\RuoYi.Admin</w:t>
+      </w:r>
+      <w:r>
+        <w:rPr>
+          <w:rFonts w:hint="eastAsia"/>
+          <w:b/>
+          <w:bCs/>
+        </w:rPr>
+        <w:t>后端服务的数据库连接配置信息</w:t>
+      </w:r>
+    </w:p>
+    <w:p>
+      <w:pPr>
+        <w:jc w:val="left"/>
+      </w:pPr>
+    </w:p>
+    <w:p>
+      <w:pPr>
+        <w:jc w:val="left"/>
+      </w:pPr>
+      <w:r>
+        <w:rPr>
+          <w:noProof/>
+        </w:rPr>
         <w:drawing>
-          <wp:inline distT="0" distB="0" distL="114300" distR="114300">
+          <wp:inline distT="0" distB="0" distL="114300" distR="114300" wp14:anchorId="39DB4FF2" wp14:editId="2D96DC25">
             <wp:extent cx="5266690" cy="568325"/>
             <wp:effectExtent l="0" t="0" r="10160" b="3175"/>
             <wp:docPr id="7" name="图片 7"/>
@@ -768,7 +859,7 @@
                     </pic:cNvPicPr>
                   </pic:nvPicPr>
                   <pic:blipFill>
-                    <a:blip r:embed="rId8"/>
+                    <a:blip r:embed="rId13"/>
                     <a:stretch>
                       <a:fillRect/>
                     </a:stretch>
@@ -795,16 +886,14 @@
     </w:p>
     <w:p>
       <w:pPr>
-        <w:numPr>
-          <w:ilvl w:val="0"/>
-          <w:numId w:val="0"/>
-        </w:numPr>
-        <w:ind w:leftChars="0"/>
-        <w:jc w:val="left"/>
-      </w:pPr>
-      <w:r>
+        <w:jc w:val="left"/>
+      </w:pPr>
+      <w:r>
+        <w:rPr>
+          <w:noProof/>
+        </w:rPr>
         <w:drawing>
-          <wp:inline distT="0" distB="0" distL="114300" distR="114300">
+          <wp:inline distT="0" distB="0" distL="114300" distR="114300" wp14:anchorId="0F883A22" wp14:editId="782AD0C9">
             <wp:extent cx="5274310" cy="2487295"/>
             <wp:effectExtent l="0" t="0" r="2540" b="8255"/>
             <wp:docPr id="8" name="图片 8"/>
@@ -821,7 +910,7 @@
                     </pic:cNvPicPr>
                   </pic:nvPicPr>
                   <pic:blipFill>
-                    <a:blip r:embed="rId9"/>
+                    <a:blip r:embed="rId14"/>
                     <a:stretch>
                       <a:fillRect/>
                     </a:stretch>
@@ -848,11 +937,6 @@
     </w:p>
     <w:p>
       <w:pPr>
-        <w:numPr>
-          <w:ilvl w:val="0"/>
-          <w:numId w:val="0"/>
-        </w:numPr>
-        <w:ind w:leftChars="0"/>
         <w:jc w:val="left"/>
       </w:pPr>
     </w:p>
@@ -862,66 +946,110 @@
           <w:ilvl w:val="1"/>
           <w:numId w:val="1"/>
         </w:numPr>
-        <w:ind w:left="0" w:leftChars="0" w:firstLine="0" w:firstLineChars="0"/>
-        <w:jc w:val="left"/>
-        <w:rPr>
-          <w:rFonts w:hint="default"/>
-          <w:b/>
-          <w:bCs/>
-          <w:lang w:val="en-US" w:eastAsia="zh-CN"/>
-        </w:rPr>
-      </w:pPr>
-      <w:r>
-        <w:rPr>
-          <w:rFonts w:hint="eastAsia"/>
-          <w:b/>
-          <w:bCs/>
-          <w:lang w:val="en-US" w:eastAsia="zh-CN"/>
-        </w:rPr>
-        <w:t>修改玩直接启动项目即可,指令:dotnet run</w:t>
-      </w:r>
-    </w:p>
-    <w:p>
-      <w:pPr>
-        <w:numPr>
-          <w:ilvl w:val="0"/>
-          <w:numId w:val="0"/>
-        </w:numPr>
-        <w:ind w:leftChars="0" w:firstLine="420" w:firstLineChars="0"/>
-        <w:jc w:val="left"/>
-        <w:rPr>
-          <w:rFonts w:hint="default"/>
-          <w:b/>
-          <w:bCs/>
-          <w:lang w:val="en-US" w:eastAsia="zh-CN"/>
-        </w:rPr>
-      </w:pPr>
-      <w:r>
-        <w:rPr>
-          <w:rFonts w:hint="eastAsia"/>
-          <w:b/>
-          <w:bCs/>
-          <w:lang w:val="en-US" w:eastAsia="zh-CN"/>
-        </w:rPr>
-        <w:t>没有报错表示配置成功</w:t>
-      </w:r>
-    </w:p>
-    <w:p>
-      <w:pPr>
-        <w:widowControl w:val="0"/>
-        <w:numPr>
-          <w:ilvl w:val="0"/>
-          <w:numId w:val="0"/>
-        </w:numPr>
-        <w:jc w:val="left"/>
-        <w:rPr>
-          <w:rFonts w:hint="eastAsia"/>
-          <w:lang w:val="en-US" w:eastAsia="zh-CN"/>
-        </w:rPr>
-      </w:pPr>
-      <w:r>
+        <w:jc w:val="left"/>
+        <w:rPr>
+          <w:b/>
+          <w:bCs/>
+        </w:rPr>
+      </w:pPr>
+      <w:r>
+        <w:rPr>
+          <w:rFonts w:hint="eastAsia"/>
+          <w:b/>
+          <w:bCs/>
+        </w:rPr>
+        <w:t>修改</w:t>
+      </w:r>
+      <w:proofErr w:type="gramStart"/>
+      <w:r>
+        <w:rPr>
+          <w:rFonts w:hint="eastAsia"/>
+          <w:b/>
+          <w:bCs/>
+        </w:rPr>
+        <w:t>玩直接</w:t>
+      </w:r>
+      <w:proofErr w:type="gramEnd"/>
+      <w:r>
+        <w:rPr>
+          <w:rFonts w:hint="eastAsia"/>
+          <w:b/>
+          <w:bCs/>
+        </w:rPr>
+        <w:t>启动项目即可</w:t>
+      </w:r>
+      <w:r>
+        <w:rPr>
+          <w:rFonts w:hint="eastAsia"/>
+          <w:b/>
+          <w:bCs/>
+        </w:rPr>
+        <w:t>,</w:t>
+      </w:r>
+      <w:r>
+        <w:rPr>
+          <w:rFonts w:hint="eastAsia"/>
+          <w:b/>
+          <w:bCs/>
+        </w:rPr>
+        <w:t>指令</w:t>
+      </w:r>
+      <w:r>
+        <w:rPr>
+          <w:rFonts w:hint="eastAsia"/>
+          <w:b/>
+          <w:bCs/>
+        </w:rPr>
+        <w:t>:dotnet run</w:t>
+      </w:r>
+    </w:p>
+    <w:p>
+      <w:pPr>
+        <w:ind w:firstLine="420"/>
+        <w:jc w:val="left"/>
+        <w:rPr>
+          <w:b/>
+          <w:bCs/>
+        </w:rPr>
+      </w:pPr>
+      <w:r>
+        <w:rPr>
+          <w:rFonts w:hint="eastAsia"/>
+          <w:b/>
+          <w:bCs/>
+        </w:rPr>
+        <w:t>没有报</w:t>
+      </w:r>
+      <w:proofErr w:type="gramStart"/>
+      <w:r>
+        <w:rPr>
+          <w:rFonts w:hint="eastAsia"/>
+          <w:b/>
+          <w:bCs/>
+        </w:rPr>
+        <w:t>错表示</w:t>
+      </w:r>
+      <w:proofErr w:type="gramEnd"/>
+      <w:r>
+        <w:rPr>
+          <w:rFonts w:hint="eastAsia"/>
+          <w:b/>
+          <w:bCs/>
+        </w:rPr>
+        <w:t>配置成功</w:t>
+      </w:r>
+    </w:p>
+    <w:p>
+      <w:pPr>
+        <w:jc w:val="left"/>
+      </w:pPr>
+      <w:r>
+        <w:rPr>
+          <w:noProof/>
+        </w:rPr>
+        <w:lastRenderedPageBreak/>
         <w:drawing>
-          <wp:inline distT="0" distB="0" distL="114300" distR="114300">
+          <wp:inline distT="0" distB="0" distL="114300" distR="114300" wp14:anchorId="1D98B631" wp14:editId="0692435B">
             <wp:extent cx="5269230" cy="2963545"/>
             <wp:effectExtent l="0" t="0" r="7620" b="8255"/>
             <wp:docPr id="10" name="图片 10"/>
@@ -938,7 +1066,7 @@
                     </pic:cNvPicPr>
                   </pic:nvPicPr>
                   <pic:blipFill>
-                    <a:blip r:embed="rId10"/>
+                    <a:blip r:embed="rId15"/>
                     <a:stretch>
                       <a:fillRect/>
                     </a:stretch>
@@ -965,156 +1093,210 @@
     </w:p>
     <w:p>
       <w:pPr>
-        <w:widowControl w:val="0"/>
-        <w:numPr>
-          <w:ilvl w:val="0"/>
-          <w:numId w:val="0"/>
-        </w:numPr>
-        <w:jc w:val="left"/>
-        <w:rPr>
-          <w:rFonts w:hint="default"/>
-          <w:lang w:val="en-US" w:eastAsia="zh-CN"/>
-        </w:rPr>
-      </w:pPr>
-    </w:p>
-    <w:p>
-      <w:pPr>
-        <w:widowControl w:val="0"/>
+        <w:jc w:val="left"/>
+      </w:pPr>
+    </w:p>
+    <w:p>
+      <w:pPr>
         <w:numPr>
           <w:ilvl w:val="0"/>
           <w:numId w:val="1"/>
         </w:numPr>
-        <w:ind w:left="0" w:leftChars="0" w:firstLine="0" w:firstLineChars="0"/>
-        <w:jc w:val="left"/>
-        <w:rPr>
-          <w:rFonts w:hint="default"/>
-          <w:b/>
-          <w:bCs/>
-          <w:lang w:val="en-US" w:eastAsia="zh-CN"/>
-        </w:rPr>
-      </w:pPr>
-      <w:r>
-        <w:rPr>
-          <w:rFonts w:hint="eastAsia"/>
-          <w:b/>
-          <w:bCs/>
-          <w:lang w:val="en-US" w:eastAsia="zh-CN"/>
+        <w:jc w:val="left"/>
+        <w:rPr>
+          <w:b/>
+          <w:bCs/>
+        </w:rPr>
+      </w:pPr>
+      <w:r>
+        <w:rPr>
+          <w:rFonts w:hint="eastAsia"/>
+          <w:b/>
+          <w:bCs/>
         </w:rPr>
         <w:t>初始化前端服务</w:t>
       </w:r>
     </w:p>
     <w:p>
       <w:pPr>
-        <w:widowControl w:val="0"/>
         <w:numPr>
           <w:ilvl w:val="1"/>
           <w:numId w:val="1"/>
         </w:numPr>
-        <w:ind w:left="0" w:leftChars="0" w:firstLine="0" w:firstLineChars="0"/>
-        <w:jc w:val="left"/>
-        <w:rPr>
-          <w:rFonts w:hint="default"/>
-          <w:b/>
-          <w:bCs/>
-          <w:lang w:val="en-US" w:eastAsia="zh-CN"/>
-        </w:rPr>
-      </w:pPr>
-      <w:r>
-        <w:rPr>
-          <w:rFonts w:hint="eastAsia"/>
-          <w:b/>
-          <w:bCs/>
-          <w:lang w:val="en-US" w:eastAsia="zh-CN"/>
-        </w:rPr>
-        <w:t>进入vue3目录RuoYi-Vue3,启动cmd,并保证你安装的nodejs版本大于等于v18,然后执行以下指令安装yarn(已安装可以忽略)</w:t>
-      </w:r>
-    </w:p>
-    <w:p>
-      <w:pPr>
-        <w:widowControl w:val="0"/>
-        <w:numPr>
-          <w:ilvl w:val="0"/>
-          <w:numId w:val="0"/>
-        </w:numPr>
-        <w:ind w:leftChars="0"/>
-        <w:jc w:val="left"/>
-        <w:rPr>
-          <w:rFonts w:hint="default"/>
-          <w:b/>
-          <w:bCs/>
-          <w:lang w:val="en-US" w:eastAsia="zh-CN"/>
-        </w:rPr>
-      </w:pPr>
-    </w:p>
-    <w:p>
-      <w:pPr>
-        <w:widowControl w:val="0"/>
-        <w:numPr>
-          <w:ilvl w:val="0"/>
-          <w:numId w:val="0"/>
-        </w:numPr>
-        <w:ind w:leftChars="0"/>
-        <w:jc w:val="left"/>
-        <w:rPr>
-          <w:rFonts w:hint="default"/>
+        <w:jc w:val="left"/>
+        <w:rPr>
+          <w:b/>
+          <w:bCs/>
+        </w:rPr>
+      </w:pPr>
+      <w:r>
+        <w:rPr>
+          <w:rFonts w:hint="eastAsia"/>
+          <w:b/>
+          <w:bCs/>
+        </w:rPr>
+        <w:t>进入</w:t>
+      </w:r>
+      <w:r>
+        <w:rPr>
+          <w:rFonts w:hint="eastAsia"/>
+          <w:b/>
+          <w:bCs/>
+        </w:rPr>
+        <w:t>vue3</w:t>
+      </w:r>
+      <w:r>
+        <w:rPr>
+          <w:rFonts w:hint="eastAsia"/>
+          <w:b/>
+          <w:bCs/>
+        </w:rPr>
+        <w:t>目录</w:t>
+      </w:r>
+      <w:r>
+        <w:rPr>
+          <w:rFonts w:hint="eastAsia"/>
+          <w:b/>
+          <w:bCs/>
+        </w:rPr>
+        <w:t>RuoYi-Vue3,</w:t>
+      </w:r>
+      <w:r>
+        <w:rPr>
+          <w:rFonts w:hint="eastAsia"/>
+          <w:b/>
+          <w:bCs/>
+        </w:rPr>
+        <w:t>启动</w:t>
+      </w:r>
+      <w:r>
+        <w:rPr>
+          <w:rFonts w:hint="eastAsia"/>
+          <w:b/>
+          <w:bCs/>
+        </w:rPr>
+        <w:t>cmd,</w:t>
+      </w:r>
+      <w:r>
+        <w:rPr>
+          <w:rFonts w:hint="eastAsia"/>
+          <w:b/>
+          <w:bCs/>
+        </w:rPr>
+        <w:t>并保证你安装的</w:t>
+      </w:r>
+      <w:r>
+        <w:rPr>
+          <w:rFonts w:hint="eastAsia"/>
+          <w:b/>
+          <w:bCs/>
+        </w:rPr>
+        <w:t>nodejs</w:t>
+      </w:r>
+      <w:r>
+        <w:rPr>
+          <w:rFonts w:hint="eastAsia"/>
+          <w:b/>
+          <w:bCs/>
+        </w:rPr>
+        <w:t>版本大于等于</w:t>
+      </w:r>
+      <w:r>
+        <w:rPr>
+          <w:rFonts w:hint="eastAsia"/>
+          <w:b/>
+          <w:bCs/>
+        </w:rPr>
+        <w:t>v18,</w:t>
+      </w:r>
+      <w:r>
+        <w:rPr>
+          <w:rFonts w:hint="eastAsia"/>
+          <w:b/>
+          <w:bCs/>
+        </w:rPr>
+        <w:t>然后执行以下指令安装</w:t>
+      </w:r>
+      <w:r>
+        <w:rPr>
+          <w:rFonts w:hint="eastAsia"/>
+          <w:b/>
+          <w:bCs/>
+        </w:rPr>
+        <w:t>yarn(</w:t>
+      </w:r>
+      <w:r>
+        <w:rPr>
+          <w:rFonts w:hint="eastAsia"/>
+          <w:b/>
+          <w:bCs/>
+        </w:rPr>
+        <w:t>已安装可以忽略</w:t>
+      </w:r>
+      <w:r>
+        <w:rPr>
+          <w:rFonts w:hint="eastAsia"/>
+          <w:b/>
+          <w:bCs/>
+        </w:rPr>
+        <w:t>)</w:t>
+      </w:r>
+    </w:p>
+    <w:p>
+      <w:pPr>
+        <w:jc w:val="left"/>
+        <w:rPr>
+          <w:b/>
+          <w:bCs/>
+        </w:rPr>
+      </w:pPr>
+    </w:p>
+    <w:p>
+      <w:pPr>
+        <w:jc w:val="left"/>
+        <w:rPr>
           <w:b/>
           <w:bCs/>
           <w:sz w:val="22"/>
           <w:szCs w:val="28"/>
           <w:highlight w:val="cyan"/>
-          <w:lang w:val="en-US" w:eastAsia="zh-CN"/>
-        </w:rPr>
-      </w:pPr>
-      <w:r>
-        <w:rPr>
-          <w:rFonts w:hint="default"/>
+        </w:rPr>
+      </w:pPr>
+      <w:r>
+        <w:rPr>
           <w:b/>
           <w:bCs/>
           <w:sz w:val="22"/>
           <w:szCs w:val="28"/>
           <w:highlight w:val="cyan"/>
-          <w:lang w:val="en-US" w:eastAsia="zh-CN"/>
         </w:rPr>
         <w:t>npm install -g yarn</w:t>
       </w:r>
     </w:p>
     <w:p>
       <w:pPr>
-        <w:widowControl w:val="0"/>
-        <w:numPr>
-          <w:ilvl w:val="0"/>
-          <w:numId w:val="0"/>
-        </w:numPr>
-        <w:ind w:leftChars="0"/>
-        <w:jc w:val="left"/>
-        <w:rPr>
-          <w:rFonts w:hint="default"/>
+        <w:jc w:val="left"/>
+        <w:rPr>
           <w:b/>
           <w:bCs/>
           <w:sz w:val="22"/>
           <w:szCs w:val="28"/>
           <w:highlight w:val="cyan"/>
-          <w:lang w:val="en-US" w:eastAsia="zh-CN"/>
-        </w:rPr>
-      </w:pPr>
-    </w:p>
-    <w:p>
-      <w:pPr>
-        <w:widowControl w:val="0"/>
+        </w:rPr>
+      </w:pPr>
+    </w:p>
+    <w:p>
+      <w:pPr>
         <w:numPr>
           <w:ilvl w:val="1"/>
           <w:numId w:val="1"/>
         </w:numPr>
-        <w:ind w:left="0" w:leftChars="0" w:firstLine="0" w:firstLineChars="0"/>
-        <w:jc w:val="left"/>
-        <w:rPr>
-          <w:rFonts w:hint="eastAsia"/>
+        <w:jc w:val="left"/>
+        <w:rPr>
           <w:b/>
           <w:bCs/>
           <w:sz w:val="22"/>
           <w:szCs w:val="28"/>
-          <w:highlight w:val="none"/>
-          <w:lang w:val="en-US" w:eastAsia="zh-CN"/>
         </w:rPr>
       </w:pPr>
       <w:r>
@@ -1124,49 +1306,50 @@
           <w:bCs/>
           <w:sz w:val="22"/>
           <w:szCs w:val="28"/>
-          <w:highlight w:val="none"/>
-          <w:lang w:val="en-US" w:eastAsia="zh-CN"/>
-        </w:rPr>
-        <w:t>执行以下执行初始化前端项目,没有报错即表示成功</w:t>
-      </w:r>
-    </w:p>
-    <w:p>
-      <w:pPr>
-        <w:widowControl w:val="0"/>
-        <w:numPr>
-          <w:ilvl w:val="0"/>
-          <w:numId w:val="0"/>
-        </w:numPr>
-        <w:ind w:leftChars="0"/>
-        <w:jc w:val="left"/>
-        <w:rPr>
-          <w:rFonts w:hint="default"/>
+        </w:rPr>
+        <w:t>执行以下执行初始化前端项目</w:t>
+      </w:r>
+      <w:r>
+        <w:rPr>
+          <w:rFonts w:hint="eastAsia"/>
           <w:b/>
           <w:bCs/>
           <w:sz w:val="22"/>
           <w:szCs w:val="28"/>
-          <w:highlight w:val="none"/>
-          <w:lang w:val="en-US" w:eastAsia="zh-CN"/>
-        </w:rPr>
-      </w:pPr>
-    </w:p>
-    <w:p>
-      <w:pPr>
-        <w:widowControl w:val="0"/>
-        <w:numPr>
-          <w:ilvl w:val="0"/>
-          <w:numId w:val="0"/>
-        </w:numPr>
-        <w:ind w:leftChars="0"/>
-        <w:jc w:val="left"/>
-        <w:rPr>
-          <w:rFonts w:hint="eastAsia"/>
+        </w:rPr>
+        <w:t>,</w:t>
+      </w:r>
+      <w:r>
+        <w:rPr>
+          <w:rFonts w:hint="eastAsia"/>
+          <w:b/>
+          <w:bCs/>
+          <w:sz w:val="22"/>
+          <w:szCs w:val="28"/>
+        </w:rPr>
+        <w:t>没有报错即表示成功</w:t>
+      </w:r>
+    </w:p>
+    <w:p>
+      <w:pPr>
+        <w:jc w:val="left"/>
+        <w:rPr>
+          <w:b/>
+          <w:bCs/>
+          <w:sz w:val="22"/>
+          <w:szCs w:val="28"/>
+        </w:rPr>
+      </w:pPr>
+    </w:p>
+    <w:p>
+      <w:pPr>
+        <w:jc w:val="left"/>
+        <w:rPr>
           <w:b/>
           <w:bCs/>
           <w:sz w:val="22"/>
           <w:szCs w:val="28"/>
           <w:highlight w:val="cyan"/>
-          <w:lang w:val="en-US" w:eastAsia="zh-CN"/>
         </w:rPr>
       </w:pPr>
       <w:r>
@@ -1177,20 +1360,11 @@
           <w:sz w:val="22"/>
           <w:szCs w:val="28"/>
           <w:highlight w:val="cyan"/>
-          <w:lang w:val="en-US" w:eastAsia="zh-CN"/>
-        </w:rPr>
-        <w:t>yarn install</w:t>
-      </w:r>
-    </w:p>
-    <w:p>
-      <w:pPr>
-        <w:widowControl w:val="0"/>
-        <w:numPr>
-          <w:ilvl w:val="0"/>
-          <w:numId w:val="0"/>
-        </w:numPr>
-        <w:ind w:leftChars="0"/>
-        <w:jc w:val="left"/>
+        </w:rPr>
+        <w:t xml:space="preserve">yarn </w:t>
+      </w:r>
+      <w:proofErr w:type="gramStart"/>
+      <w:r>
         <w:rPr>
           <w:rFonts w:hint="eastAsia"/>
           <w:b/>
@@ -1198,23 +1372,33 @@
           <w:sz w:val="22"/>
           <w:szCs w:val="28"/>
           <w:highlight w:val="cyan"/>
-          <w:lang w:val="en-US" w:eastAsia="zh-CN"/>
-        </w:rPr>
-      </w:pPr>
-    </w:p>
-    <w:p>
-      <w:pPr>
-        <w:widowControl w:val="0"/>
-        <w:numPr>
-          <w:ilvl w:val="0"/>
-          <w:numId w:val="0"/>
-        </w:numPr>
-        <w:ind w:leftChars="0"/>
-        <w:jc w:val="left"/>
-      </w:pPr>
-      <w:r>
+        </w:rPr>
+        <w:t>install</w:t>
+      </w:r>
+      <w:proofErr w:type="gramEnd"/>
+    </w:p>
+    <w:p>
+      <w:pPr>
+        <w:jc w:val="left"/>
+        <w:rPr>
+          <w:b/>
+          <w:bCs/>
+          <w:sz w:val="22"/>
+          <w:szCs w:val="28"/>
+          <w:highlight w:val="cyan"/>
+        </w:rPr>
+      </w:pPr>
+    </w:p>
+    <w:p>
+      <w:pPr>
+        <w:jc w:val="left"/>
+      </w:pPr>
+      <w:r>
+        <w:rPr>
+          <w:noProof/>
+        </w:rPr>
         <w:drawing>
-          <wp:inline distT="0" distB="0" distL="114300" distR="114300">
+          <wp:inline distT="0" distB="0" distL="114300" distR="114300" wp14:anchorId="342EAD76" wp14:editId="7DC15291">
             <wp:extent cx="5269230" cy="2963545"/>
             <wp:effectExtent l="0" t="0" r="7620" b="8255"/>
             <wp:docPr id="11" name="图片 11"/>
@@ -1231,7 +1415,7 @@
                     </pic:cNvPicPr>
                   </pic:nvPicPr>
                   <pic:blipFill>
-                    <a:blip r:embed="rId11"/>
+                    <a:blip r:embed="rId16"/>
                     <a:stretch>
                       <a:fillRect/>
                     </a:stretch>
@@ -1258,95 +1442,128 @@
     </w:p>
     <w:p>
       <w:pPr>
-        <w:widowControl w:val="0"/>
-        <w:numPr>
-          <w:ilvl w:val="0"/>
-          <w:numId w:val="0"/>
-        </w:numPr>
-        <w:ind w:leftChars="0"/>
-        <w:jc w:val="left"/>
-      </w:pPr>
-    </w:p>
-    <w:p>
-      <w:pPr>
-        <w:widowControl w:val="0"/>
-        <w:numPr>
-          <w:ilvl w:val="0"/>
-          <w:numId w:val="0"/>
-        </w:numPr>
-        <w:ind w:leftChars="0"/>
-        <w:jc w:val="left"/>
-      </w:pPr>
-    </w:p>
-    <w:p>
-      <w:pPr>
-        <w:widowControl w:val="0"/>
-        <w:numPr>
-          <w:ilvl w:val="0"/>
-          <w:numId w:val="0"/>
-        </w:numPr>
-        <w:ind w:leftChars="0"/>
-        <w:jc w:val="left"/>
-      </w:pPr>
-    </w:p>
-    <w:p>
-      <w:pPr>
-        <w:widowControl w:val="0"/>
+        <w:jc w:val="left"/>
+      </w:pPr>
+    </w:p>
+    <w:p>
+      <w:pPr>
+        <w:jc w:val="left"/>
+      </w:pPr>
+    </w:p>
+    <w:p>
+      <w:pPr>
+        <w:jc w:val="left"/>
+      </w:pPr>
+    </w:p>
+    <w:p>
+      <w:pPr>
         <w:numPr>
           <w:ilvl w:val="1"/>
           <w:numId w:val="1"/>
         </w:numPr>
-        <w:ind w:left="0" w:leftChars="0" w:firstLine="0" w:firstLineChars="0"/>
-        <w:jc w:val="left"/>
-        <w:rPr>
-          <w:rFonts w:hint="default" w:eastAsiaTheme="minorEastAsia"/>
-          <w:b/>
-          <w:bCs/>
-          <w:lang w:val="en-US" w:eastAsia="zh-CN"/>
-        </w:rPr>
-      </w:pPr>
-      <w:r>
-        <w:rPr>
-          <w:rFonts w:hint="eastAsia"/>
-          <w:b/>
-          <w:bCs/>
-          <w:lang w:val="en-US" w:eastAsia="zh-CN"/>
-        </w:rPr>
-        <w:t>然后执行以下指令运行前端项目,启动成功会自动跳转浏览器登录,然后数据账号密码即可登录,默认账号/密码:admin/admin123</w:t>
-      </w:r>
-    </w:p>
-    <w:p>
-      <w:pPr>
-        <w:widowControl w:val="0"/>
-        <w:numPr>
-          <w:ilvl w:val="0"/>
-          <w:numId w:val="0"/>
-        </w:numPr>
-        <w:ind w:leftChars="0"/>
-        <w:jc w:val="left"/>
-        <w:rPr>
-          <w:rFonts w:hint="eastAsia"/>
-          <w:b/>
-          <w:bCs/>
-          <w:lang w:val="en-US" w:eastAsia="zh-CN"/>
-        </w:rPr>
-      </w:pPr>
-    </w:p>
-    <w:p>
-      <w:pPr>
-        <w:widowControl w:val="0"/>
-        <w:numPr>
-          <w:ilvl w:val="0"/>
-          <w:numId w:val="0"/>
-        </w:numPr>
-        <w:ind w:leftChars="0"/>
-        <w:jc w:val="left"/>
-        <w:rPr>
-          <w:rFonts w:hint="eastAsia"/>
+        <w:jc w:val="left"/>
+        <w:rPr>
+          <w:b/>
+          <w:bCs/>
+        </w:rPr>
+      </w:pPr>
+      <w:r>
+        <w:rPr>
+          <w:rFonts w:hint="eastAsia"/>
+          <w:b/>
+          <w:bCs/>
+        </w:rPr>
+        <w:t>然后执行以下指令运行前端项目</w:t>
+      </w:r>
+      <w:r>
+        <w:rPr>
+          <w:rFonts w:hint="eastAsia"/>
+          <w:b/>
+          <w:bCs/>
+        </w:rPr>
+        <w:t>,</w:t>
+      </w:r>
+      <w:r>
+        <w:rPr>
+          <w:rFonts w:hint="eastAsia"/>
+          <w:b/>
+          <w:bCs/>
+        </w:rPr>
+        <w:t>启动成功会自动跳转浏览器登录</w:t>
+      </w:r>
+      <w:r>
+        <w:rPr>
+          <w:rFonts w:hint="eastAsia"/>
+          <w:b/>
+          <w:bCs/>
+        </w:rPr>
+        <w:t>,</w:t>
+      </w:r>
+      <w:r>
+        <w:rPr>
+          <w:rFonts w:hint="eastAsia"/>
+          <w:b/>
+          <w:bCs/>
+        </w:rPr>
+        <w:t>然后数据账号密码即可登录</w:t>
+      </w:r>
+      <w:r>
+        <w:rPr>
+          <w:rFonts w:hint="eastAsia"/>
+          <w:b/>
+          <w:bCs/>
+        </w:rPr>
+        <w:t>,</w:t>
+      </w:r>
+      <w:r>
+        <w:rPr>
+          <w:rFonts w:hint="eastAsia"/>
+          <w:b/>
+          <w:bCs/>
+        </w:rPr>
+        <w:t>默认账号</w:t>
+      </w:r>
+      <w:r>
+        <w:rPr>
+          <w:rFonts w:hint="eastAsia"/>
+          <w:b/>
+          <w:bCs/>
+        </w:rPr>
+        <w:t>/</w:t>
+      </w:r>
+      <w:r>
+        <w:rPr>
+          <w:rFonts w:hint="eastAsia"/>
+          <w:b/>
+          <w:bCs/>
+        </w:rPr>
+        <w:t>密码</w:t>
+      </w:r>
+      <w:r>
+        <w:rPr>
+          <w:rFonts w:hint="eastAsia"/>
+          <w:b/>
+          <w:bCs/>
+        </w:rPr>
+        <w:t>:admin/admin123</w:t>
+      </w:r>
+    </w:p>
+    <w:p>
+      <w:pPr>
+        <w:jc w:val="left"/>
+        <w:rPr>
+          <w:b/>
+          <w:bCs/>
+        </w:rPr>
+      </w:pPr>
+    </w:p>
+    <w:p>
+      <w:pPr>
+        <w:jc w:val="left"/>
+        <w:rPr>
           <w:b/>
           <w:bCs/>
           <w:highlight w:val="cyan"/>
-          <w:lang w:val="en-US" w:eastAsia="zh-CN"/>
         </w:rPr>
       </w:pPr>
       <w:r>
@@ -1355,70 +1572,67 @@
           <w:b/>
           <w:bCs/>
           <w:highlight w:val="cyan"/>
-          <w:lang w:val="en-US" w:eastAsia="zh-CN"/>
-        </w:rPr>
-        <w:t>开发环境:yarn dev</w:t>
-      </w:r>
-    </w:p>
-    <w:p>
-      <w:pPr>
-        <w:widowControl w:val="0"/>
-        <w:numPr>
-          <w:ilvl w:val="0"/>
-          <w:numId w:val="0"/>
-        </w:numPr>
-        <w:ind w:leftChars="0"/>
-        <w:jc w:val="left"/>
-        <w:rPr>
-          <w:rFonts w:hint="default"/>
+        </w:rPr>
+        <w:t>开发环境</w:t>
+      </w:r>
+      <w:r>
+        <w:rPr>
+          <w:rFonts w:hint="eastAsia"/>
           <w:b/>
           <w:bCs/>
           <w:highlight w:val="cyan"/>
-          <w:lang w:val="en-US" w:eastAsia="zh-CN"/>
-        </w:rPr>
-      </w:pPr>
-      <w:r>
-        <w:rPr>
-          <w:rFonts w:hint="eastAsia"/>
+        </w:rPr>
+        <w:t>:yarn dev</w:t>
+      </w:r>
+    </w:p>
+    <w:p>
+      <w:pPr>
+        <w:jc w:val="left"/>
+        <w:rPr>
           <w:b/>
           <w:bCs/>
           <w:highlight w:val="cyan"/>
-          <w:lang w:val="en-US" w:eastAsia="zh-CN"/>
-        </w:rPr>
-        <w:t>生产环境:yarn prod</w:t>
-      </w:r>
-    </w:p>
-    <w:p>
-      <w:pPr>
-        <w:widowControl w:val="0"/>
-        <w:numPr>
-          <w:ilvl w:val="0"/>
-          <w:numId w:val="0"/>
-        </w:numPr>
-        <w:ind w:leftChars="0"/>
-        <w:jc w:val="left"/>
+        </w:rPr>
+      </w:pPr>
+      <w:r>
         <w:rPr>
           <w:rFonts w:hint="eastAsia"/>
           <w:b/>
           <w:bCs/>
           <w:highlight w:val="cyan"/>
-          <w:lang w:val="en-US" w:eastAsia="zh-CN"/>
-        </w:rPr>
-      </w:pPr>
-    </w:p>
-    <w:p>
-      <w:pPr>
-        <w:widowControl w:val="0"/>
-        <w:numPr>
-          <w:ilvl w:val="0"/>
-          <w:numId w:val="0"/>
-        </w:numPr>
-        <w:ind w:leftChars="0"/>
-        <w:jc w:val="left"/>
-      </w:pPr>
-      <w:r>
+        </w:rPr>
+        <w:t>生产环境</w:t>
+      </w:r>
+      <w:r>
+        <w:rPr>
+          <w:rFonts w:hint="eastAsia"/>
+          <w:b/>
+          <w:bCs/>
+          <w:highlight w:val="cyan"/>
+        </w:rPr>
+        <w:t>:yarn prod</w:t>
+      </w:r>
+    </w:p>
+    <w:p>
+      <w:pPr>
+        <w:jc w:val="left"/>
+        <w:rPr>
+          <w:b/>
+          <w:bCs/>
+          <w:highlight w:val="cyan"/>
+        </w:rPr>
+      </w:pPr>
+    </w:p>
+    <w:p>
+      <w:pPr>
+        <w:jc w:val="left"/>
+      </w:pPr>
+      <w:r>
+        <w:rPr>
+          <w:noProof/>
+        </w:rPr>
         <w:drawing>
-          <wp:inline distT="0" distB="0" distL="114300" distR="114300">
+          <wp:inline distT="0" distB="0" distL="114300" distR="114300" wp14:anchorId="7C89888C" wp14:editId="43485713">
             <wp:extent cx="5269230" cy="2963545"/>
             <wp:effectExtent l="0" t="0" r="7620" b="8255"/>
             <wp:docPr id="12" name="图片 12"/>
@@ -1435,7 +1649,7 @@
                     </pic:cNvPicPr>
                   </pic:nvPicPr>
                   <pic:blipFill>
-                    <a:blip r:embed="rId12"/>
+                    <a:blip r:embed="rId17"/>
                     <a:stretch>
                       <a:fillRect/>
                     </a:stretch>
@@ -1462,17 +1676,14 @@
     </w:p>
     <w:p>
       <w:pPr>
-        <w:widowControl w:val="0"/>
-        <w:numPr>
-          <w:ilvl w:val="0"/>
-          <w:numId w:val="0"/>
-        </w:numPr>
-        <w:ind w:leftChars="0"/>
-        <w:jc w:val="left"/>
-      </w:pPr>
-      <w:r>
+        <w:jc w:val="left"/>
+      </w:pPr>
+      <w:r>
+        <w:rPr>
+          <w:noProof/>
+        </w:rPr>
         <w:drawing>
-          <wp:inline distT="0" distB="0" distL="114300" distR="114300">
+          <wp:inline distT="0" distB="0" distL="114300" distR="114300" wp14:anchorId="49414340" wp14:editId="67BDD5CC">
             <wp:extent cx="5263515" cy="2626360"/>
             <wp:effectExtent l="0" t="0" r="13335" b="2540"/>
             <wp:docPr id="13" name="图片 13"/>
@@ -1489,7 +1700,7 @@
                     </pic:cNvPicPr>
                   </pic:nvPicPr>
                   <pic:blipFill>
-                    <a:blip r:embed="rId13"/>
+                    <a:blip r:embed="rId18"/>
                     <a:stretch>
                       <a:fillRect/>
                     </a:stretch>
@@ -1516,17 +1727,15 @@
     </w:p>
     <w:p>
       <w:pPr>
-        <w:widowControl w:val="0"/>
-        <w:numPr>
-          <w:ilvl w:val="0"/>
-          <w:numId w:val="0"/>
-        </w:numPr>
-        <w:ind w:leftChars="0"/>
-        <w:jc w:val="left"/>
-      </w:pPr>
-      <w:r>
+        <w:jc w:val="left"/>
+      </w:pPr>
+      <w:r>
+        <w:rPr>
+          <w:noProof/>
+        </w:rPr>
+        <w:lastRenderedPageBreak/>
         <w:drawing>
-          <wp:inline distT="0" distB="0" distL="114300" distR="114300">
+          <wp:inline distT="0" distB="0" distL="114300" distR="114300" wp14:anchorId="78BFF45C" wp14:editId="770E53EC">
             <wp:extent cx="5263515" cy="2626360"/>
             <wp:effectExtent l="0" t="0" r="13335" b="2540"/>
             <wp:docPr id="14" name="图片 14"/>
@@ -1543,7 +1752,7 @@
                     </pic:cNvPicPr>
                   </pic:nvPicPr>
                   <pic:blipFill>
-                    <a:blip r:embed="rId14"/>
+                    <a:blip r:embed="rId19"/>
                     <a:stretch>
                       <a:fillRect/>
                     </a:stretch>
@@ -1570,80 +1779,91 @@
     </w:p>
     <w:p>
       <w:pPr>
-        <w:widowControl w:val="0"/>
-        <w:numPr>
-          <w:ilvl w:val="0"/>
-          <w:numId w:val="0"/>
-        </w:numPr>
-        <w:ind w:leftChars="0"/>
-        <w:jc w:val="left"/>
-      </w:pPr>
-    </w:p>
-    <w:p>
-      <w:pPr>
-        <w:widowControl w:val="0"/>
+        <w:jc w:val="left"/>
+      </w:pPr>
+    </w:p>
+    <w:p>
+      <w:pPr>
         <w:numPr>
           <w:ilvl w:val="0"/>
           <w:numId w:val="1"/>
         </w:numPr>
-        <w:ind w:left="0" w:leftChars="0" w:firstLine="0" w:firstLineChars="0"/>
-        <w:jc w:val="left"/>
-        <w:rPr>
-          <w:rFonts w:hint="default" w:eastAsiaTheme="minorEastAsia"/>
-          <w:b/>
-          <w:bCs/>
-          <w:lang w:val="en-US" w:eastAsia="zh-CN"/>
-        </w:rPr>
-      </w:pPr>
-      <w:r>
-        <w:rPr>
-          <w:rFonts w:hint="eastAsia"/>
-          <w:b/>
-          <w:bCs/>
-          <w:lang w:val="en-US" w:eastAsia="zh-CN"/>
+        <w:jc w:val="left"/>
+        <w:rPr>
+          <w:b/>
+          <w:bCs/>
+        </w:rPr>
+      </w:pPr>
+      <w:r>
+        <w:rPr>
+          <w:rFonts w:hint="eastAsia"/>
+          <w:b/>
+          <w:bCs/>
         </w:rPr>
         <w:t>新增项目</w:t>
       </w:r>
     </w:p>
     <w:p>
       <w:pPr>
-        <w:widowControl w:val="0"/>
         <w:numPr>
           <w:ilvl w:val="1"/>
           <w:numId w:val="1"/>
         </w:numPr>
-        <w:ind w:left="0" w:leftChars="0" w:firstLine="0" w:firstLineChars="0"/>
-        <w:jc w:val="left"/>
-        <w:rPr>
-          <w:rFonts w:hint="eastAsia"/>
-          <w:lang w:val="en-US" w:eastAsia="zh-CN"/>
-        </w:rPr>
-      </w:pPr>
-      <w:r>
-        <w:rPr>
-          <w:rFonts w:hint="eastAsia"/>
-          <w:lang w:val="en-US" w:eastAsia="zh-CN"/>
-        </w:rPr>
-        <w:t>新增一个测试项目,打开RuoYi.Net.sln项目文件(vs2019+),右键添加项目</w:t>
-      </w:r>
-    </w:p>
-    <w:p>
-      <w:pPr>
-        <w:widowControl w:val="0"/>
-        <w:numPr>
-          <w:ilvl w:val="0"/>
-          <w:numId w:val="0"/>
-        </w:numPr>
-        <w:ind w:leftChars="0"/>
-        <w:jc w:val="left"/>
-        <w:rPr>
-          <w:rFonts w:hint="eastAsia"/>
-          <w:lang w:val="en-US" w:eastAsia="zh-CN"/>
-        </w:rPr>
-      </w:pPr>
-      <w:r>
+        <w:jc w:val="left"/>
+      </w:pPr>
+      <w:r>
+        <w:rPr>
+          <w:rFonts w:hint="eastAsia"/>
+        </w:rPr>
+        <w:t>新增一个测试项目</w:t>
+      </w:r>
+      <w:r>
+        <w:rPr>
+          <w:rFonts w:hint="eastAsia"/>
+        </w:rPr>
+        <w:t>,</w:t>
+      </w:r>
+      <w:r>
+        <w:rPr>
+          <w:rFonts w:hint="eastAsia"/>
+        </w:rPr>
+        <w:t>打开</w:t>
+      </w:r>
+      <w:r>
+        <w:rPr>
+          <w:rFonts w:hint="eastAsia"/>
+        </w:rPr>
+        <w:t>RuoYi.Net.sln</w:t>
+      </w:r>
+      <w:r>
+        <w:rPr>
+          <w:rFonts w:hint="eastAsia"/>
+        </w:rPr>
+        <w:t>项目文件</w:t>
+      </w:r>
+      <w:r>
+        <w:rPr>
+          <w:rFonts w:hint="eastAsia"/>
+        </w:rPr>
+        <w:t>(vs2019+),</w:t>
+      </w:r>
+      <w:r>
+        <w:rPr>
+          <w:rFonts w:hint="eastAsia"/>
+        </w:rPr>
+        <w:t>右键添加项目</w:t>
+      </w:r>
+    </w:p>
+    <w:p>
+      <w:pPr>
+        <w:jc w:val="left"/>
+      </w:pPr>
+      <w:r>
+        <w:rPr>
+          <w:noProof/>
+        </w:rPr>
         <w:drawing>
-          <wp:inline distT="0" distB="0" distL="114300" distR="114300">
+          <wp:inline distT="0" distB="0" distL="114300" distR="114300" wp14:anchorId="7BB67127" wp14:editId="211FDF14">
             <wp:extent cx="4521200" cy="5309870"/>
             <wp:effectExtent l="0" t="0" r="12700" b="5080"/>
             <wp:docPr id="15" name="图片 15"/>
@@ -1660,7 +1880,7 @@
                     </pic:cNvPicPr>
                   </pic:nvPicPr>
                   <pic:blipFill>
-                    <a:blip r:embed="rId15"/>
+                    <a:blip r:embed="rId20"/>
                     <a:stretch>
                       <a:fillRect/>
                     </a:stretch>
@@ -1687,65 +1907,39 @@
     </w:p>
     <w:p>
       <w:pPr>
-        <w:widowControl w:val="0"/>
-        <w:numPr>
-          <w:ilvl w:val="0"/>
-          <w:numId w:val="0"/>
-        </w:numPr>
-        <w:ind w:leftChars="0"/>
-        <w:jc w:val="left"/>
-        <w:rPr>
-          <w:rFonts w:hint="eastAsia"/>
-          <w:lang w:val="en-US" w:eastAsia="zh-CN"/>
-        </w:rPr>
-      </w:pPr>
-    </w:p>
-    <w:p>
-      <w:pPr>
-        <w:widowControl w:val="0"/>
+        <w:jc w:val="left"/>
+      </w:pPr>
+    </w:p>
+    <w:p>
+      <w:pPr>
         <w:numPr>
           <w:ilvl w:val="1"/>
           <w:numId w:val="1"/>
         </w:numPr>
-        <w:ind w:left="0" w:leftChars="0" w:firstLine="0" w:firstLineChars="0"/>
-        <w:jc w:val="left"/>
-        <w:rPr>
-          <w:rFonts w:hint="default"/>
-          <w:lang w:val="en-US" w:eastAsia="zh-CN"/>
-        </w:rPr>
-      </w:pPr>
-      <w:r>
-        <w:rPr>
-          <w:rFonts w:hint="eastAsia"/>
-          <w:lang w:val="en-US" w:eastAsia="zh-CN"/>
+        <w:jc w:val="left"/>
+      </w:pPr>
+      <w:r>
+        <w:rPr>
+          <w:rFonts w:hint="eastAsia"/>
         </w:rPr>
         <w:t>添加类库项目</w:t>
       </w:r>
     </w:p>
     <w:p>
       <w:pPr>
-        <w:widowControl w:val="0"/>
-        <w:numPr>
-          <w:ilvl w:val="0"/>
-          <w:numId w:val="0"/>
-        </w:numPr>
-        <w:ind w:leftChars="0"/>
-        <w:jc w:val="left"/>
-      </w:pPr>
-    </w:p>
-    <w:p>
-      <w:pPr>
-        <w:widowControl w:val="0"/>
-        <w:numPr>
-          <w:ilvl w:val="0"/>
-          <w:numId w:val="0"/>
-        </w:numPr>
-        <w:ind w:leftChars="0"/>
-        <w:jc w:val="left"/>
-      </w:pPr>
-      <w:r>
+        <w:jc w:val="left"/>
+      </w:pPr>
+    </w:p>
+    <w:p>
+      <w:pPr>
+        <w:jc w:val="left"/>
+      </w:pPr>
+      <w:r>
+        <w:rPr>
+          <w:noProof/>
+        </w:rPr>
         <w:drawing>
-          <wp:inline distT="0" distB="0" distL="114300" distR="114300">
+          <wp:inline distT="0" distB="0" distL="114300" distR="114300" wp14:anchorId="5EBDCA1F" wp14:editId="31FFE885">
             <wp:extent cx="5266690" cy="3533775"/>
             <wp:effectExtent l="0" t="0" r="10160" b="9525"/>
             <wp:docPr id="23" name="图片 23"/>
@@ -1762,7 +1956,7 @@
                     </pic:cNvPicPr>
                   </pic:nvPicPr>
                   <pic:blipFill>
-                    <a:blip r:embed="rId16"/>
+                    <a:blip r:embed="rId21"/>
                     <a:stretch>
                       <a:fillRect/>
                     </a:stretch>
@@ -1789,17 +1983,14 @@
     </w:p>
     <w:p>
       <w:pPr>
-        <w:widowControl w:val="0"/>
-        <w:numPr>
-          <w:ilvl w:val="0"/>
-          <w:numId w:val="0"/>
-        </w:numPr>
-        <w:ind w:leftChars="0"/>
-        <w:jc w:val="left"/>
-      </w:pPr>
-      <w:r>
+        <w:jc w:val="left"/>
+      </w:pPr>
+      <w:r>
+        <w:rPr>
+          <w:noProof/>
+        </w:rPr>
         <w:drawing>
-          <wp:inline distT="0" distB="0" distL="114300" distR="114300">
+          <wp:inline distT="0" distB="0" distL="114300" distR="114300" wp14:anchorId="41880750" wp14:editId="1A8D6F77">
             <wp:extent cx="5266690" cy="3533775"/>
             <wp:effectExtent l="0" t="0" r="10160" b="9525"/>
             <wp:docPr id="24" name="图片 24"/>
@@ -1816,7 +2007,7 @@
                     </pic:cNvPicPr>
                   </pic:nvPicPr>
                   <pic:blipFill>
-                    <a:blip r:embed="rId17"/>
+                    <a:blip r:embed="rId22"/>
                     <a:stretch>
                       <a:fillRect/>
                     </a:stretch>
@@ -1841,8 +2032,12 @@
         </w:drawing>
       </w:r>
       <w:r>
+        <w:rPr>
+          <w:noProof/>
+        </w:rPr>
+        <w:lastRenderedPageBreak/>
         <w:drawing>
-          <wp:inline distT="0" distB="0" distL="114300" distR="114300">
+          <wp:inline distT="0" distB="0" distL="114300" distR="114300" wp14:anchorId="3EF9F52F" wp14:editId="163FD475">
             <wp:extent cx="5266690" cy="3533775"/>
             <wp:effectExtent l="0" t="0" r="10160" b="9525"/>
             <wp:docPr id="25" name="图片 25"/>
@@ -1859,7 +2054,7 @@
                     </pic:cNvPicPr>
                   </pic:nvPicPr>
                   <pic:blipFill>
-                    <a:blip r:embed="rId18"/>
+                    <a:blip r:embed="rId23"/>
                     <a:stretch>
                       <a:fillRect/>
                     </a:stretch>
@@ -1886,54 +2081,48 @@
     </w:p>
     <w:p>
       <w:pPr>
-        <w:widowControl w:val="0"/>
-        <w:numPr>
-          <w:ilvl w:val="0"/>
-          <w:numId w:val="0"/>
-        </w:numPr>
-        <w:ind w:leftChars="0"/>
-        <w:jc w:val="left"/>
-      </w:pPr>
-    </w:p>
-    <w:p>
-      <w:pPr>
-        <w:widowControl w:val="0"/>
+        <w:jc w:val="left"/>
+      </w:pPr>
+    </w:p>
+    <w:p>
+      <w:pPr>
         <w:numPr>
           <w:ilvl w:val="1"/>
           <w:numId w:val="1"/>
         </w:numPr>
-        <w:ind w:left="0" w:leftChars="0" w:firstLine="0" w:firstLineChars="0"/>
-        <w:jc w:val="left"/>
-        <w:rPr>
-          <w:rFonts w:hint="eastAsia"/>
-          <w:b/>
-          <w:bCs/>
-          <w:lang w:val="en-US" w:eastAsia="zh-CN"/>
-        </w:rPr>
-      </w:pPr>
-      <w:r>
-        <w:rPr>
-          <w:rFonts w:hint="eastAsia"/>
-          <w:b/>
-          <w:bCs/>
-          <w:lang w:val="en-US" w:eastAsia="zh-CN"/>
-        </w:rPr>
-        <w:t>RuoYi.Admin项目引用刚刚创建的类库项目</w:t>
-      </w:r>
-    </w:p>
-    <w:p>
-      <w:pPr>
-        <w:widowControl w:val="0"/>
-        <w:numPr>
-          <w:ilvl w:val="0"/>
-          <w:numId w:val="0"/>
-        </w:numPr>
-        <w:ind w:leftChars="0"/>
-        <w:jc w:val="left"/>
-      </w:pPr>
-      <w:r>
+        <w:jc w:val="left"/>
+        <w:rPr>
+          <w:b/>
+          <w:bCs/>
+        </w:rPr>
+      </w:pPr>
+      <w:r>
+        <w:rPr>
+          <w:rFonts w:hint="eastAsia"/>
+          <w:b/>
+          <w:bCs/>
+        </w:rPr>
+        <w:t>RuoYi.Admin</w:t>
+      </w:r>
+      <w:r>
+        <w:rPr>
+          <w:rFonts w:hint="eastAsia"/>
+          <w:b/>
+          <w:bCs/>
+        </w:rPr>
+        <w:t>项目引用刚刚创建的类库项目</w:t>
+      </w:r>
+    </w:p>
+    <w:p>
+      <w:pPr>
+        <w:jc w:val="left"/>
+      </w:pPr>
+      <w:r>
+        <w:rPr>
+          <w:noProof/>
+        </w:rPr>
         <w:drawing>
-          <wp:inline distT="0" distB="0" distL="114300" distR="114300">
+          <wp:inline distT="0" distB="0" distL="114300" distR="114300" wp14:anchorId="29C651D0" wp14:editId="383D7314">
             <wp:extent cx="3131820" cy="4077335"/>
             <wp:effectExtent l="0" t="0" r="11430" b="18415"/>
             <wp:docPr id="27" name="图片 27"/>
@@ -1950,7 +2139,7 @@
                     </pic:cNvPicPr>
                   </pic:nvPicPr>
                   <pic:blipFill>
-                    <a:blip r:embed="rId19"/>
+                    <a:blip r:embed="rId24"/>
                     <a:stretch>
                       <a:fillRect/>
                     </a:stretch>
@@ -1977,17 +2166,15 @@
     </w:p>
     <w:p>
       <w:pPr>
-        <w:widowControl w:val="0"/>
-        <w:numPr>
-          <w:ilvl w:val="0"/>
-          <w:numId w:val="0"/>
-        </w:numPr>
-        <w:ind w:leftChars="0"/>
-        <w:jc w:val="left"/>
-      </w:pPr>
-      <w:r>
+        <w:jc w:val="left"/>
+      </w:pPr>
+      <w:r>
+        <w:rPr>
+          <w:noProof/>
+        </w:rPr>
+        <w:lastRenderedPageBreak/>
         <w:drawing>
-          <wp:inline distT="0" distB="0" distL="114300" distR="114300">
+          <wp:inline distT="0" distB="0" distL="114300" distR="114300" wp14:anchorId="287489ED" wp14:editId="19DC23C3">
             <wp:extent cx="5268595" cy="2603500"/>
             <wp:effectExtent l="0" t="0" r="8255" b="6350"/>
             <wp:docPr id="28" name="图片 28"/>
@@ -2004,7 +2191,7 @@
                     </pic:cNvPicPr>
                   </pic:nvPicPr>
                   <pic:blipFill>
-                    <a:blip r:embed="rId20"/>
+                    <a:blip r:embed="rId25"/>
                     <a:stretch>
                       <a:fillRect/>
                     </a:stretch>
@@ -2031,80 +2218,117 @@
     </w:p>
     <w:p>
       <w:pPr>
-        <w:widowControl w:val="0"/>
-        <w:numPr>
-          <w:ilvl w:val="0"/>
-          <w:numId w:val="0"/>
-        </w:numPr>
-        <w:ind w:leftChars="0"/>
-        <w:jc w:val="left"/>
-      </w:pPr>
-    </w:p>
-    <w:p>
-      <w:pPr>
-        <w:widowControl w:val="0"/>
+        <w:jc w:val="left"/>
+      </w:pPr>
+    </w:p>
+    <w:p>
+      <w:pPr>
         <w:numPr>
           <w:ilvl w:val="1"/>
           <w:numId w:val="1"/>
         </w:numPr>
-        <w:ind w:left="0" w:leftChars="0" w:firstLine="0" w:firstLineChars="0"/>
-        <w:jc w:val="left"/>
-        <w:rPr>
-          <w:rFonts w:hint="default" w:eastAsiaTheme="minorEastAsia"/>
-          <w:b/>
-          <w:bCs/>
-          <w:lang w:val="en-US" w:eastAsia="zh-CN"/>
-        </w:rPr>
-      </w:pPr>
-      <w:r>
-        <w:rPr>
-          <w:rFonts w:hint="eastAsia"/>
-          <w:b/>
-          <w:bCs/>
-          <w:lang w:val="en-US" w:eastAsia="zh-CN"/>
-        </w:rPr>
-        <w:t>添加控制器文件夹,并创建一个控制器或者直接代码生成(这里演示的是代码生成)</w:t>
-      </w:r>
-    </w:p>
-    <w:p>
-      <w:pPr>
-        <w:widowControl w:val="0"/>
+        <w:jc w:val="left"/>
+        <w:rPr>
+          <w:b/>
+          <w:bCs/>
+        </w:rPr>
+      </w:pPr>
+      <w:r>
+        <w:rPr>
+          <w:rFonts w:hint="eastAsia"/>
+          <w:b/>
+          <w:bCs/>
+        </w:rPr>
+        <w:t>添加控制器文件夹</w:t>
+      </w:r>
+      <w:r>
+        <w:rPr>
+          <w:rFonts w:hint="eastAsia"/>
+          <w:b/>
+          <w:bCs/>
+        </w:rPr>
+        <w:t>,</w:t>
+      </w:r>
+      <w:r>
+        <w:rPr>
+          <w:rFonts w:hint="eastAsia"/>
+          <w:b/>
+          <w:bCs/>
+        </w:rPr>
+        <w:t>并创建一个控制器或者直接代码生成</w:t>
+      </w:r>
+      <w:r>
+        <w:rPr>
+          <w:rFonts w:hint="eastAsia"/>
+          <w:b/>
+          <w:bCs/>
+        </w:rPr>
+        <w:t>(</w:t>
+      </w:r>
+      <w:r>
+        <w:rPr>
+          <w:rFonts w:hint="eastAsia"/>
+          <w:b/>
+          <w:bCs/>
+        </w:rPr>
+        <w:t>这里演示的是代码生成</w:t>
+      </w:r>
+      <w:r>
+        <w:rPr>
+          <w:rFonts w:hint="eastAsia"/>
+          <w:b/>
+          <w:bCs/>
+        </w:rPr>
+        <w:t>)</w:t>
+      </w:r>
+    </w:p>
+    <w:p>
+      <w:pPr>
         <w:numPr>
           <w:ilvl w:val="2"/>
           <w:numId w:val="1"/>
         </w:numPr>
-        <w:ind w:left="0" w:leftChars="0" w:firstLine="0" w:firstLineChars="0"/>
-        <w:jc w:val="left"/>
-        <w:rPr>
-          <w:rFonts w:hint="eastAsia"/>
-          <w:b/>
-          <w:bCs/>
-          <w:lang w:val="en-US" w:eastAsia="zh-CN"/>
-        </w:rPr>
-      </w:pPr>
-      <w:r>
-        <w:rPr>
-          <w:rFonts w:hint="eastAsia"/>
-          <w:b/>
-          <w:bCs/>
-          <w:lang w:val="en-US" w:eastAsia="zh-CN"/>
-        </w:rPr>
-        <w:t>先创建一个测试表,并添加测试数据</w:t>
-      </w:r>
-    </w:p>
-    <w:p>
-      <w:pPr>
-        <w:widowControl w:val="0"/>
-        <w:numPr>
-          <w:ilvl w:val="0"/>
-          <w:numId w:val="0"/>
-        </w:numPr>
-        <w:ind w:leftChars="0"/>
-        <w:jc w:val="left"/>
-      </w:pPr>
-      <w:r>
+        <w:jc w:val="left"/>
+        <w:rPr>
+          <w:b/>
+          <w:bCs/>
+        </w:rPr>
+      </w:pPr>
+      <w:r>
+        <w:rPr>
+          <w:rFonts w:hint="eastAsia"/>
+          <w:b/>
+          <w:bCs/>
+        </w:rPr>
+        <w:t>先创建一个测试表</w:t>
+      </w:r>
+      <w:r>
+        <w:rPr>
+          <w:rFonts w:hint="eastAsia"/>
+          <w:b/>
+          <w:bCs/>
+        </w:rPr>
+        <w:t>,</w:t>
+      </w:r>
+      <w:r>
+        <w:rPr>
+          <w:rFonts w:hint="eastAsia"/>
+          <w:b/>
+          <w:bCs/>
+        </w:rPr>
+        <w:t>并添加测试数据</w:t>
+      </w:r>
+    </w:p>
+    <w:p>
+      <w:pPr>
+        <w:jc w:val="left"/>
+      </w:pPr>
+      <w:r>
+        <w:rPr>
+          <w:noProof/>
+        </w:rPr>
         <w:drawing>
-          <wp:inline distT="0" distB="0" distL="114300" distR="114300">
+          <wp:inline distT="0" distB="0" distL="114300" distR="114300" wp14:anchorId="2D54C170" wp14:editId="278DB81C">
             <wp:extent cx="5271135" cy="2633345"/>
             <wp:effectExtent l="0" t="0" r="5715" b="14605"/>
             <wp:docPr id="29" name="图片 29"/>
@@ -2121,7 +2345,7 @@
                     </pic:cNvPicPr>
                   </pic:nvPicPr>
                   <pic:blipFill>
-                    <a:blip r:embed="rId21"/>
+                    <a:blip r:embed="rId26"/>
                     <a:stretch>
                       <a:fillRect/>
                     </a:stretch>
@@ -2148,17 +2372,14 @@
     </w:p>
     <w:p>
       <w:pPr>
-        <w:widowControl w:val="0"/>
-        <w:numPr>
-          <w:ilvl w:val="0"/>
-          <w:numId w:val="0"/>
-        </w:numPr>
-        <w:ind w:leftChars="0"/>
-        <w:jc w:val="left"/>
-      </w:pPr>
-      <w:r>
+        <w:jc w:val="left"/>
+      </w:pPr>
+      <w:r>
+        <w:rPr>
+          <w:noProof/>
+        </w:rPr>
         <w:drawing>
-          <wp:inline distT="0" distB="0" distL="114300" distR="114300">
+          <wp:inline distT="0" distB="0" distL="114300" distR="114300" wp14:anchorId="02DCDC86" wp14:editId="6E04A5B1">
             <wp:extent cx="4274185" cy="2367280"/>
             <wp:effectExtent l="0" t="0" r="12065" b="13970"/>
             <wp:docPr id="30" name="图片 30"/>
@@ -2175,7 +2396,7 @@
                     </pic:cNvPicPr>
                   </pic:nvPicPr>
                   <pic:blipFill>
-                    <a:blip r:embed="rId22"/>
+                    <a:blip r:embed="rId27"/>
                     <a:stretch>
                       <a:fillRect/>
                     </a:stretch>
@@ -2202,43 +2423,68 @@
     </w:p>
     <w:p>
       <w:pPr>
-        <w:widowControl w:val="0"/>
         <w:numPr>
           <w:ilvl w:val="2"/>
           <w:numId w:val="1"/>
         </w:numPr>
-        <w:ind w:left="0" w:leftChars="0" w:firstLine="0" w:firstLineChars="0"/>
-        <w:jc w:val="left"/>
-        <w:rPr>
-          <w:rFonts w:hint="default" w:eastAsiaTheme="minorEastAsia"/>
-          <w:b/>
-          <w:bCs/>
-          <w:lang w:val="en-US" w:eastAsia="zh-CN"/>
-        </w:rPr>
-      </w:pPr>
-      <w:r>
-        <w:rPr>
-          <w:rFonts w:hint="eastAsia"/>
-          <w:b/>
-          <w:bCs/>
-          <w:lang w:val="en-US" w:eastAsia="zh-CN"/>
-        </w:rPr>
-        <w:t>回到代码生成页面,导入刚刚创建的测试表,并点击生成代码</w:t>
-      </w:r>
-    </w:p>
-    <w:p>
-      <w:pPr>
-        <w:widowControl w:val="0"/>
-        <w:numPr>
-          <w:ilvl w:val="0"/>
-          <w:numId w:val="0"/>
-        </w:numPr>
-        <w:ind w:leftChars="0"/>
-        <w:jc w:val="left"/>
-      </w:pPr>
-      <w:r>
+        <w:jc w:val="left"/>
+        <w:rPr>
+          <w:b/>
+          <w:bCs/>
+        </w:rPr>
+      </w:pPr>
+      <w:r>
+        <w:rPr>
+          <w:rFonts w:hint="eastAsia"/>
+          <w:b/>
+          <w:bCs/>
+        </w:rPr>
+        <w:lastRenderedPageBreak/>
+        <w:t>回到代码生成页面</w:t>
+      </w:r>
+      <w:r>
+        <w:rPr>
+          <w:rFonts w:hint="eastAsia"/>
+          <w:b/>
+          <w:bCs/>
+        </w:rPr>
+        <w:t>,</w:t>
+      </w:r>
+      <w:r>
+        <w:rPr>
+          <w:rFonts w:hint="eastAsia"/>
+          <w:b/>
+          <w:bCs/>
+        </w:rPr>
+        <w:t>导入刚刚创建的测试表</w:t>
+      </w:r>
+      <w:r>
+        <w:rPr>
+          <w:rFonts w:hint="eastAsia"/>
+          <w:b/>
+          <w:bCs/>
+        </w:rPr>
+        <w:t>,</w:t>
+      </w:r>
+      <w:r>
+        <w:rPr>
+          <w:rFonts w:hint="eastAsia"/>
+          <w:b/>
+          <w:bCs/>
+        </w:rPr>
+        <w:t>并点击生成代码</w:t>
+      </w:r>
+    </w:p>
+    <w:p>
+      <w:pPr>
+        <w:jc w:val="left"/>
+      </w:pPr>
+      <w:r>
+        <w:rPr>
+          <w:noProof/>
+        </w:rPr>
         <w:drawing>
-          <wp:inline distT="0" distB="0" distL="114300" distR="114300">
+          <wp:inline distT="0" distB="0" distL="114300" distR="114300" wp14:anchorId="43556D2A" wp14:editId="3F49CA63">
             <wp:extent cx="5273040" cy="2614930"/>
             <wp:effectExtent l="0" t="0" r="3810" b="13970"/>
             <wp:docPr id="31" name="图片 31"/>
@@ -2255,7 +2501,7 @@
                     </pic:cNvPicPr>
                   </pic:nvPicPr>
                   <pic:blipFill>
-                    <a:blip r:embed="rId23"/>
+                    <a:blip r:embed="rId28"/>
                     <a:stretch>
                       <a:fillRect/>
                     </a:stretch>
@@ -2282,17 +2528,14 @@
     </w:p>
     <w:p>
       <w:pPr>
-        <w:widowControl w:val="0"/>
-        <w:numPr>
-          <w:ilvl w:val="0"/>
-          <w:numId w:val="0"/>
-        </w:numPr>
-        <w:ind w:leftChars="0"/>
-        <w:jc w:val="left"/>
-      </w:pPr>
-      <w:r>
+        <w:jc w:val="left"/>
+      </w:pPr>
+      <w:r>
+        <w:rPr>
+          <w:noProof/>
+        </w:rPr>
         <w:drawing>
-          <wp:inline distT="0" distB="0" distL="114300" distR="114300">
+          <wp:inline distT="0" distB="0" distL="114300" distR="114300" wp14:anchorId="0CE6018C" wp14:editId="6ED61992">
             <wp:extent cx="5270500" cy="912495"/>
             <wp:effectExtent l="0" t="0" r="6350" b="1905"/>
             <wp:docPr id="32" name="图片 32"/>
@@ -2309,7 +2552,7 @@
                     </pic:cNvPicPr>
                   </pic:nvPicPr>
                   <pic:blipFill>
-                    <a:blip r:embed="rId24"/>
+                    <a:blip r:embed="rId29"/>
                     <a:stretch>
                       <a:fillRect/>
                     </a:stretch>
@@ -2336,59 +2579,92 @@
     </w:p>
     <w:p>
       <w:pPr>
-        <w:widowControl w:val="0"/>
-        <w:numPr>
-          <w:ilvl w:val="0"/>
-          <w:numId w:val="0"/>
-        </w:numPr>
-        <w:ind w:leftChars="0"/>
-        <w:jc w:val="left"/>
-      </w:pPr>
-    </w:p>
-    <w:p>
-      <w:pPr>
-        <w:widowControl w:val="0"/>
+        <w:jc w:val="left"/>
+      </w:pPr>
+    </w:p>
+    <w:p>
+      <w:pPr>
         <w:numPr>
           <w:ilvl w:val="2"/>
           <w:numId w:val="1"/>
         </w:numPr>
-        <w:ind w:left="0" w:leftChars="0" w:firstLine="0" w:firstLineChars="0"/>
-        <w:jc w:val="left"/>
-        <w:rPr>
-          <w:rFonts w:hint="default" w:eastAsiaTheme="minorEastAsia"/>
-          <w:b/>
-          <w:bCs/>
-          <w:lang w:val="en-US" w:eastAsia="zh-CN"/>
-        </w:rPr>
-      </w:pPr>
-      <w:r>
-        <w:rPr>
-          <w:rFonts w:hint="eastAsia"/>
-          <w:b/>
-          <w:bCs/>
-          <w:lang w:val="en-US" w:eastAsia="zh-CN"/>
-        </w:rPr>
-        <w:t>把生成打代码复制到项目,net是后端代码,vue是前端代码,把压缩包的全部代码复制到刚创建的项目下</w:t>
-      </w:r>
-    </w:p>
-    <w:p>
-      <w:pPr>
-        <w:widowControl w:val="0"/>
-        <w:numPr>
-          <w:ilvl w:val="0"/>
-          <w:numId w:val="0"/>
-        </w:numPr>
-        <w:jc w:val="left"/>
-        <w:rPr>
-          <w:rFonts w:hint="eastAsia"/>
-          <w:b/>
-          <w:bCs/>
-          <w:lang w:val="en-US" w:eastAsia="zh-CN"/>
-        </w:rPr>
-      </w:pPr>
-      <w:r>
+        <w:jc w:val="left"/>
+        <w:rPr>
+          <w:b/>
+          <w:bCs/>
+        </w:rPr>
+      </w:pPr>
+      <w:r>
+        <w:rPr>
+          <w:rFonts w:hint="eastAsia"/>
+          <w:b/>
+          <w:bCs/>
+        </w:rPr>
+        <w:t>把生成打代码复制到项目</w:t>
+      </w:r>
+      <w:r>
+        <w:rPr>
+          <w:rFonts w:hint="eastAsia"/>
+          <w:b/>
+          <w:bCs/>
+        </w:rPr>
+        <w:t>,net</w:t>
+      </w:r>
+      <w:r>
+        <w:rPr>
+          <w:rFonts w:hint="eastAsia"/>
+          <w:b/>
+          <w:bCs/>
+        </w:rPr>
+        <w:t>是后端代码</w:t>
+      </w:r>
+      <w:r>
+        <w:rPr>
+          <w:rFonts w:hint="eastAsia"/>
+          <w:b/>
+          <w:bCs/>
+        </w:rPr>
+        <w:t>,vue</w:t>
+      </w:r>
+      <w:r>
+        <w:rPr>
+          <w:rFonts w:hint="eastAsia"/>
+          <w:b/>
+          <w:bCs/>
+        </w:rPr>
+        <w:t>是前端代码</w:t>
+      </w:r>
+      <w:r>
+        <w:rPr>
+          <w:rFonts w:hint="eastAsia"/>
+          <w:b/>
+          <w:bCs/>
+        </w:rPr>
+        <w:t>,</w:t>
+      </w:r>
+      <w:r>
+        <w:rPr>
+          <w:rFonts w:hint="eastAsia"/>
+          <w:b/>
+          <w:bCs/>
+        </w:rPr>
+        <w:t>把压缩包的全部代码复制到刚创建的项目下</w:t>
+      </w:r>
+    </w:p>
+    <w:p>
+      <w:pPr>
+        <w:jc w:val="left"/>
+        <w:rPr>
+          <w:b/>
+          <w:bCs/>
+        </w:rPr>
+      </w:pPr>
+      <w:r>
+        <w:rPr>
+          <w:noProof/>
+        </w:rPr>
         <w:drawing>
-          <wp:inline distT="0" distB="0" distL="114300" distR="114300">
+          <wp:inline distT="0" distB="0" distL="114300" distR="114300" wp14:anchorId="269FDB58" wp14:editId="5DAE889F">
             <wp:extent cx="5270500" cy="3023235"/>
             <wp:effectExtent l="0" t="0" r="6350" b="5715"/>
             <wp:docPr id="33" name="图片 33"/>
@@ -2405,7 +2681,7 @@
                     </pic:cNvPicPr>
                   </pic:nvPicPr>
                   <pic:blipFill>
-                    <a:blip r:embed="rId25"/>
+                    <a:blip r:embed="rId30"/>
                     <a:stretch>
                       <a:fillRect/>
                     </a:stretch>
@@ -2432,22 +2708,19 @@
     </w:p>
     <w:p>
       <w:pPr>
-        <w:widowControl w:val="0"/>
-        <w:numPr>
-          <w:ilvl w:val="0"/>
-          <w:numId w:val="0"/>
-        </w:numPr>
-        <w:jc w:val="left"/>
-        <w:rPr>
-          <w:rFonts w:hint="eastAsia"/>
-          <w:b/>
-          <w:bCs/>
-          <w:lang w:val="en-US" w:eastAsia="zh-CN"/>
-        </w:rPr>
-      </w:pPr>
-      <w:r>
+        <w:jc w:val="left"/>
+        <w:rPr>
+          <w:b/>
+          <w:bCs/>
+        </w:rPr>
+      </w:pPr>
+      <w:r>
+        <w:rPr>
+          <w:noProof/>
+        </w:rPr>
+        <w:lastRenderedPageBreak/>
         <w:drawing>
-          <wp:inline distT="0" distB="0" distL="114300" distR="114300">
+          <wp:inline distT="0" distB="0" distL="114300" distR="114300" wp14:anchorId="0BBC2ACF" wp14:editId="4CC30204">
             <wp:extent cx="5273040" cy="2371725"/>
             <wp:effectExtent l="0" t="0" r="3810" b="9525"/>
             <wp:docPr id="34" name="图片 34"/>
@@ -2464,7 +2737,7 @@
                     </pic:cNvPicPr>
                   </pic:nvPicPr>
                   <pic:blipFill>
-                    <a:blip r:embed="rId26"/>
+                    <a:blip r:embed="rId31"/>
                     <a:stretch>
                       <a:fillRect/>
                     </a:stretch>
@@ -2491,72 +2764,65 @@
     </w:p>
     <w:p>
       <w:pPr>
-        <w:widowControl w:val="0"/>
-        <w:numPr>
-          <w:ilvl w:val="0"/>
-          <w:numId w:val="0"/>
-        </w:numPr>
-        <w:jc w:val="left"/>
-        <w:rPr>
-          <w:rFonts w:hint="default"/>
-          <w:b/>
-          <w:bCs/>
-          <w:lang w:val="en-US" w:eastAsia="zh-CN"/>
-        </w:rPr>
-      </w:pPr>
-    </w:p>
-    <w:p>
-      <w:pPr>
-        <w:widowControl w:val="0"/>
+        <w:jc w:val="left"/>
+        <w:rPr>
+          <w:b/>
+          <w:bCs/>
+        </w:rPr>
+      </w:pPr>
+    </w:p>
+    <w:p>
+      <w:pPr>
         <w:numPr>
           <w:ilvl w:val="2"/>
           <w:numId w:val="1"/>
         </w:numPr>
-        <w:ind w:left="0" w:leftChars="0" w:firstLine="0" w:firstLineChars="0"/>
-        <w:jc w:val="left"/>
-        <w:rPr>
-          <w:rFonts w:hint="default" w:eastAsiaTheme="minorEastAsia"/>
-          <w:b/>
-          <w:bCs/>
-          <w:lang w:val="en-US" w:eastAsia="zh-CN"/>
-        </w:rPr>
-      </w:pPr>
-      <w:r>
-        <w:rPr>
-          <w:rFonts w:hint="eastAsia"/>
-          <w:b/>
-          <w:bCs/>
-          <w:lang w:val="en-US" w:eastAsia="zh-CN"/>
-        </w:rPr>
-        <w:t>新建的项目添加项目引用,并处理一些异常引用</w:t>
-      </w:r>
-    </w:p>
-    <w:p>
-      <w:pPr>
-        <w:widowControl w:val="0"/>
-        <w:numPr>
-          <w:ilvl w:val="0"/>
-          <w:numId w:val="0"/>
-        </w:numPr>
-        <w:jc w:val="left"/>
-        <w:rPr>
-          <w:rFonts w:hint="eastAsia"/>
-          <w:lang w:val="en-US" w:eastAsia="zh-CN"/>
-        </w:rPr>
-      </w:pPr>
-    </w:p>
-    <w:p>
-      <w:pPr>
-        <w:widowControl w:val="0"/>
-        <w:numPr>
-          <w:ilvl w:val="0"/>
-          <w:numId w:val="0"/>
-        </w:numPr>
-        <w:jc w:val="left"/>
-      </w:pPr>
-      <w:r>
+        <w:jc w:val="left"/>
+        <w:rPr>
+          <w:b/>
+          <w:bCs/>
+        </w:rPr>
+      </w:pPr>
+      <w:r>
+        <w:rPr>
+          <w:rFonts w:hint="eastAsia"/>
+          <w:b/>
+          <w:bCs/>
+        </w:rPr>
+        <w:t>新建的项目添加项目引用</w:t>
+      </w:r>
+      <w:r>
+        <w:rPr>
+          <w:rFonts w:hint="eastAsia"/>
+          <w:b/>
+          <w:bCs/>
+        </w:rPr>
+        <w:t>,</w:t>
+      </w:r>
+      <w:r>
+        <w:rPr>
+          <w:rFonts w:hint="eastAsia"/>
+          <w:b/>
+          <w:bCs/>
+        </w:rPr>
+        <w:t>并处理一些异常引用</w:t>
+      </w:r>
+    </w:p>
+    <w:p>
+      <w:pPr>
+        <w:jc w:val="left"/>
+      </w:pPr>
+    </w:p>
+    <w:p>
+      <w:pPr>
+        <w:jc w:val="left"/>
+      </w:pPr>
+      <w:r>
+        <w:rPr>
+          <w:noProof/>
+        </w:rPr>
         <w:drawing>
-          <wp:inline distT="0" distB="0" distL="114300" distR="114300">
+          <wp:inline distT="0" distB="0" distL="114300" distR="114300" wp14:anchorId="703143D8" wp14:editId="2D04A0FE">
             <wp:extent cx="5271135" cy="1740535"/>
             <wp:effectExtent l="0" t="0" r="5715" b="12065"/>
             <wp:docPr id="35" name="图片 35"/>
@@ -2573,7 +2839,7 @@
                     </pic:cNvPicPr>
                   </pic:nvPicPr>
                   <pic:blipFill>
-                    <a:blip r:embed="rId27"/>
+                    <a:blip r:embed="rId32"/>
                     <a:stretch>
                       <a:fillRect/>
                     </a:stretch>
@@ -2600,94 +2866,70 @@
     </w:p>
     <w:p>
       <w:pPr>
-        <w:widowControl w:val="0"/>
-        <w:numPr>
-          <w:ilvl w:val="0"/>
-          <w:numId w:val="0"/>
-        </w:numPr>
-        <w:jc w:val="left"/>
-      </w:pPr>
-    </w:p>
-    <w:p>
-      <w:pPr>
-        <w:widowControl w:val="0"/>
+        <w:jc w:val="left"/>
+      </w:pPr>
+    </w:p>
+    <w:p>
+      <w:pPr>
         <w:numPr>
           <w:ilvl w:val="2"/>
           <w:numId w:val="1"/>
         </w:numPr>
-        <w:ind w:left="0" w:leftChars="0" w:firstLine="0" w:firstLineChars="0"/>
-        <w:jc w:val="left"/>
-        <w:rPr>
-          <w:rFonts w:hint="default" w:eastAsiaTheme="minorEastAsia"/>
-          <w:b/>
-          <w:bCs/>
-          <w:lang w:val="en-US" w:eastAsia="zh-CN"/>
-        </w:rPr>
-      </w:pPr>
-      <w:r>
-        <w:rPr>
-          <w:rFonts w:hint="eastAsia"/>
-          <w:b/>
-          <w:bCs/>
-          <w:lang w:val="en-US" w:eastAsia="zh-CN"/>
+        <w:jc w:val="left"/>
+        <w:rPr>
+          <w:b/>
+          <w:bCs/>
+        </w:rPr>
+      </w:pPr>
+      <w:r>
+        <w:rPr>
+          <w:rFonts w:hint="eastAsia"/>
+          <w:b/>
+          <w:bCs/>
         </w:rPr>
         <w:t>把错误处理好后就可以直接启动了</w:t>
       </w:r>
     </w:p>
     <w:p>
       <w:pPr>
-        <w:widowControl w:val="0"/>
-        <w:numPr>
-          <w:ilvl w:val="0"/>
-          <w:numId w:val="0"/>
-        </w:numPr>
-        <w:ind w:leftChars="0"/>
-        <w:jc w:val="left"/>
-        <w:rPr>
-          <w:rFonts w:hint="default"/>
-          <w:lang w:val="en-US" w:eastAsia="zh-CN"/>
-        </w:rPr>
-      </w:pPr>
-    </w:p>
-    <w:p>
-      <w:pPr>
-        <w:widowControl w:val="0"/>
-        <w:numPr>
-          <w:ilvl w:val="0"/>
-          <w:numId w:val="0"/>
-        </w:numPr>
-        <w:ind w:leftChars="0"/>
-        <w:jc w:val="left"/>
-        <w:rPr>
-          <w:rFonts w:hint="eastAsia"/>
-          <w:b/>
-          <w:bCs/>
-          <w:lang w:val="en-US" w:eastAsia="zh-CN"/>
-        </w:rPr>
-      </w:pPr>
-      <w:r>
-        <w:rPr>
-          <w:rFonts w:hint="eastAsia"/>
-          <w:b/>
-          <w:bCs/>
-          <w:lang w:val="en-US" w:eastAsia="zh-CN"/>
-        </w:rPr>
-        <w:t>5.4.6 测试生成的代码路由是否正确或数据返回</w:t>
-      </w:r>
-    </w:p>
-    <w:p>
-      <w:pPr>
-        <w:widowControl w:val="0"/>
-        <w:numPr>
-          <w:ilvl w:val="0"/>
-          <w:numId w:val="0"/>
-        </w:numPr>
-        <w:ind w:leftChars="0"/>
-        <w:jc w:val="left"/>
-      </w:pPr>
-      <w:r>
+        <w:jc w:val="left"/>
+      </w:pPr>
+    </w:p>
+    <w:p>
+      <w:pPr>
+        <w:jc w:val="left"/>
+        <w:rPr>
+          <w:b/>
+          <w:bCs/>
+        </w:rPr>
+      </w:pPr>
+      <w:r>
+        <w:rPr>
+          <w:rFonts w:hint="eastAsia"/>
+          <w:b/>
+          <w:bCs/>
+        </w:rPr>
+        <w:t xml:space="preserve">5.4.6 </w:t>
+      </w:r>
+      <w:r>
+        <w:rPr>
+          <w:rFonts w:hint="eastAsia"/>
+          <w:b/>
+          <w:bCs/>
+        </w:rPr>
+        <w:t>测试生成的代码路由是否正确或数据返回</w:t>
+      </w:r>
+    </w:p>
+    <w:p>
+      <w:pPr>
+        <w:jc w:val="left"/>
+      </w:pPr>
+      <w:r>
+        <w:rPr>
+          <w:noProof/>
+        </w:rPr>
         <w:drawing>
-          <wp:inline distT="0" distB="0" distL="114300" distR="114300">
+          <wp:inline distT="0" distB="0" distL="114300" distR="114300" wp14:anchorId="25A0FCED" wp14:editId="2C13E2F8">
             <wp:extent cx="4070985" cy="3029585"/>
             <wp:effectExtent l="0" t="0" r="5715" b="18415"/>
             <wp:docPr id="36" name="图片 36"/>
@@ -2704,7 +2946,7 @@
                     </pic:cNvPicPr>
                   </pic:nvPicPr>
                   <pic:blipFill>
-                    <a:blip r:embed="rId28"/>
+                    <a:blip r:embed="rId33"/>
                     <a:stretch>
                       <a:fillRect/>
                     </a:stretch>
@@ -2731,125 +2973,78 @@
     </w:p>
     <w:p>
       <w:pPr>
-        <w:widowControl w:val="0"/>
-        <w:numPr>
-          <w:ilvl w:val="0"/>
-          <w:numId w:val="0"/>
-        </w:numPr>
-        <w:ind w:leftChars="0"/>
-        <w:jc w:val="left"/>
-        <w:rPr>
-          <w:rFonts w:hint="default"/>
-          <w:lang w:val="en-US" w:eastAsia="zh-CN"/>
-        </w:rPr>
-      </w:pPr>
-      <w:r>
-        <w:rPr>
-          <w:rFonts w:hint="default"/>
-          <w:lang w:val="en-US" w:eastAsia="zh-CN"/>
-        </w:rPr>
-        <w:fldChar w:fldCharType="begin"/>
-      </w:r>
-      <w:r>
-        <w:rPr>
-          <w:rFonts w:hint="default"/>
-          <w:lang w:val="en-US" w:eastAsia="zh-CN"/>
-        </w:rPr>
-        <w:instrText xml:space="preserve"> HYPERLINK "http://localhost/dev-api/test/list" </w:instrText>
-      </w:r>
-      <w:r>
-        <w:rPr>
-          <w:rFonts w:hint="default"/>
-          <w:lang w:val="en-US" w:eastAsia="zh-CN"/>
-        </w:rPr>
-        <w:fldChar w:fldCharType="separate"/>
-      </w:r>
-      <w:r>
-        <w:rPr>
-          <w:rStyle w:val="4"/>
-          <w:rFonts w:hint="default"/>
-          <w:lang w:val="en-US" w:eastAsia="zh-CN"/>
-        </w:rPr>
-        <w:t>http://localhost/dev-api/</w:t>
-      </w:r>
-      <w:r>
-        <w:rPr>
-          <w:rStyle w:val="4"/>
-          <w:rFonts w:hint="eastAsia"/>
-          <w:lang w:val="en-US" w:eastAsia="zh-CN"/>
-        </w:rPr>
-        <w:t>system/</w:t>
-      </w:r>
-      <w:r>
-        <w:rPr>
-          <w:rStyle w:val="4"/>
-          <w:rFonts w:hint="default"/>
-          <w:lang w:val="en-US" w:eastAsia="zh-CN"/>
-        </w:rPr>
-        <w:t>test/list</w:t>
-      </w:r>
-      <w:r>
-        <w:rPr>
-          <w:rFonts w:hint="default"/>
-          <w:lang w:val="en-US" w:eastAsia="zh-CN"/>
-        </w:rPr>
-        <w:fldChar w:fldCharType="end"/>
-      </w:r>
-    </w:p>
-    <w:p>
-      <w:pPr>
-        <w:widowControl w:val="0"/>
-        <w:numPr>
-          <w:ilvl w:val="0"/>
-          <w:numId w:val="0"/>
-        </w:numPr>
-        <w:ind w:leftChars="0"/>
-        <w:jc w:val="left"/>
-        <w:rPr>
-          <w:rFonts w:hint="default"/>
-          <w:lang w:val="en-US" w:eastAsia="zh-CN"/>
-        </w:rPr>
-      </w:pPr>
-    </w:p>
-    <w:p>
-      <w:pPr>
-        <w:widowControl w:val="0"/>
-        <w:numPr>
-          <w:ilvl w:val="0"/>
-          <w:numId w:val="0"/>
-        </w:numPr>
-        <w:ind w:leftChars="0"/>
-        <w:jc w:val="left"/>
-        <w:rPr>
-          <w:rFonts w:hint="default"/>
-          <w:b/>
-          <w:bCs/>
-          <w:lang w:val="en-US" w:eastAsia="zh-CN"/>
-        </w:rPr>
-      </w:pPr>
-      <w:r>
-        <w:rPr>
-          <w:rFonts w:hint="eastAsia"/>
-          <w:b/>
-          <w:bCs/>
-          <w:lang w:val="en-US" w:eastAsia="zh-CN"/>
-        </w:rPr>
-        <w:t>经测试没问题,后面就可以实现自己的逻辑代码了</w:t>
-      </w:r>
-    </w:p>
-    <w:p>
-      <w:pPr>
-        <w:widowControl w:val="0"/>
-        <w:numPr>
-          <w:ilvl w:val="0"/>
-          <w:numId w:val="0"/>
-        </w:numPr>
-        <w:ind w:leftChars="0"/>
-        <w:jc w:val="left"/>
-      </w:pPr>
-      <w:r>
+        <w:jc w:val="left"/>
+      </w:pPr>
+      <w:hyperlink r:id="rId34" w:history="1">
+        <w:r>
+          <w:rPr>
+            <w:rStyle w:val="a3"/>
+          </w:rPr>
+          <w:t>http://localhost/dev-api/</w:t>
+        </w:r>
+        <w:r>
+          <w:rPr>
+            <w:rStyle w:val="a3"/>
+            <w:rFonts w:hint="eastAsia"/>
+          </w:rPr>
+          <w:t>system/</w:t>
+        </w:r>
+        <w:r>
+          <w:rPr>
+            <w:rStyle w:val="a3"/>
+          </w:rPr>
+          <w:t>test/list</w:t>
+        </w:r>
+      </w:hyperlink>
+    </w:p>
+    <w:p>
+      <w:pPr>
+        <w:jc w:val="left"/>
+      </w:pPr>
+    </w:p>
+    <w:p>
+      <w:pPr>
+        <w:jc w:val="left"/>
+        <w:rPr>
+          <w:b/>
+          <w:bCs/>
+        </w:rPr>
+      </w:pPr>
+      <w:r>
+        <w:rPr>
+          <w:rFonts w:hint="eastAsia"/>
+          <w:b/>
+          <w:bCs/>
+        </w:rPr>
+        <w:t>经测试没问题</w:t>
+      </w:r>
+      <w:r>
+        <w:rPr>
+          <w:rFonts w:hint="eastAsia"/>
+          <w:b/>
+          <w:bCs/>
+        </w:rPr>
+        <w:t>,</w:t>
+      </w:r>
+      <w:r>
+        <w:rPr>
+          <w:rFonts w:hint="eastAsia"/>
+          <w:b/>
+          <w:bCs/>
+        </w:rPr>
+        <w:t>后面就可以实现自己的逻辑代码了</w:t>
+      </w:r>
+    </w:p>
+    <w:p>
+      <w:pPr>
+        <w:jc w:val="left"/>
+      </w:pPr>
+      <w:r>
+        <w:rPr>
+          <w:noProof/>
+        </w:rPr>
         <w:drawing>
-          <wp:inline distT="0" distB="0" distL="114300" distR="114300">
+          <wp:inline distT="0" distB="0" distL="114300" distR="114300" wp14:anchorId="11F719E4" wp14:editId="4FA8F27B">
             <wp:extent cx="5263515" cy="2626360"/>
             <wp:effectExtent l="0" t="0" r="13335" b="2540"/>
             <wp:docPr id="37" name="图片 37"/>
@@ -2866,7 +3061,7 @@
                     </pic:cNvPicPr>
                   </pic:nvPicPr>
                   <pic:blipFill>
-                    <a:blip r:embed="rId29"/>
+                    <a:blip r:embed="rId35"/>
                     <a:stretch>
                       <a:fillRect/>
                     </a:stretch>
@@ -2893,69 +3088,49 @@
     </w:p>
     <w:p>
       <w:pPr>
-        <w:widowControl w:val="0"/>
-        <w:numPr>
-          <w:ilvl w:val="0"/>
-          <w:numId w:val="0"/>
-        </w:numPr>
-        <w:ind w:leftChars="0"/>
-        <w:jc w:val="left"/>
-      </w:pPr>
-    </w:p>
-    <w:p>
-      <w:pPr>
-        <w:widowControl w:val="0"/>
+        <w:jc w:val="left"/>
+      </w:pPr>
+    </w:p>
+    <w:p>
+      <w:pPr>
         <w:numPr>
           <w:ilvl w:val="0"/>
           <w:numId w:val="1"/>
         </w:numPr>
-        <w:ind w:left="0" w:leftChars="0" w:firstLine="0" w:firstLineChars="0"/>
-        <w:jc w:val="left"/>
-        <w:rPr>
-          <w:rFonts w:hint="default" w:eastAsiaTheme="minorEastAsia"/>
-          <w:b/>
-          <w:bCs/>
-          <w:lang w:val="en-US" w:eastAsia="zh-CN"/>
-        </w:rPr>
-      </w:pPr>
-      <w:r>
-        <w:rPr>
-          <w:rFonts w:hint="eastAsia"/>
-          <w:b/>
-          <w:bCs/>
-          <w:lang w:val="en-US" w:eastAsia="zh-CN"/>
+        <w:jc w:val="left"/>
+        <w:rPr>
+          <w:b/>
+          <w:bCs/>
+        </w:rPr>
+      </w:pPr>
+      <w:r>
+        <w:rPr>
+          <w:rFonts w:hint="eastAsia"/>
+          <w:b/>
+          <w:bCs/>
         </w:rPr>
         <w:t>前端项目端口修改</w:t>
       </w:r>
     </w:p>
     <w:p>
       <w:pPr>
-        <w:widowControl w:val="0"/>
-        <w:numPr>
-          <w:ilvl w:val="0"/>
-          <w:numId w:val="0"/>
-        </w:numPr>
-        <w:jc w:val="left"/>
-        <w:rPr>
-          <w:rFonts w:hint="default" w:eastAsiaTheme="minorEastAsia"/>
-          <w:b/>
-          <w:bCs/>
-          <w:lang w:val="en-US" w:eastAsia="zh-CN"/>
-        </w:rPr>
-      </w:pPr>
-    </w:p>
-    <w:p>
-      <w:pPr>
-        <w:widowControl w:val="0"/>
-        <w:numPr>
-          <w:ilvl w:val="0"/>
-          <w:numId w:val="0"/>
-        </w:numPr>
-        <w:jc w:val="left"/>
-      </w:pPr>
-      <w:r>
+        <w:jc w:val="left"/>
+        <w:rPr>
+          <w:b/>
+          <w:bCs/>
+        </w:rPr>
+      </w:pPr>
+    </w:p>
+    <w:p>
+      <w:pPr>
+        <w:jc w:val="left"/>
+      </w:pPr>
+      <w:r>
+        <w:rPr>
+          <w:noProof/>
+        </w:rPr>
         <w:drawing>
-          <wp:inline distT="0" distB="0" distL="114300" distR="114300">
+          <wp:inline distT="0" distB="0" distL="114300" distR="114300" wp14:anchorId="1F6B2A6F" wp14:editId="6D479E51">
             <wp:extent cx="4785995" cy="1861185"/>
             <wp:effectExtent l="0" t="0" r="14605" b="5715"/>
             <wp:docPr id="39" name="图片 39"/>
@@ -2972,7 +3147,7 @@
                     </pic:cNvPicPr>
                   </pic:nvPicPr>
                   <pic:blipFill>
-                    <a:blip r:embed="rId30"/>
+                    <a:blip r:embed="rId36"/>
                     <a:stretch>
                       <a:fillRect/>
                     </a:stretch>
@@ -2997,8 +3172,11 @@
         </w:drawing>
       </w:r>
       <w:r>
+        <w:rPr>
+          <w:noProof/>
+        </w:rPr>
         <w:drawing>
-          <wp:inline distT="0" distB="0" distL="114300" distR="114300">
+          <wp:inline distT="0" distB="0" distL="114300" distR="114300" wp14:anchorId="6F9179E4" wp14:editId="3AFE1265">
             <wp:extent cx="5271135" cy="2178050"/>
             <wp:effectExtent l="0" t="0" r="5715" b="12700"/>
             <wp:docPr id="41" name="图片 41"/>
@@ -3015,7 +3193,7 @@
                     </pic:cNvPicPr>
                   </pic:nvPicPr>
                   <pic:blipFill>
-                    <a:blip r:embed="rId31"/>
+                    <a:blip r:embed="rId37"/>
                     <a:stretch>
                       <a:fillRect/>
                     </a:stretch>
@@ -3042,80 +3220,55 @@
     </w:p>
     <w:p>
       <w:pPr>
-        <w:widowControl w:val="0"/>
-        <w:numPr>
-          <w:ilvl w:val="0"/>
-          <w:numId w:val="0"/>
-        </w:numPr>
-        <w:jc w:val="left"/>
-      </w:pPr>
-    </w:p>
-    <w:p>
-      <w:pPr>
-        <w:widowControl w:val="0"/>
-        <w:numPr>
-          <w:ilvl w:val="0"/>
-          <w:numId w:val="0"/>
-        </w:numPr>
-        <w:jc w:val="left"/>
-      </w:pPr>
-    </w:p>
-    <w:p>
-      <w:pPr>
-        <w:widowControl w:val="0"/>
+        <w:jc w:val="left"/>
+      </w:pPr>
+    </w:p>
+    <w:p>
+      <w:pPr>
+        <w:jc w:val="left"/>
+      </w:pPr>
+    </w:p>
+    <w:p>
+      <w:pPr>
         <w:numPr>
           <w:ilvl w:val="0"/>
           <w:numId w:val="1"/>
         </w:numPr>
-        <w:ind w:left="0" w:leftChars="0" w:firstLine="0" w:firstLineChars="0"/>
-        <w:jc w:val="left"/>
-        <w:rPr>
-          <w:rFonts w:hint="eastAsia"/>
-          <w:b/>
-          <w:bCs/>
-          <w:lang w:val="en-US" w:eastAsia="zh-CN"/>
-        </w:rPr>
-      </w:pPr>
-      <w:r>
-        <w:rPr>
-          <w:rFonts w:hint="eastAsia"/>
-          <w:b/>
-          <w:bCs/>
-          <w:lang w:val="en-US" w:eastAsia="zh-CN"/>
-        </w:rPr>
+        <w:jc w:val="left"/>
+        <w:rPr>
+          <w:b/>
+          <w:bCs/>
+        </w:rPr>
+      </w:pPr>
+      <w:r>
+        <w:rPr>
+          <w:rFonts w:hint="eastAsia"/>
+          <w:b/>
+          <w:bCs/>
+        </w:rPr>
+        <w:lastRenderedPageBreak/>
         <w:t>后端服务端口修改</w:t>
       </w:r>
     </w:p>
     <w:p>
       <w:pPr>
-        <w:widowControl w:val="0"/>
-        <w:numPr>
-          <w:ilvl w:val="0"/>
-          <w:numId w:val="0"/>
-        </w:numPr>
-        <w:ind w:leftChars="0"/>
-        <w:jc w:val="left"/>
-        <w:rPr>
-          <w:rFonts w:hint="eastAsia"/>
-          <w:b/>
-          <w:bCs/>
-          <w:lang w:val="en-US" w:eastAsia="zh-CN"/>
-        </w:rPr>
-      </w:pPr>
-    </w:p>
-    <w:p>
-      <w:pPr>
-        <w:widowControl w:val="0"/>
-        <w:numPr>
-          <w:ilvl w:val="0"/>
-          <w:numId w:val="0"/>
-        </w:numPr>
-        <w:ind w:leftChars="0"/>
-        <w:jc w:val="left"/>
-      </w:pPr>
-      <w:r>
+        <w:jc w:val="left"/>
+        <w:rPr>
+          <w:b/>
+          <w:bCs/>
+        </w:rPr>
+      </w:pPr>
+    </w:p>
+    <w:p>
+      <w:pPr>
+        <w:jc w:val="left"/>
+      </w:pPr>
+      <w:r>
+        <w:rPr>
+          <w:noProof/>
+        </w:rPr>
         <w:drawing>
-          <wp:inline distT="0" distB="0" distL="114300" distR="114300">
+          <wp:inline distT="0" distB="0" distL="114300" distR="114300" wp14:anchorId="40147C31" wp14:editId="6CED32EC">
             <wp:extent cx="5272405" cy="1619885"/>
             <wp:effectExtent l="0" t="0" r="4445" b="18415"/>
             <wp:docPr id="42" name="图片 42"/>
@@ -3132,7 +3285,7 @@
                     </pic:cNvPicPr>
                   </pic:nvPicPr>
                   <pic:blipFill>
-                    <a:blip r:embed="rId32"/>
+                    <a:blip r:embed="rId38"/>
                     <a:stretch>
                       <a:fillRect/>
                     </a:stretch>
@@ -3159,17 +3312,14 @@
     </w:p>
     <w:p>
       <w:pPr>
-        <w:widowControl w:val="0"/>
-        <w:numPr>
-          <w:ilvl w:val="0"/>
-          <w:numId w:val="0"/>
-        </w:numPr>
-        <w:ind w:leftChars="0"/>
-        <w:jc w:val="left"/>
-      </w:pPr>
-      <w:r>
+        <w:jc w:val="left"/>
+      </w:pPr>
+      <w:r>
+        <w:rPr>
+          <w:noProof/>
+        </w:rPr>
         <w:drawing>
-          <wp:inline distT="0" distB="0" distL="114300" distR="114300">
+          <wp:inline distT="0" distB="0" distL="114300" distR="114300" wp14:anchorId="62C780BE" wp14:editId="1AA2E05A">
             <wp:extent cx="5268595" cy="3843655"/>
             <wp:effectExtent l="0" t="0" r="8255" b="4445"/>
             <wp:docPr id="43" name="图片 43"/>
@@ -3186,7 +3336,7 @@
                     </pic:cNvPicPr>
                   </pic:nvPicPr>
                   <pic:blipFill>
-                    <a:blip r:embed="rId33"/>
+                    <a:blip r:embed="rId39"/>
                     <a:stretch>
                       <a:fillRect/>
                     </a:stretch>
@@ -3213,85 +3363,154 @@
     </w:p>
     <w:p>
       <w:pPr>
-        <w:widowControl w:val="0"/>
-        <w:numPr>
-          <w:ilvl w:val="0"/>
-          <w:numId w:val="0"/>
-        </w:numPr>
-        <w:ind w:leftChars="0"/>
-        <w:jc w:val="left"/>
-      </w:pPr>
-    </w:p>
-    <w:p>
-      <w:pPr>
-        <w:widowControl w:val="0"/>
+        <w:jc w:val="left"/>
+      </w:pPr>
+    </w:p>
+    <w:p>
+      <w:pPr>
         <w:numPr>
           <w:ilvl w:val="0"/>
           <w:numId w:val="1"/>
         </w:numPr>
-        <w:ind w:left="0" w:leftChars="0" w:firstLine="0" w:firstLineChars="0"/>
-        <w:jc w:val="left"/>
-        <w:rPr>
-          <w:rFonts w:hint="eastAsia"/>
-          <w:b/>
-          <w:bCs/>
-          <w:lang w:val="en-US" w:eastAsia="zh-CN"/>
-        </w:rPr>
-      </w:pPr>
-      <w:r>
-        <w:rPr>
-          <w:rFonts w:hint="eastAsia"/>
-          <w:b/>
-          <w:bCs/>
-          <w:lang w:val="en-US" w:eastAsia="zh-CN"/>
+        <w:jc w:val="left"/>
+        <w:rPr>
+          <w:b/>
+          <w:bCs/>
+        </w:rPr>
+      </w:pPr>
+      <w:r>
+        <w:rPr>
+          <w:rFonts w:hint="eastAsia"/>
+          <w:b/>
+          <w:bCs/>
         </w:rPr>
         <w:t>前端代码使用</w:t>
       </w:r>
     </w:p>
     <w:p>
       <w:pPr>
-        <w:widowControl w:val="0"/>
         <w:numPr>
           <w:ilvl w:val="1"/>
           <w:numId w:val="1"/>
         </w:numPr>
-        <w:ind w:left="0" w:leftChars="0" w:firstLine="0" w:firstLineChars="0"/>
-        <w:jc w:val="left"/>
-        <w:rPr>
-          <w:rFonts w:hint="eastAsia"/>
-          <w:b/>
-          <w:bCs/>
-          <w:lang w:val="en-US" w:eastAsia="zh-CN"/>
-        </w:rPr>
-      </w:pPr>
-      <w:r>
-        <w:rPr>
-          <w:rFonts w:hint="eastAsia"/>
-          <w:b/>
-          <w:bCs/>
-          <w:lang w:val="en-US" w:eastAsia="zh-CN"/>
-        </w:rPr>
-        <w:t>vscode打开vue文件夹,展开src/views路径,然后把前端views代码丢进去</w:t>
-      </w:r>
-    </w:p>
-    <w:p>
-      <w:pPr>
-        <w:widowControl w:val="0"/>
-        <w:numPr>
-          <w:numId w:val="0"/>
-        </w:numPr>
-        <w:ind w:leftChars="0"/>
-        <w:jc w:val="left"/>
-        <w:rPr>
-          <w:rFonts w:hint="eastAsia"/>
-          <w:b/>
-          <w:bCs/>
-          <w:lang w:val="en-US" w:eastAsia="zh-CN"/>
-        </w:rPr>
-      </w:pPr>
-      <w:r>
+        <w:jc w:val="left"/>
+        <w:rPr>
+          <w:b/>
+          <w:bCs/>
+        </w:rPr>
+      </w:pPr>
+      <w:r>
+        <w:rPr>
+          <w:rFonts w:hint="eastAsia"/>
+          <w:b/>
+          <w:bCs/>
+        </w:rPr>
+        <w:t>vscode</w:t>
+      </w:r>
+      <w:r>
+        <w:rPr>
+          <w:rFonts w:hint="eastAsia"/>
+          <w:b/>
+          <w:bCs/>
+        </w:rPr>
+        <w:t>打开</w:t>
+      </w:r>
+      <w:r>
+        <w:rPr>
+          <w:rFonts w:hint="eastAsia"/>
+          <w:b/>
+          <w:bCs/>
+        </w:rPr>
+        <w:t>vue</w:t>
+      </w:r>
+      <w:r>
+        <w:rPr>
+          <w:rFonts w:hint="eastAsia"/>
+          <w:b/>
+          <w:bCs/>
+        </w:rPr>
+        <w:t>文件夹</w:t>
+      </w:r>
+      <w:r>
+        <w:rPr>
+          <w:rFonts w:hint="eastAsia"/>
+          <w:b/>
+          <w:bCs/>
+        </w:rPr>
+        <w:t>,</w:t>
+      </w:r>
+      <w:r>
+        <w:rPr>
+          <w:rFonts w:hint="eastAsia"/>
+          <w:b/>
+          <w:bCs/>
+        </w:rPr>
+        <w:t>展开</w:t>
+      </w:r>
+      <w:r>
+        <w:rPr>
+          <w:rFonts w:hint="eastAsia"/>
+          <w:b/>
+          <w:bCs/>
+        </w:rPr>
+        <w:t>src/views</w:t>
+      </w:r>
+      <w:r>
+        <w:rPr>
+          <w:rFonts w:hint="eastAsia"/>
+          <w:b/>
+          <w:bCs/>
+        </w:rPr>
+        <w:t>路径</w:t>
+      </w:r>
+      <w:r>
+        <w:rPr>
+          <w:rFonts w:hint="eastAsia"/>
+          <w:b/>
+          <w:bCs/>
+        </w:rPr>
+        <w:t>,</w:t>
+      </w:r>
+      <w:r>
+        <w:rPr>
+          <w:rFonts w:hint="eastAsia"/>
+          <w:b/>
+          <w:bCs/>
+        </w:rPr>
+        <w:t>然后把前端</w:t>
+      </w:r>
+      <w:r>
+        <w:rPr>
+          <w:rFonts w:hint="eastAsia"/>
+          <w:b/>
+          <w:bCs/>
+        </w:rPr>
+        <w:t>views</w:t>
+      </w:r>
+      <w:r>
+        <w:rPr>
+          <w:rFonts w:hint="eastAsia"/>
+          <w:b/>
+          <w:bCs/>
+        </w:rPr>
+        <w:t>代码丢进去</w:t>
+      </w:r>
+    </w:p>
+    <w:p>
+      <w:pPr>
+        <w:jc w:val="left"/>
+        <w:rPr>
+          <w:b/>
+          <w:bCs/>
+        </w:rPr>
+      </w:pPr>
+      <w:r>
+        <w:rPr>
+          <w:noProof/>
+        </w:rPr>
+        <w:lastRenderedPageBreak/>
         <w:drawing>
-          <wp:inline distT="0" distB="0" distL="114300" distR="114300">
+          <wp:inline distT="0" distB="0" distL="114300" distR="114300" wp14:anchorId="7585A2AD" wp14:editId="22BEB9B7">
             <wp:extent cx="5156200" cy="2968625"/>
             <wp:effectExtent l="0" t="0" r="6350" b="3175"/>
             <wp:docPr id="3" name="图片 1"/>
@@ -3308,7 +3527,7 @@
                     </pic:cNvPicPr>
                   </pic:nvPicPr>
                   <pic:blipFill>
-                    <a:blip r:embed="rId34"/>
+                    <a:blip r:embed="rId40"/>
                     <a:stretch>
                       <a:fillRect/>
                     </a:stretch>
@@ -3335,62 +3554,96 @@
     </w:p>
     <w:p>
       <w:pPr>
-        <w:widowControl w:val="0"/>
-        <w:numPr>
-          <w:numId w:val="0"/>
-        </w:numPr>
-        <w:jc w:val="left"/>
-        <w:rPr>
-          <w:rFonts w:hint="default"/>
-          <w:b/>
-          <w:bCs/>
-          <w:lang w:val="en-US" w:eastAsia="zh-CN"/>
-        </w:rPr>
-      </w:pPr>
-    </w:p>
-    <w:p>
-      <w:pPr>
-        <w:widowControl w:val="0"/>
+        <w:jc w:val="left"/>
+        <w:rPr>
+          <w:b/>
+          <w:bCs/>
+        </w:rPr>
+      </w:pPr>
+    </w:p>
+    <w:p>
+      <w:pPr>
         <w:numPr>
           <w:ilvl w:val="1"/>
           <w:numId w:val="1"/>
         </w:numPr>
-        <w:ind w:left="0" w:leftChars="0" w:firstLine="0" w:firstLineChars="0"/>
-        <w:jc w:val="left"/>
-        <w:rPr>
-          <w:rFonts w:hint="default"/>
-          <w:b/>
-          <w:bCs/>
-          <w:lang w:val="en-US" w:eastAsia="zh-CN"/>
-        </w:rPr>
-      </w:pPr>
-      <w:r>
-        <w:rPr>
-          <w:rFonts w:hint="eastAsia"/>
-          <w:b/>
-          <w:bCs/>
-          <w:lang w:val="en-US" w:eastAsia="zh-CN"/>
-        </w:rPr>
-        <w:t>展开src/api把js代码丢进去,前端服务会自动在后台编译代码</w:t>
-      </w:r>
-    </w:p>
-    <w:p>
-      <w:pPr>
-        <w:widowControl w:val="0"/>
-        <w:numPr>
-          <w:numId w:val="0"/>
-        </w:numPr>
-        <w:jc w:val="left"/>
-        <w:rPr>
-          <w:rFonts w:hint="default"/>
-          <w:b/>
-          <w:bCs/>
-          <w:lang w:val="en-US" w:eastAsia="zh-CN"/>
-        </w:rPr>
-      </w:pPr>
-      <w:r>
+        <w:jc w:val="left"/>
+        <w:rPr>
+          <w:b/>
+          <w:bCs/>
+        </w:rPr>
+      </w:pPr>
+      <w:r>
+        <w:rPr>
+          <w:rFonts w:hint="eastAsia"/>
+          <w:b/>
+          <w:bCs/>
+        </w:rPr>
+        <w:t>展开</w:t>
+      </w:r>
+      <w:r>
+        <w:rPr>
+          <w:rFonts w:hint="eastAsia"/>
+          <w:b/>
+          <w:bCs/>
+        </w:rPr>
+        <w:t>src/api</w:t>
+      </w:r>
+      <w:r>
+        <w:rPr>
+          <w:rFonts w:hint="eastAsia"/>
+          <w:b/>
+          <w:bCs/>
+        </w:rPr>
+        <w:t>把</w:t>
+      </w:r>
+      <w:r>
+        <w:rPr>
+          <w:rFonts w:hint="eastAsia"/>
+          <w:b/>
+          <w:bCs/>
+        </w:rPr>
+        <w:t>js</w:t>
+      </w:r>
+      <w:r>
+        <w:rPr>
+          <w:rFonts w:hint="eastAsia"/>
+          <w:b/>
+          <w:bCs/>
+        </w:rPr>
+        <w:t>代码丢进去</w:t>
+      </w:r>
+      <w:r>
+        <w:rPr>
+          <w:rFonts w:hint="eastAsia"/>
+          <w:b/>
+          <w:bCs/>
+        </w:rPr>
+        <w:t>,</w:t>
+      </w:r>
+      <w:r>
+        <w:rPr>
+          <w:rFonts w:hint="eastAsia"/>
+          <w:b/>
+          <w:bCs/>
+        </w:rPr>
+        <w:t>前端服务会自动在后台编译代码</w:t>
+      </w:r>
+    </w:p>
+    <w:p>
+      <w:pPr>
+        <w:jc w:val="left"/>
+        <w:rPr>
+          <w:b/>
+          <w:bCs/>
+        </w:rPr>
+      </w:pPr>
+      <w:r>
+        <w:rPr>
+          <w:noProof/>
+        </w:rPr>
         <w:drawing>
-          <wp:inline distT="0" distB="0" distL="114300" distR="114300">
+          <wp:inline distT="0" distB="0" distL="114300" distR="114300" wp14:anchorId="09E7667E" wp14:editId="0D53AE6B">
             <wp:extent cx="5264150" cy="2642870"/>
             <wp:effectExtent l="0" t="0" r="12700" b="5080"/>
             <wp:docPr id="6" name="图片 2"/>
@@ -3407,7 +3660,7 @@
                     </pic:cNvPicPr>
                   </pic:nvPicPr>
                   <pic:blipFill>
-                    <a:blip r:embed="rId35"/>
+                    <a:blip r:embed="rId41"/>
                     <a:stretch>
                       <a:fillRect/>
                     </a:stretch>
@@ -3434,15 +3687,15 @@
     </w:p>
     <w:p>
       <w:pPr>
-        <w:widowControl w:val="0"/>
-        <w:numPr>
-          <w:numId w:val="0"/>
-        </w:numPr>
-        <w:jc w:val="left"/>
-      </w:pPr>
-      <w:r>
+        <w:jc w:val="left"/>
+      </w:pPr>
+      <w:r>
+        <w:rPr>
+          <w:noProof/>
+        </w:rPr>
+        <w:lastRenderedPageBreak/>
         <w:drawing>
-          <wp:inline distT="0" distB="0" distL="114300" distR="114300">
+          <wp:inline distT="0" distB="0" distL="114300" distR="114300" wp14:anchorId="5E56ECA7" wp14:editId="47C19BD5">
             <wp:extent cx="5269230" cy="3035300"/>
             <wp:effectExtent l="0" t="0" r="7620" b="12700"/>
             <wp:docPr id="9" name="图片 3"/>
@@ -3459,7 +3712,7 @@
                     </pic:cNvPicPr>
                   </pic:nvPicPr>
                   <pic:blipFill>
-                    <a:blip r:embed="rId36"/>
+                    <a:blip r:embed="rId42"/>
                     <a:stretch>
                       <a:fillRect/>
                     </a:stretch>
@@ -3486,67 +3739,97 @@
     </w:p>
     <w:p>
       <w:pPr>
-        <w:widowControl w:val="0"/>
-        <w:numPr>
-          <w:numId w:val="0"/>
-        </w:numPr>
-        <w:jc w:val="left"/>
-      </w:pPr>
-    </w:p>
-    <w:p>
-      <w:pPr>
-        <w:widowControl w:val="0"/>
+        <w:jc w:val="left"/>
+      </w:pPr>
+    </w:p>
+    <w:p>
+      <w:pPr>
         <w:numPr>
           <w:ilvl w:val="1"/>
           <w:numId w:val="1"/>
         </w:numPr>
-        <w:ind w:left="0" w:leftChars="0" w:firstLine="0" w:firstLineChars="0"/>
-        <w:jc w:val="left"/>
-        <w:rPr>
-          <w:rFonts w:hint="eastAsia"/>
-          <w:b/>
-          <w:bCs/>
-          <w:lang w:val="en-US" w:eastAsia="zh-CN"/>
-        </w:rPr>
-      </w:pPr>
-      <w:r>
-        <w:rPr>
-          <w:rFonts w:hint="eastAsia"/>
-          <w:b/>
-          <w:bCs/>
-          <w:lang w:val="en-US" w:eastAsia="zh-CN"/>
-        </w:rPr>
-        <w:t>返回后端页面,添加目录,在目录下添加菜单,然后刷新页面即可</w:t>
-      </w:r>
-      <w:bookmarkStart w:id="0" w:name="_GoBack"/>
-      <w:bookmarkEnd w:id="0"/>
-    </w:p>
-    <w:p>
-      <w:pPr>
-        <w:widowControl w:val="0"/>
-        <w:numPr>
-          <w:numId w:val="0"/>
-        </w:numPr>
-        <w:jc w:val="left"/>
-        <w:rPr>
-          <w:rFonts w:hint="default"/>
-          <w:b/>
-          <w:bCs/>
-          <w:lang w:val="en-US" w:eastAsia="zh-CN"/>
-        </w:rPr>
-      </w:pPr>
-    </w:p>
-    <w:p>
-      <w:pPr>
-        <w:widowControl w:val="0"/>
-        <w:numPr>
-          <w:numId w:val="0"/>
-        </w:numPr>
-        <w:jc w:val="left"/>
-      </w:pPr>
-      <w:r>
+        <w:jc w:val="left"/>
+        <w:rPr>
+          <w:b/>
+          <w:bCs/>
+        </w:rPr>
+      </w:pPr>
+      <w:r>
+        <w:rPr>
+          <w:rFonts w:hint="eastAsia"/>
+          <w:b/>
+          <w:bCs/>
+        </w:rPr>
+        <w:t>返回后端页面</w:t>
+      </w:r>
+      <w:r>
+        <w:rPr>
+          <w:rFonts w:hint="eastAsia"/>
+          <w:b/>
+          <w:bCs/>
+        </w:rPr>
+        <w:t>,</w:t>
+      </w:r>
+      <w:r>
+        <w:rPr>
+          <w:rFonts w:hint="eastAsia"/>
+          <w:b/>
+          <w:bCs/>
+        </w:rPr>
+        <w:t>添加目录</w:t>
+      </w:r>
+      <w:r>
+        <w:rPr>
+          <w:rFonts w:hint="eastAsia"/>
+          <w:b/>
+          <w:bCs/>
+        </w:rPr>
+        <w:t>,</w:t>
+      </w:r>
+      <w:r>
+        <w:rPr>
+          <w:rFonts w:hint="eastAsia"/>
+          <w:b/>
+          <w:bCs/>
+        </w:rPr>
+        <w:t>在目录下添加菜单</w:t>
+      </w:r>
+      <w:r>
+        <w:rPr>
+          <w:rFonts w:hint="eastAsia"/>
+          <w:b/>
+          <w:bCs/>
+        </w:rPr>
+        <w:t>,</w:t>
+      </w:r>
+      <w:r>
+        <w:rPr>
+          <w:rFonts w:hint="eastAsia"/>
+          <w:b/>
+          <w:bCs/>
+        </w:rPr>
+        <w:t>然后刷新页面即可</w:t>
+      </w:r>
+    </w:p>
+    <w:p>
+      <w:pPr>
+        <w:jc w:val="left"/>
+        <w:rPr>
+          <w:b/>
+          <w:bCs/>
+        </w:rPr>
+      </w:pPr>
+    </w:p>
+    <w:p>
+      <w:pPr>
+        <w:jc w:val="left"/>
+      </w:pPr>
+      <w:r>
+        <w:rPr>
+          <w:noProof/>
+        </w:rPr>
         <w:drawing>
-          <wp:inline distT="0" distB="0" distL="114300" distR="114300">
+          <wp:inline distT="0" distB="0" distL="114300" distR="114300" wp14:anchorId="69841A0F" wp14:editId="0BE8AFEF">
             <wp:extent cx="5264785" cy="2433955"/>
             <wp:effectExtent l="0" t="0" r="12065" b="4445"/>
             <wp:docPr id="16" name="图片 4"/>
@@ -3563,7 +3846,7 @@
                     </pic:cNvPicPr>
                   </pic:nvPicPr>
                   <pic:blipFill>
-                    <a:blip r:embed="rId37"/>
+                    <a:blip r:embed="rId43"/>
                     <a:stretch>
                       <a:fillRect/>
                     </a:stretch>
@@ -3590,15 +3873,14 @@
     </w:p>
     <w:p>
       <w:pPr>
-        <w:widowControl w:val="0"/>
-        <w:numPr>
-          <w:numId w:val="0"/>
-        </w:numPr>
-        <w:jc w:val="left"/>
-      </w:pPr>
-      <w:r>
+        <w:jc w:val="left"/>
+      </w:pPr>
+      <w:r>
+        <w:rPr>
+          <w:noProof/>
+        </w:rPr>
         <w:drawing>
-          <wp:inline distT="0" distB="0" distL="114300" distR="114300">
+          <wp:inline distT="0" distB="0" distL="114300" distR="114300" wp14:anchorId="78B20850" wp14:editId="60F5D082">
             <wp:extent cx="5267960" cy="1380490"/>
             <wp:effectExtent l="0" t="0" r="8890" b="10160"/>
             <wp:docPr id="17" name="图片 5"/>
@@ -3615,7 +3897,7 @@
                     </pic:cNvPicPr>
                   </pic:nvPicPr>
                   <pic:blipFill>
-                    <a:blip r:embed="rId38"/>
+                    <a:blip r:embed="rId44"/>
                     <a:stretch>
                       <a:fillRect/>
                     </a:stretch>
@@ -3642,15 +3924,15 @@
     </w:p>
     <w:p>
       <w:pPr>
-        <w:widowControl w:val="0"/>
-        <w:numPr>
-          <w:numId w:val="0"/>
-        </w:numPr>
-        <w:jc w:val="left"/>
-      </w:pPr>
-      <w:r>
+        <w:jc w:val="left"/>
+      </w:pPr>
+      <w:r>
+        <w:rPr>
+          <w:noProof/>
+        </w:rPr>
+        <w:lastRenderedPageBreak/>
         <w:drawing>
-          <wp:inline distT="0" distB="0" distL="114300" distR="114300">
+          <wp:inline distT="0" distB="0" distL="114300" distR="114300" wp14:anchorId="514CF759" wp14:editId="10B9EF4C">
             <wp:extent cx="5267960" cy="2779395"/>
             <wp:effectExtent l="0" t="0" r="8890" b="1905"/>
             <wp:docPr id="18" name="图片 6"/>
@@ -3667,7 +3949,7 @@
                     </pic:cNvPicPr>
                   </pic:nvPicPr>
                   <pic:blipFill>
-                    <a:blip r:embed="rId39"/>
+                    <a:blip r:embed="rId45"/>
                     <a:stretch>
                       <a:fillRect/>
                     </a:stretch>
@@ -3694,19 +3976,14 @@
     </w:p>
     <w:p>
       <w:pPr>
-        <w:widowControl w:val="0"/>
-        <w:numPr>
-          <w:numId w:val="0"/>
-        </w:numPr>
-        <w:jc w:val="left"/>
-        <w:rPr>
-          <w:rFonts w:hint="default"/>
-          <w:lang w:val="en-US" w:eastAsia="zh-CN"/>
-        </w:rPr>
-      </w:pPr>
-      <w:r>
+        <w:jc w:val="left"/>
+      </w:pPr>
+      <w:r>
+        <w:rPr>
+          <w:noProof/>
+        </w:rPr>
         <w:drawing>
-          <wp:inline distT="0" distB="0" distL="114300" distR="114300">
+          <wp:inline distT="0" distB="0" distL="114300" distR="114300" wp14:anchorId="481DE18B" wp14:editId="3D626E68">
             <wp:extent cx="5261610" cy="2433320"/>
             <wp:effectExtent l="0" t="0" r="15240" b="5080"/>
             <wp:docPr id="19" name="图片 7"/>
@@ -3723,7 +4000,7 @@
                     </pic:cNvPicPr>
                   </pic:nvPicPr>
                   <pic:blipFill>
-                    <a:blip r:embed="rId40"/>
+                    <a:blip r:embed="rId46"/>
                     <a:stretch>
                       <a:fillRect/>
                     </a:stretch>
@@ -3751,20 +4028,20 @@
     <w:sectPr>
       <w:pgSz w:w="11906" w:h="16838"/>
       <w:pgMar w:top="1440" w:right="1800" w:bottom="1440" w:left="1800" w:header="851" w:footer="992" w:gutter="0"/>
-      <w:cols w:space="425" w:num="1"/>
-      <w:docGrid w:type="lines" w:linePitch="312" w:charSpace="0"/>
+      <w:cols w:space="425"/>
+      <w:docGrid w:type="lines" w:linePitch="312"/>
     </w:sectPr>
   </w:body>
 </w:document>
 </file>
 
 <file path=word/numbering.xml><?xml version="1.0" encoding="utf-8"?>
-<w:numbering xmlns:wpc="http://schemas.microsoft.com/office/word/2010/wordprocessingCanvas" xmlns:mc="http://schemas.openxmlformats.org/markup-compatibility/2006" xmlns:o="urn:schemas-microsoft-com:office:office" xmlns:r="http://schemas.openxmlformats.org/officeDocument/2006/relationships" xmlns:m="http://schemas.openxmlformats.org/officeDocument/2006/math" xmlns:v="urn:schemas-microsoft-com:vml" xmlns:wp14="http://schemas.microsoft.com/office/word/2010/wordprocessingDrawing" xmlns:wp="http://schemas.openxmlformats.org/drawingml/2006/wordprocessingDrawing" xmlns:w10="urn:schemas-microsoft-com:office:word" xmlns:w="http://schemas.openxmlformats.org/wordprocessingml/2006/main" xmlns:w14="http://schemas.microsoft.com/office/word/2010/wordml" xmlns:wpg="http://schemas.microsoft.com/office/word/2010/wordprocessingGroup" xmlns:wpi="http://schemas.microsoft.com/office/word/2010/wordprocessingInk" xmlns:wne="http://schemas.microsoft.com/office/word/2006/wordml" xmlns:wps="http://schemas.microsoft.com/office/word/2010/wordprocessingShape" xmlns:wpsCustomData="http://www.wps.cn/officeDocument/2013/wpsCustomData" mc:Ignorable="w14 wp14">
-  <w:abstractNum w:abstractNumId="0">
+<w:numbering xmlns:wpc="http://schemas.microsoft.com/office/word/2010/wordprocessingCanvas" xmlns:cx="http://schemas.microsoft.com/office/drawing/2014/chartex" xmlns:cx1="http://schemas.microsoft.com/office/drawing/2015/9/8/chartex" xmlns:cx2="http://schemas.microsoft.com/office/drawing/2015/10/21/chartex" xmlns:cx3="http://schemas.microsoft.com/office/drawing/2016/5/9/chartex" xmlns:cx4="http://schemas.microsoft.com/office/drawing/2016/5/10/chartex" xmlns:cx5="http://schemas.microsoft.com/office/drawing/2016/5/11/chartex" xmlns:cx6="http://schemas.microsoft.com/office/drawing/2016/5/12/chartex" xmlns:cx7="http://schemas.microsoft.com/office/drawing/2016/5/13/chartex" xmlns:cx8="http://schemas.microsoft.com/office/drawing/2016/5/14/chartex" xmlns:mc="http://schemas.openxmlformats.org/markup-compatibility/2006" xmlns:aink="http://schemas.microsoft.com/office/drawing/2016/ink" xmlns:am3d="http://schemas.microsoft.com/office/drawing/2017/model3d" xmlns:o="urn:schemas-microsoft-com:office:office" xmlns:oel="http://schemas.microsoft.com/office/2019/extlst" xmlns:r="http://schemas.openxmlformats.org/officeDocument/2006/relationships" xmlns:m="http://schemas.openxmlformats.org/officeDocument/2006/math" xmlns:v="urn:schemas-microsoft-com:vml" xmlns:wp14="http://schemas.microsoft.com/office/word/2010/wordprocessingDrawing" xmlns:wp="http://schemas.openxmlformats.org/drawingml/2006/wordprocessingDrawing" xmlns:w10="urn:schemas-microsoft-com:office:word" xmlns:w="http://schemas.openxmlformats.org/wordprocessingml/2006/main" xmlns:w14="http://schemas.microsoft.com/office/word/2010/wordml" xmlns:w15="http://schemas.microsoft.com/office/word/2012/wordml" xmlns:w16cex="http://schemas.microsoft.com/office/word/2018/wordml/cex" xmlns:w16cid="http://schemas.microsoft.com/office/word/2016/wordml/cid" xmlns:w16="http://schemas.microsoft.com/office/word/2018/wordml" xmlns:w16du="http://schemas.microsoft.com/office/word/2023/wordml/word16du" xmlns:w16sdtdh="http://schemas.microsoft.com/office/word/2020/wordml/sdtdatahash" xmlns:w16se="http://schemas.microsoft.com/office/word/2015/wordml/symex" xmlns:wpg="http://schemas.microsoft.com/office/word/2010/wordprocessingGroup" xmlns:wpi="http://schemas.microsoft.com/office/word/2010/wordprocessingInk" xmlns:wne="http://schemas.microsoft.com/office/word/2006/wordml" xmlns:wps="http://schemas.microsoft.com/office/word/2010/wordprocessingShape" mc:Ignorable="w14 w15 w16se w16cid w16 w16cex w16sdtdh w16du wp14">
+  <w:abstractNum w:abstractNumId="0" w15:restartNumberingAfterBreak="0">
     <w:nsid w:val="2A3836A0"/>
     <w:multiLevelType w:val="multilevel"/>
     <w:tmpl w:val="2A3836A0"/>
-    <w:lvl w:ilvl="0" w:tentative="0">
+    <w:lvl w:ilvl="0">
       <w:start w:val="2"/>
       <w:numFmt w:val="decimal"/>
       <w:lvlText w:val="%1."/>
@@ -3775,7 +4052,7 @@
         </w:tabs>
       </w:pPr>
     </w:lvl>
-    <w:lvl w:ilvl="1" w:tentative="0">
+    <w:lvl w:ilvl="1">
       <w:start w:val="1"/>
       <w:numFmt w:val="decimal"/>
       <w:lvlText w:val="%1.%2."/>
@@ -3784,13 +4061,13 @@
         <w:tabs>
           <w:tab w:val="left" w:pos="312"/>
         </w:tabs>
-        <w:ind w:left="0" w:leftChars="0" w:firstLine="0" w:firstLineChars="0"/>
+        <w:ind w:left="0" w:firstLine="0"/>
       </w:pPr>
       <w:rPr>
         <w:rFonts w:hint="default"/>
       </w:rPr>
     </w:lvl>
-    <w:lvl w:ilvl="2" w:tentative="0">
+    <w:lvl w:ilvl="2">
       <w:start w:val="1"/>
       <w:numFmt w:val="decimal"/>
       <w:lvlText w:val="%1.%2.%3."/>
@@ -3799,13 +4076,13 @@
         <w:tabs>
           <w:tab w:val="left" w:pos="312"/>
         </w:tabs>
-        <w:ind w:left="0" w:leftChars="0" w:firstLine="0" w:firstLineChars="0"/>
+        <w:ind w:left="0" w:firstLine="0"/>
       </w:pPr>
       <w:rPr>
         <w:rFonts w:hint="default"/>
       </w:rPr>
     </w:lvl>
-    <w:lvl w:ilvl="3" w:tentative="0">
+    <w:lvl w:ilvl="3">
       <w:start w:val="1"/>
       <w:numFmt w:val="decimal"/>
       <w:lvlText w:val="%1.%2.%3.%4."/>
@@ -3814,13 +4091,13 @@
         <w:tabs>
           <w:tab w:val="left" w:pos="312"/>
         </w:tabs>
-        <w:ind w:left="0" w:leftChars="0" w:firstLine="0" w:firstLineChars="0"/>
+        <w:ind w:left="0" w:firstLine="0"/>
       </w:pPr>
       <w:rPr>
         <w:rFonts w:hint="default"/>
       </w:rPr>
     </w:lvl>
-    <w:lvl w:ilvl="4" w:tentative="0">
+    <w:lvl w:ilvl="4">
       <w:start w:val="1"/>
       <w:numFmt w:val="decimal"/>
       <w:lvlText w:val="%1.%2.%3.%4.%5."/>
@@ -3829,13 +4106,13 @@
         <w:tabs>
           <w:tab w:val="left" w:pos="312"/>
         </w:tabs>
-        <w:ind w:left="0" w:leftChars="0" w:firstLine="0" w:firstLineChars="0"/>
+        <w:ind w:left="0" w:firstLine="0"/>
       </w:pPr>
       <w:rPr>
         <w:rFonts w:hint="default"/>
       </w:rPr>
     </w:lvl>
-    <w:lvl w:ilvl="5" w:tentative="0">
+    <w:lvl w:ilvl="5">
       <w:start w:val="1"/>
       <w:numFmt w:val="decimal"/>
       <w:lvlText w:val="%1.%2.%3.%4.%5.%6."/>
@@ -3844,13 +4121,13 @@
         <w:tabs>
           <w:tab w:val="left" w:pos="312"/>
         </w:tabs>
-        <w:ind w:left="0" w:leftChars="0" w:firstLine="0" w:firstLineChars="0"/>
+        <w:ind w:left="0" w:firstLine="0"/>
       </w:pPr>
       <w:rPr>
         <w:rFonts w:hint="default"/>
       </w:rPr>
     </w:lvl>
-    <w:lvl w:ilvl="6" w:tentative="0">
+    <w:lvl w:ilvl="6">
       <w:start w:val="1"/>
       <w:numFmt w:val="decimal"/>
       <w:lvlText w:val="%1.%2.%3.%4.%5.%6.%7."/>
@@ -3859,13 +4136,13 @@
         <w:tabs>
           <w:tab w:val="left" w:pos="312"/>
         </w:tabs>
-        <w:ind w:left="0" w:leftChars="0" w:firstLine="0" w:firstLineChars="0"/>
+        <w:ind w:left="0" w:firstLine="0"/>
       </w:pPr>
       <w:rPr>
         <w:rFonts w:hint="default"/>
       </w:rPr>
     </w:lvl>
-    <w:lvl w:ilvl="7" w:tentative="0">
+    <w:lvl w:ilvl="7">
       <w:start w:val="1"/>
       <w:numFmt w:val="decimal"/>
       <w:lvlText w:val="%1.%2.%3.%4.%5.%6.%7.%8."/>
@@ -3874,13 +4151,13 @@
         <w:tabs>
           <w:tab w:val="left" w:pos="312"/>
         </w:tabs>
-        <w:ind w:left="0" w:leftChars="0" w:firstLine="0" w:firstLineChars="0"/>
+        <w:ind w:left="0" w:firstLine="0"/>
       </w:pPr>
       <w:rPr>
         <w:rFonts w:hint="default"/>
       </w:rPr>
     </w:lvl>
-    <w:lvl w:ilvl="8" w:tentative="0">
+    <w:lvl w:ilvl="8">
       <w:start w:val="1"/>
       <w:numFmt w:val="decimal"/>
       <w:lvlText w:val="%1.%2.%3.%4.%5.%6.%7.%8.%9."/>
@@ -3889,305 +4166,345 @@
         <w:tabs>
           <w:tab w:val="left" w:pos="312"/>
         </w:tabs>
-        <w:ind w:left="0" w:leftChars="0" w:firstLine="0" w:firstLineChars="0"/>
+        <w:ind w:left="0" w:firstLine="0"/>
       </w:pPr>
       <w:rPr>
         <w:rFonts w:hint="default"/>
       </w:rPr>
     </w:lvl>
   </w:abstractNum>
-  <w:num w:numId="1">
+  <w:num w:numId="1" w16cid:durableId="1732531932">
     <w:abstractNumId w:val="0"/>
   </w:num>
 </w:numbering>
 </file>
 
 <file path=word/styles.xml><?xml version="1.0" encoding="utf-8"?>
-<w:styles xmlns:mc="http://schemas.openxmlformats.org/markup-compatibility/2006" xmlns:o="urn:schemas-microsoft-com:office:office" xmlns:r="http://schemas.openxmlformats.org/officeDocument/2006/relationships" xmlns:m="http://schemas.openxmlformats.org/officeDocument/2006/math" xmlns:v="urn:schemas-microsoft-com:vml" xmlns:w="http://schemas.openxmlformats.org/wordprocessingml/2006/main" xmlns:w14="http://schemas.microsoft.com/office/word/2010/wordml" xmlns:w10="urn:schemas-microsoft-com:office:word" xmlns:sl="http://schemas.openxmlformats.org/schemaLibrary/2006/main" xmlns:wpsCustomData="http://www.wps.cn/officeDocument/2013/wpsCustomData" mc:Ignorable="w14">
+<w:styles xmlns:mc="http://schemas.openxmlformats.org/markup-compatibility/2006" xmlns:r="http://schemas.openxmlformats.org/officeDocument/2006/relationships" xmlns:w="http://schemas.openxmlformats.org/wordprocessingml/2006/main" xmlns:w14="http://schemas.microsoft.com/office/word/2010/wordml" xmlns:w15="http://schemas.microsoft.com/office/word/2012/wordml" xmlns:w16cex="http://schemas.microsoft.com/office/word/2018/wordml/cex" xmlns:w16cid="http://schemas.microsoft.com/office/word/2016/wordml/cid" xmlns:w16="http://schemas.microsoft.com/office/word/2018/wordml" xmlns:w16du="http://schemas.microsoft.com/office/word/2023/wordml/word16du" xmlns:w16sdtdh="http://schemas.microsoft.com/office/word/2020/wordml/sdtdatahash" xmlns:w16se="http://schemas.microsoft.com/office/word/2015/wordml/symex" mc:Ignorable="w14 w15 w16se w16cid w16 w16cex w16sdtdh w16du">
   <w:docDefaults>
     <w:rPrDefault>
       <w:rPr>
-        <w:rFonts w:ascii="Times New Roman" w:hAnsi="Times New Roman" w:eastAsia="宋体" w:cs="Times New Roman"/>
+        <w:rFonts w:ascii="Times New Roman" w:eastAsia="宋体" w:hAnsi="Times New Roman" w:cs="Times New Roman"/>
+        <w:lang w:val="en-US" w:eastAsia="zh-CN" w:bidi="ar-SA"/>
       </w:rPr>
     </w:rPrDefault>
     <w:pPrDefault/>
   </w:docDefaults>
-  <w:latentStyles w:count="260" w:defQFormat="0" w:defUnhideWhenUsed="1" w:defSemiHidden="1" w:defUIPriority="99" w:defLockedState="0">
-    <w:lsdException w:qFormat="1" w:unhideWhenUsed="0" w:uiPriority="0" w:semiHidden="0" w:name="Normal"/>
-    <w:lsdException w:qFormat="1" w:unhideWhenUsed="0" w:uiPriority="0" w:semiHidden="0" w:name="heading 1"/>
-    <w:lsdException w:qFormat="1" w:uiPriority="0" w:name="heading 2"/>
-    <w:lsdException w:qFormat="1" w:uiPriority="0" w:name="heading 3"/>
-    <w:lsdException w:qFormat="1" w:uiPriority="0" w:name="heading 4"/>
-    <w:lsdException w:qFormat="1" w:uiPriority="0" w:name="heading 5"/>
-    <w:lsdException w:qFormat="1" w:uiPriority="0" w:name="heading 6"/>
-    <w:lsdException w:qFormat="1" w:uiPriority="0" w:name="heading 7"/>
-    <w:lsdException w:qFormat="1" w:uiPriority="0" w:name="heading 8"/>
-    <w:lsdException w:qFormat="1" w:uiPriority="0" w:name="heading 9"/>
-    <w:lsdException w:unhideWhenUsed="0" w:uiPriority="0" w:semiHidden="0" w:name="index 1"/>
-    <w:lsdException w:unhideWhenUsed="0" w:uiPriority="0" w:semiHidden="0" w:name="index 2"/>
-    <w:lsdException w:unhideWhenUsed="0" w:uiPriority="0" w:semiHidden="0" w:name="index 3"/>
-    <w:lsdException w:unhideWhenUsed="0" w:uiPriority="0" w:semiHidden="0" w:name="index 4"/>
-    <w:lsdException w:unhideWhenUsed="0" w:uiPriority="0" w:semiHidden="0" w:name="index 5"/>
-    <w:lsdException w:unhideWhenUsed="0" w:uiPriority="0" w:semiHidden="0" w:name="index 6"/>
-    <w:lsdException w:unhideWhenUsed="0" w:uiPriority="0" w:semiHidden="0" w:name="index 7"/>
-    <w:lsdException w:unhideWhenUsed="0" w:uiPriority="0" w:semiHidden="0" w:name="index 8"/>
-    <w:lsdException w:unhideWhenUsed="0" w:uiPriority="0" w:semiHidden="0" w:name="index 9"/>
-    <w:lsdException w:unhideWhenUsed="0" w:uiPriority="0" w:semiHidden="0" w:name="toc 1"/>
-    <w:lsdException w:unhideWhenUsed="0" w:uiPriority="0" w:semiHidden="0" w:name="toc 2"/>
-    <w:lsdException w:unhideWhenUsed="0" w:uiPriority="0" w:semiHidden="0" w:name="toc 3"/>
-    <w:lsdException w:unhideWhenUsed="0" w:uiPriority="0" w:semiHidden="0" w:name="toc 4"/>
-    <w:lsdException w:unhideWhenUsed="0" w:uiPriority="0" w:semiHidden="0" w:name="toc 5"/>
-    <w:lsdException w:unhideWhenUsed="0" w:uiPriority="0" w:semiHidden="0" w:name="toc 6"/>
-    <w:lsdException w:unhideWhenUsed="0" w:uiPriority="0" w:semiHidden="0" w:name="toc 7"/>
-    <w:lsdException w:unhideWhenUsed="0" w:uiPriority="0" w:semiHidden="0" w:name="toc 8"/>
-    <w:lsdException w:unhideWhenUsed="0" w:uiPriority="0" w:semiHidden="0" w:name="toc 9"/>
-    <w:lsdException w:unhideWhenUsed="0" w:uiPriority="0" w:semiHidden="0" w:name="Normal Indent"/>
-    <w:lsdException w:unhideWhenUsed="0" w:uiPriority="0" w:semiHidden="0" w:name="footnote text"/>
-    <w:lsdException w:unhideWhenUsed="0" w:uiPriority="0" w:semiHidden="0" w:name="annotation text"/>
-    <w:lsdException w:unhideWhenUsed="0" w:uiPriority="0" w:semiHidden="0" w:name="header"/>
-    <w:lsdException w:unhideWhenUsed="0" w:uiPriority="0" w:semiHidden="0" w:name="footer"/>
-    <w:lsdException w:unhideWhenUsed="0" w:uiPriority="0" w:semiHidden="0" w:name="index heading"/>
-    <w:lsdException w:qFormat="1" w:uiPriority="0" w:name="caption"/>
-    <w:lsdException w:unhideWhenUsed="0" w:uiPriority="0" w:semiHidden="0" w:name="table of figures"/>
-    <w:lsdException w:unhideWhenUsed="0" w:uiPriority="0" w:semiHidden="0" w:name="envelope address"/>
-    <w:lsdException w:unhideWhenUsed="0" w:uiPriority="0" w:semiHidden="0" w:name="envelope return"/>
-    <w:lsdException w:unhideWhenUsed="0" w:uiPriority="0" w:semiHidden="0" w:name="footnote reference"/>
-    <w:lsdException w:unhideWhenUsed="0" w:uiPriority="0" w:semiHidden="0" w:name="annotation reference"/>
-    <w:lsdException w:unhideWhenUsed="0" w:uiPriority="0" w:semiHidden="0" w:name="line number"/>
-    <w:lsdException w:unhideWhenUsed="0" w:uiPriority="0" w:semiHidden="0" w:name="page number"/>
-    <w:lsdException w:unhideWhenUsed="0" w:uiPriority="0" w:semiHidden="0" w:name="endnote reference"/>
-    <w:lsdException w:unhideWhenUsed="0" w:uiPriority="0" w:semiHidden="0" w:name="endnote text"/>
-    <w:lsdException w:unhideWhenUsed="0" w:uiPriority="0" w:semiHidden="0" w:name="table of authorities"/>
-    <w:lsdException w:unhideWhenUsed="0" w:uiPriority="0" w:semiHidden="0" w:name="macro"/>
-    <w:lsdException w:unhideWhenUsed="0" w:uiPriority="0" w:semiHidden="0" w:name="toa heading"/>
-    <w:lsdException w:unhideWhenUsed="0" w:uiPriority="0" w:semiHidden="0" w:name="List"/>
-    <w:lsdException w:unhideWhenUsed="0" w:uiPriority="0" w:semiHidden="0" w:name="List Bullet"/>
-    <w:lsdException w:unhideWhenUsed="0" w:uiPriority="0" w:semiHidden="0" w:name="List Number"/>
-    <w:lsdException w:unhideWhenUsed="0" w:uiPriority="0" w:semiHidden="0" w:name="List 2"/>
-    <w:lsdException w:unhideWhenUsed="0" w:uiPriority="0" w:semiHidden="0" w:name="List 3"/>
-    <w:lsdException w:unhideWhenUsed="0" w:uiPriority="0" w:semiHidden="0" w:name="List 4"/>
-    <w:lsdException w:unhideWhenUsed="0" w:uiPriority="0" w:semiHidden="0" w:name="List 5"/>
-    <w:lsdException w:unhideWhenUsed="0" w:uiPriority="0" w:semiHidden="0" w:name="List Bullet 2"/>
-    <w:lsdException w:unhideWhenUsed="0" w:uiPriority="0" w:semiHidden="0" w:name="List Bullet 3"/>
-    <w:lsdException w:unhideWhenUsed="0" w:uiPriority="0" w:semiHidden="0" w:name="List Bullet 4"/>
-    <w:lsdException w:unhideWhenUsed="0" w:uiPriority="0" w:semiHidden="0" w:name="List Bullet 5"/>
-    <w:lsdException w:unhideWhenUsed="0" w:uiPriority="0" w:semiHidden="0" w:name="List Number 2"/>
-    <w:lsdException w:unhideWhenUsed="0" w:uiPriority="0" w:semiHidden="0" w:name="List Number 3"/>
-    <w:lsdException w:unhideWhenUsed="0" w:uiPriority="0" w:semiHidden="0" w:name="List Number 4"/>
-    <w:lsdException w:unhideWhenUsed="0" w:uiPriority="0" w:semiHidden="0" w:name="List Number 5"/>
-    <w:lsdException w:qFormat="1" w:unhideWhenUsed="0" w:uiPriority="0" w:semiHidden="0" w:name="Title"/>
-    <w:lsdException w:unhideWhenUsed="0" w:uiPriority="0" w:semiHidden="0" w:name="Closing"/>
-    <w:lsdException w:unhideWhenUsed="0" w:uiPriority="0" w:semiHidden="0" w:name="Signature"/>
-    <w:lsdException w:unhideWhenUsed="0" w:uiPriority="0" w:name="Default Paragraph Font"/>
-    <w:lsdException w:unhideWhenUsed="0" w:uiPriority="0" w:semiHidden="0" w:name="Body Text"/>
-    <w:lsdException w:unhideWhenUsed="0" w:uiPriority="0" w:semiHidden="0" w:name="Body Text Indent"/>
-    <w:lsdException w:unhideWhenUsed="0" w:uiPriority="0" w:semiHidden="0" w:name="List Continue"/>
-    <w:lsdException w:unhideWhenUsed="0" w:uiPriority="0" w:semiHidden="0" w:name="List Continue 2"/>
-    <w:lsdException w:unhideWhenUsed="0" w:uiPriority="0" w:semiHidden="0" w:name="List Continue 3"/>
-    <w:lsdException w:unhideWhenUsed="0" w:uiPriority="0" w:semiHidden="0" w:name="List Continue 4"/>
-    <w:lsdException w:unhideWhenUsed="0" w:uiPriority="0" w:semiHidden="0" w:name="List Continue 5"/>
-    <w:lsdException w:unhideWhenUsed="0" w:uiPriority="0" w:semiHidden="0" w:name="Message Header"/>
-    <w:lsdException w:qFormat="1" w:unhideWhenUsed="0" w:uiPriority="0" w:semiHidden="0" w:name="Subtitle"/>
-    <w:lsdException w:unhideWhenUsed="0" w:uiPriority="0" w:semiHidden="0" w:name="Salutation"/>
-    <w:lsdException w:unhideWhenUsed="0" w:uiPriority="0" w:semiHidden="0" w:name="Date"/>
-    <w:lsdException w:unhideWhenUsed="0" w:uiPriority="0" w:semiHidden="0" w:name="Body Text First Indent"/>
-    <w:lsdException w:unhideWhenUsed="0" w:uiPriority="0" w:semiHidden="0" w:name="Body Text First Indent 2"/>
-    <w:lsdException w:unhideWhenUsed="0" w:uiPriority="0" w:semiHidden="0" w:name="Note Heading"/>
-    <w:lsdException w:unhideWhenUsed="0" w:uiPriority="0" w:semiHidden="0" w:name="Body Text 2"/>
-    <w:lsdException w:unhideWhenUsed="0" w:uiPriority="0" w:semiHidden="0" w:name="Body Text 3"/>
-    <w:lsdException w:unhideWhenUsed="0" w:uiPriority="0" w:semiHidden="0" w:name="Body Text Indent 2"/>
-    <w:lsdException w:unhideWhenUsed="0" w:uiPriority="0" w:semiHidden="0" w:name="Body Text Indent 3"/>
-    <w:lsdException w:unhideWhenUsed="0" w:uiPriority="0" w:semiHidden="0" w:name="Block Text"/>
-    <w:lsdException w:unhideWhenUsed="0" w:uiPriority="0" w:semiHidden="0" w:name="Hyperlink"/>
-    <w:lsdException w:unhideWhenUsed="0" w:uiPriority="0" w:semiHidden="0" w:name="FollowedHyperlink"/>
-    <w:lsdException w:qFormat="1" w:unhideWhenUsed="0" w:uiPriority="0" w:semiHidden="0" w:name="Strong"/>
-    <w:lsdException w:qFormat="1" w:unhideWhenUsed="0" w:uiPriority="0" w:semiHidden="0" w:name="Emphasis"/>
-    <w:lsdException w:unhideWhenUsed="0" w:uiPriority="0" w:semiHidden="0" w:name="Document Map"/>
-    <w:lsdException w:unhideWhenUsed="0" w:uiPriority="0" w:semiHidden="0" w:name="Plain Text"/>
-    <w:lsdException w:unhideWhenUsed="0" w:uiPriority="0" w:semiHidden="0" w:name="E-mail Signature"/>
-    <w:lsdException w:unhideWhenUsed="0" w:uiPriority="0" w:semiHidden="0" w:name="Normal (Web)"/>
-    <w:lsdException w:unhideWhenUsed="0" w:uiPriority="0" w:semiHidden="0" w:name="HTML Acronym"/>
-    <w:lsdException w:unhideWhenUsed="0" w:uiPriority="0" w:semiHidden="0" w:name="HTML Address"/>
-    <w:lsdException w:unhideWhenUsed="0" w:uiPriority="0" w:semiHidden="0" w:name="HTML Cite"/>
-    <w:lsdException w:unhideWhenUsed="0" w:uiPriority="0" w:semiHidden="0" w:name="HTML Code"/>
-    <w:lsdException w:unhideWhenUsed="0" w:uiPriority="0" w:semiHidden="0" w:name="HTML Definition"/>
-    <w:lsdException w:unhideWhenUsed="0" w:uiPriority="0" w:semiHidden="0" w:name="HTML Keyboard"/>
-    <w:lsdException w:unhideWhenUsed="0" w:uiPriority="0" w:semiHidden="0" w:name="HTML Preformatted"/>
-    <w:lsdException w:unhideWhenUsed="0" w:uiPriority="0" w:semiHidden="0" w:name="HTML Sample"/>
-    <w:lsdException w:unhideWhenUsed="0" w:uiPriority="0" w:semiHidden="0" w:name="HTML Typewriter"/>
-    <w:lsdException w:unhideWhenUsed="0" w:uiPriority="0" w:semiHidden="0" w:name="HTML Variable"/>
-    <w:lsdException w:unhideWhenUsed="0" w:uiPriority="0" w:name="Normal Table"/>
-    <w:lsdException w:unhideWhenUsed="0" w:uiPriority="0" w:semiHidden="0" w:name="annotation subject"/>
-    <w:lsdException w:unhideWhenUsed="0" w:uiPriority="0" w:semiHidden="0" w:name="Table Simple 1"/>
-    <w:lsdException w:unhideWhenUsed="0" w:uiPriority="0" w:semiHidden="0" w:name="Table Simple 2"/>
-    <w:lsdException w:unhideWhenUsed="0" w:uiPriority="0" w:semiHidden="0" w:name="Table Simple 3"/>
-    <w:lsdException w:unhideWhenUsed="0" w:uiPriority="0" w:semiHidden="0" w:name="Table Classic 1"/>
-    <w:lsdException w:unhideWhenUsed="0" w:uiPriority="0" w:semiHidden="0" w:name="Table Classic 2"/>
-    <w:lsdException w:unhideWhenUsed="0" w:uiPriority="0" w:semiHidden="0" w:name="Table Classic 3"/>
-    <w:lsdException w:unhideWhenUsed="0" w:uiPriority="0" w:semiHidden="0" w:name="Table Classic 4"/>
-    <w:lsdException w:unhideWhenUsed="0" w:uiPriority="0" w:semiHidden="0" w:name="Table Colorful 1"/>
-    <w:lsdException w:unhideWhenUsed="0" w:uiPriority="0" w:semiHidden="0" w:name="Table Colorful 2"/>
-    <w:lsdException w:unhideWhenUsed="0" w:uiPriority="0" w:semiHidden="0" w:name="Table Colorful 3"/>
-    <w:lsdException w:unhideWhenUsed="0" w:uiPriority="0" w:semiHidden="0" w:name="Table Columns 1"/>
-    <w:lsdException w:unhideWhenUsed="0" w:uiPriority="0" w:semiHidden="0" w:name="Table Columns 2"/>
-    <w:lsdException w:unhideWhenUsed="0" w:uiPriority="0" w:semiHidden="0" w:name="Table Columns 3"/>
-    <w:lsdException w:unhideWhenUsed="0" w:uiPriority="0" w:semiHidden="0" w:name="Table Columns 4"/>
-    <w:lsdException w:unhideWhenUsed="0" w:uiPriority="0" w:semiHidden="0" w:name="Table Columns 5"/>
-    <w:lsdException w:unhideWhenUsed="0" w:uiPriority="0" w:semiHidden="0" w:name="Table Grid 1"/>
-    <w:lsdException w:unhideWhenUsed="0" w:uiPriority="0" w:semiHidden="0" w:name="Table Grid 2"/>
-    <w:lsdException w:unhideWhenUsed="0" w:uiPriority="0" w:semiHidden="0" w:name="Table Grid 3"/>
-    <w:lsdException w:unhideWhenUsed="0" w:uiPriority="0" w:semiHidden="0" w:name="Table Grid 4"/>
-    <w:lsdException w:unhideWhenUsed="0" w:uiPriority="0" w:semiHidden="0" w:name="Table Grid 5"/>
-    <w:lsdException w:unhideWhenUsed="0" w:uiPriority="0" w:semiHidden="0" w:name="Table Grid 6"/>
-    <w:lsdException w:unhideWhenUsed="0" w:uiPriority="0" w:semiHidden="0" w:name="Table Grid 7"/>
-    <w:lsdException w:unhideWhenUsed="0" w:uiPriority="0" w:semiHidden="0" w:name="Table Grid 8"/>
-    <w:lsdException w:unhideWhenUsed="0" w:uiPriority="0" w:semiHidden="0" w:name="Table List 1"/>
-    <w:lsdException w:unhideWhenUsed="0" w:uiPriority="0" w:semiHidden="0" w:name="Table List 2"/>
-    <w:lsdException w:unhideWhenUsed="0" w:uiPriority="0" w:semiHidden="0" w:name="Table List 3"/>
-    <w:lsdException w:unhideWhenUsed="0" w:uiPriority="0" w:semiHidden="0" w:name="Table List 4"/>
-    <w:lsdException w:unhideWhenUsed="0" w:uiPriority="0" w:semiHidden="0" w:name="Table List 5"/>
-    <w:lsdException w:unhideWhenUsed="0" w:uiPriority="0" w:semiHidden="0" w:name="Table List 6"/>
-    <w:lsdException w:unhideWhenUsed="0" w:uiPriority="0" w:semiHidden="0" w:name="Table List 7"/>
-    <w:lsdException w:unhideWhenUsed="0" w:uiPriority="0" w:semiHidden="0" w:name="Table List 8"/>
-    <w:lsdException w:unhideWhenUsed="0" w:uiPriority="0" w:semiHidden="0" w:name="Table 3D effects 1"/>
-    <w:lsdException w:unhideWhenUsed="0" w:uiPriority="0" w:semiHidden="0" w:name="Table 3D effects 2"/>
-    <w:lsdException w:unhideWhenUsed="0" w:uiPriority="0" w:semiHidden="0" w:name="Table 3D effects 3"/>
-    <w:lsdException w:unhideWhenUsed="0" w:uiPriority="0" w:semiHidden="0" w:name="Table Contemporary"/>
-    <w:lsdException w:unhideWhenUsed="0" w:uiPriority="0" w:semiHidden="0" w:name="Table Elegant"/>
-    <w:lsdException w:unhideWhenUsed="0" w:uiPriority="0" w:semiHidden="0" w:name="Table Professional"/>
-    <w:lsdException w:unhideWhenUsed="0" w:uiPriority="0" w:semiHidden="0" w:name="Table Subtle 1"/>
-    <w:lsdException w:unhideWhenUsed="0" w:uiPriority="0" w:semiHidden="0" w:name="Table Subtle 2"/>
-    <w:lsdException w:unhideWhenUsed="0" w:uiPriority="0" w:semiHidden="0" w:name="Table Web 1"/>
-    <w:lsdException w:unhideWhenUsed="0" w:uiPriority="0" w:semiHidden="0" w:name="Table Web 2"/>
-    <w:lsdException w:unhideWhenUsed="0" w:uiPriority="0" w:semiHidden="0" w:name="Table Web 3"/>
-    <w:lsdException w:unhideWhenUsed="0" w:uiPriority="0" w:semiHidden="0" w:name="Balloon Text"/>
-    <w:lsdException w:unhideWhenUsed="0" w:uiPriority="0" w:semiHidden="0" w:name="Table Grid"/>
-    <w:lsdException w:unhideWhenUsed="0" w:uiPriority="0" w:semiHidden="0" w:name="Table Theme"/>
-    <w:lsdException w:unhideWhenUsed="0" w:uiPriority="60" w:semiHidden="0" w:name="Light Shading"/>
-    <w:lsdException w:unhideWhenUsed="0" w:uiPriority="61" w:semiHidden="0" w:name="Light List"/>
-    <w:lsdException w:unhideWhenUsed="0" w:uiPriority="62" w:semiHidden="0" w:name="Light Grid"/>
-    <w:lsdException w:unhideWhenUsed="0" w:uiPriority="63" w:semiHidden="0" w:name="Medium Shading 1"/>
-    <w:lsdException w:unhideWhenUsed="0" w:uiPriority="64" w:semiHidden="0" w:name="Medium Shading 2"/>
-    <w:lsdException w:unhideWhenUsed="0" w:uiPriority="65" w:semiHidden="0" w:name="Medium List 1"/>
-    <w:lsdException w:unhideWhenUsed="0" w:uiPriority="66" w:semiHidden="0" w:name="Medium List 2"/>
-    <w:lsdException w:unhideWhenUsed="0" w:uiPriority="67" w:semiHidden="0" w:name="Medium Grid 1"/>
-    <w:lsdException w:unhideWhenUsed="0" w:uiPriority="68" w:semiHidden="0" w:name="Medium Grid 2"/>
-    <w:lsdException w:unhideWhenUsed="0" w:uiPriority="69" w:semiHidden="0" w:name="Medium Grid 3"/>
-    <w:lsdException w:unhideWhenUsed="0" w:uiPriority="70" w:semiHidden="0" w:name="Dark List"/>
-    <w:lsdException w:unhideWhenUsed="0" w:uiPriority="71" w:semiHidden="0" w:name="Colorful Shading"/>
-    <w:lsdException w:unhideWhenUsed="0" w:uiPriority="72" w:semiHidden="0" w:name="Colorful List"/>
-    <w:lsdException w:unhideWhenUsed="0" w:uiPriority="73" w:semiHidden="0" w:name="Colorful Grid"/>
-    <w:lsdException w:unhideWhenUsed="0" w:uiPriority="60" w:semiHidden="0" w:name="Light Shading Accent 1"/>
-    <w:lsdException w:unhideWhenUsed="0" w:uiPriority="61" w:semiHidden="0" w:name="Light List Accent 1"/>
-    <w:lsdException w:unhideWhenUsed="0" w:uiPriority="62" w:semiHidden="0" w:name="Light Grid Accent 1"/>
-    <w:lsdException w:unhideWhenUsed="0" w:uiPriority="63" w:semiHidden="0" w:name="Medium Shading 1 Accent 1"/>
-    <w:lsdException w:unhideWhenUsed="0" w:uiPriority="64" w:semiHidden="0" w:name="Medium Shading 2 Accent 1"/>
-    <w:lsdException w:unhideWhenUsed="0" w:uiPriority="65" w:semiHidden="0" w:name="Medium List 1 Accent 1"/>
-    <w:lsdException w:unhideWhenUsed="0" w:uiPriority="66" w:semiHidden="0" w:name="Medium List 2 Accent 1"/>
-    <w:lsdException w:unhideWhenUsed="0" w:uiPriority="67" w:semiHidden="0" w:name="Medium Grid 1 Accent 1"/>
-    <w:lsdException w:unhideWhenUsed="0" w:uiPriority="68" w:semiHidden="0" w:name="Medium Grid 2 Accent 1"/>
-    <w:lsdException w:unhideWhenUsed="0" w:uiPriority="69" w:semiHidden="0" w:name="Medium Grid 3 Accent 1"/>
-    <w:lsdException w:unhideWhenUsed="0" w:uiPriority="70" w:semiHidden="0" w:name="Dark List Accent 1"/>
-    <w:lsdException w:unhideWhenUsed="0" w:uiPriority="71" w:semiHidden="0" w:name="Colorful Shading Accent 1"/>
-    <w:lsdException w:unhideWhenUsed="0" w:uiPriority="72" w:semiHidden="0" w:name="Colorful List Accent 1"/>
-    <w:lsdException w:unhideWhenUsed="0" w:uiPriority="73" w:semiHidden="0" w:name="Colorful Grid Accent 1"/>
-    <w:lsdException w:unhideWhenUsed="0" w:uiPriority="60" w:semiHidden="0" w:name="Light Shading Accent 2"/>
-    <w:lsdException w:unhideWhenUsed="0" w:uiPriority="61" w:semiHidden="0" w:name="Light List Accent 2"/>
-    <w:lsdException w:unhideWhenUsed="0" w:uiPriority="62" w:semiHidden="0" w:name="Light Grid Accent 2"/>
-    <w:lsdException w:unhideWhenUsed="0" w:uiPriority="63" w:semiHidden="0" w:name="Medium Shading 1 Accent 2"/>
-    <w:lsdException w:unhideWhenUsed="0" w:uiPriority="64" w:semiHidden="0" w:name="Medium Shading 2 Accent 2"/>
-    <w:lsdException w:unhideWhenUsed="0" w:uiPriority="65" w:semiHidden="0" w:name="Medium List 1 Accent 2"/>
-    <w:lsdException w:unhideWhenUsed="0" w:uiPriority="66" w:semiHidden="0" w:name="Medium List 2 Accent 2"/>
-    <w:lsdException w:unhideWhenUsed="0" w:uiPriority="67" w:semiHidden="0" w:name="Medium Grid 1 Accent 2"/>
-    <w:lsdException w:unhideWhenUsed="0" w:uiPriority="68" w:semiHidden="0" w:name="Medium Grid 2 Accent 2"/>
-    <w:lsdException w:unhideWhenUsed="0" w:uiPriority="69" w:semiHidden="0" w:name="Medium Grid 3 Accent 2"/>
-    <w:lsdException w:unhideWhenUsed="0" w:uiPriority="70" w:semiHidden="0" w:name="Dark List Accent 2"/>
-    <w:lsdException w:unhideWhenUsed="0" w:uiPriority="71" w:semiHidden="0" w:name="Colorful Shading Accent 2"/>
-    <w:lsdException w:unhideWhenUsed="0" w:uiPriority="72" w:semiHidden="0" w:name="Colorful List Accent 2"/>
-    <w:lsdException w:unhideWhenUsed="0" w:uiPriority="73" w:semiHidden="0" w:name="Colorful Grid Accent 2"/>
-    <w:lsdException w:unhideWhenUsed="0" w:uiPriority="60" w:semiHidden="0" w:name="Light Shading Accent 3"/>
-    <w:lsdException w:unhideWhenUsed="0" w:uiPriority="61" w:semiHidden="0" w:name="Light List Accent 3"/>
-    <w:lsdException w:unhideWhenUsed="0" w:uiPriority="62" w:semiHidden="0" w:name="Light Grid Accent 3"/>
-    <w:lsdException w:unhideWhenUsed="0" w:uiPriority="63" w:semiHidden="0" w:name="Medium Shading 1 Accent 3"/>
-    <w:lsdException w:unhideWhenUsed="0" w:uiPriority="64" w:semiHidden="0" w:name="Medium Shading 2 Accent 3"/>
-    <w:lsdException w:unhideWhenUsed="0" w:uiPriority="65" w:semiHidden="0" w:name="Medium List 1 Accent 3"/>
-    <w:lsdException w:unhideWhenUsed="0" w:uiPriority="66" w:semiHidden="0" w:name="Medium List 2 Accent 3"/>
-    <w:lsdException w:unhideWhenUsed="0" w:uiPriority="67" w:semiHidden="0" w:name="Medium Grid 1 Accent 3"/>
-    <w:lsdException w:unhideWhenUsed="0" w:uiPriority="68" w:semiHidden="0" w:name="Medium Grid 2 Accent 3"/>
-    <w:lsdException w:unhideWhenUsed="0" w:uiPriority="69" w:semiHidden="0" w:name="Medium Grid 3 Accent 3"/>
-    <w:lsdException w:unhideWhenUsed="0" w:uiPriority="70" w:semiHidden="0" w:name="Dark List Accent 3"/>
-    <w:lsdException w:unhideWhenUsed="0" w:uiPriority="71" w:semiHidden="0" w:name="Colorful Shading Accent 3"/>
-    <w:lsdException w:unhideWhenUsed="0" w:uiPriority="72" w:semiHidden="0" w:name="Colorful List Accent 3"/>
-    <w:lsdException w:unhideWhenUsed="0" w:uiPriority="73" w:semiHidden="0" w:name="Colorful Grid Accent 3"/>
-    <w:lsdException w:unhideWhenUsed="0" w:uiPriority="60" w:semiHidden="0" w:name="Light Shading Accent 4"/>
-    <w:lsdException w:unhideWhenUsed="0" w:uiPriority="61" w:semiHidden="0" w:name="Light List Accent 4"/>
-    <w:lsdException w:unhideWhenUsed="0" w:uiPriority="62" w:semiHidden="0" w:name="Light Grid Accent 4"/>
-    <w:lsdException w:unhideWhenUsed="0" w:uiPriority="63" w:semiHidden="0" w:name="Medium Shading 1 Accent 4"/>
-    <w:lsdException w:unhideWhenUsed="0" w:uiPriority="64" w:semiHidden="0" w:name="Medium Shading 2 Accent 4"/>
-    <w:lsdException w:unhideWhenUsed="0" w:uiPriority="65" w:semiHidden="0" w:name="Medium List 1 Accent 4"/>
-    <w:lsdException w:unhideWhenUsed="0" w:uiPriority="66" w:semiHidden="0" w:name="Medium List 2 Accent 4"/>
-    <w:lsdException w:unhideWhenUsed="0" w:uiPriority="67" w:semiHidden="0" w:name="Medium Grid 1 Accent 4"/>
-    <w:lsdException w:unhideWhenUsed="0" w:uiPriority="68" w:semiHidden="0" w:name="Medium Grid 2 Accent 4"/>
-    <w:lsdException w:unhideWhenUsed="0" w:uiPriority="69" w:semiHidden="0" w:name="Medium Grid 3 Accent 4"/>
-    <w:lsdException w:unhideWhenUsed="0" w:uiPriority="70" w:semiHidden="0" w:name="Dark List Accent 4"/>
-    <w:lsdException w:unhideWhenUsed="0" w:uiPriority="71" w:semiHidden="0" w:name="Colorful Shading Accent 4"/>
-    <w:lsdException w:unhideWhenUsed="0" w:uiPriority="72" w:semiHidden="0" w:name="Colorful List Accent 4"/>
-    <w:lsdException w:unhideWhenUsed="0" w:uiPriority="73" w:semiHidden="0" w:name="Colorful Grid Accent 4"/>
-    <w:lsdException w:unhideWhenUsed="0" w:uiPriority="60" w:semiHidden="0" w:name="Light Shading Accent 5"/>
-    <w:lsdException w:unhideWhenUsed="0" w:uiPriority="61" w:semiHidden="0" w:name="Light List Accent 5"/>
-    <w:lsdException w:unhideWhenUsed="0" w:uiPriority="62" w:semiHidden="0" w:name="Light Grid Accent 5"/>
-    <w:lsdException w:unhideWhenUsed="0" w:uiPriority="63" w:semiHidden="0" w:name="Medium Shading 1 Accent 5"/>
-    <w:lsdException w:unhideWhenUsed="0" w:uiPriority="64" w:semiHidden="0" w:name="Medium Shading 2 Accent 5"/>
-    <w:lsdException w:unhideWhenUsed="0" w:uiPriority="65" w:semiHidden="0" w:name="Medium List 1 Accent 5"/>
-    <w:lsdException w:unhideWhenUsed="0" w:uiPriority="66" w:semiHidden="0" w:name="Medium List 2 Accent 5"/>
-    <w:lsdException w:unhideWhenUsed="0" w:uiPriority="67" w:semiHidden="0" w:name="Medium Grid 1 Accent 5"/>
-    <w:lsdException w:unhideWhenUsed="0" w:uiPriority="68" w:semiHidden="0" w:name="Medium Grid 2 Accent 5"/>
-    <w:lsdException w:unhideWhenUsed="0" w:uiPriority="69" w:semiHidden="0" w:name="Medium Grid 3 Accent 5"/>
-    <w:lsdException w:unhideWhenUsed="0" w:uiPriority="70" w:semiHidden="0" w:name="Dark List Accent 5"/>
-    <w:lsdException w:unhideWhenUsed="0" w:uiPriority="71" w:semiHidden="0" w:name="Colorful Shading Accent 5"/>
-    <w:lsdException w:unhideWhenUsed="0" w:uiPriority="72" w:semiHidden="0" w:name="Colorful List Accent 5"/>
-    <w:lsdException w:unhideWhenUsed="0" w:uiPriority="73" w:semiHidden="0" w:name="Colorful Grid Accent 5"/>
-    <w:lsdException w:unhideWhenUsed="0" w:uiPriority="60" w:semiHidden="0" w:name="Light Shading Accent 6"/>
-    <w:lsdException w:unhideWhenUsed="0" w:uiPriority="61" w:semiHidden="0" w:name="Light List Accent 6"/>
-    <w:lsdException w:unhideWhenUsed="0" w:uiPriority="62" w:semiHidden="0" w:name="Light Grid Accent 6"/>
-    <w:lsdException w:unhideWhenUsed="0" w:uiPriority="63" w:semiHidden="0" w:name="Medium Shading 1 Accent 6"/>
-    <w:lsdException w:unhideWhenUsed="0" w:uiPriority="64" w:semiHidden="0" w:name="Medium Shading 2 Accent 6"/>
-    <w:lsdException w:unhideWhenUsed="0" w:uiPriority="65" w:semiHidden="0" w:name="Medium List 1 Accent 6"/>
-    <w:lsdException w:unhideWhenUsed="0" w:uiPriority="66" w:semiHidden="0" w:name="Medium List 2 Accent 6"/>
-    <w:lsdException w:unhideWhenUsed="0" w:uiPriority="67" w:semiHidden="0" w:name="Medium Grid 1 Accent 6"/>
-    <w:lsdException w:unhideWhenUsed="0" w:uiPriority="68" w:semiHidden="0" w:name="Medium Grid 2 Accent 6"/>
-    <w:lsdException w:unhideWhenUsed="0" w:uiPriority="69" w:semiHidden="0" w:name="Medium Grid 3 Accent 6"/>
-    <w:lsdException w:unhideWhenUsed="0" w:uiPriority="70" w:semiHidden="0" w:name="Dark List Accent 6"/>
-    <w:lsdException w:unhideWhenUsed="0" w:uiPriority="71" w:semiHidden="0" w:name="Colorful Shading Accent 6"/>
-    <w:lsdException w:unhideWhenUsed="0" w:uiPriority="72" w:semiHidden="0" w:name="Colorful List Accent 6"/>
-    <w:lsdException w:unhideWhenUsed="0" w:uiPriority="73" w:semiHidden="0" w:name="Colorful Grid Accent 6"/>
+  <w:latentStyles w:defLockedState="0" w:defUIPriority="0" w:defSemiHidden="0" w:defUnhideWhenUsed="0" w:defQFormat="0" w:count="376">
+    <w:lsdException w:name="Normal" w:qFormat="1"/>
+    <w:lsdException w:name="heading 1" w:qFormat="1"/>
+    <w:lsdException w:name="heading 2" w:semiHidden="1" w:unhideWhenUsed="1" w:qFormat="1"/>
+    <w:lsdException w:name="heading 3" w:semiHidden="1" w:unhideWhenUsed="1" w:qFormat="1"/>
+    <w:lsdException w:name="heading 4" w:semiHidden="1" w:unhideWhenUsed="1" w:qFormat="1"/>
+    <w:lsdException w:name="heading 5" w:semiHidden="1" w:unhideWhenUsed="1" w:qFormat="1"/>
+    <w:lsdException w:name="heading 6" w:semiHidden="1" w:unhideWhenUsed="1" w:qFormat="1"/>
+    <w:lsdException w:name="heading 7" w:semiHidden="1" w:unhideWhenUsed="1" w:qFormat="1"/>
+    <w:lsdException w:name="heading 8" w:semiHidden="1" w:unhideWhenUsed="1" w:qFormat="1"/>
+    <w:lsdException w:name="heading 9" w:semiHidden="1" w:unhideWhenUsed="1" w:qFormat="1"/>
+    <w:lsdException w:name="caption" w:semiHidden="1" w:unhideWhenUsed="1" w:qFormat="1"/>
+    <w:lsdException w:name="Title" w:qFormat="1"/>
+    <w:lsdException w:name="Default Paragraph Font" w:semiHidden="1"/>
+    <w:lsdException w:name="Subtitle" w:qFormat="1"/>
+    <w:lsdException w:name="Strong" w:qFormat="1"/>
+    <w:lsdException w:name="Emphasis" w:qFormat="1"/>
+    <w:lsdException w:name="HTML Top of Form" w:semiHidden="1" w:uiPriority="99" w:unhideWhenUsed="1"/>
+    <w:lsdException w:name="HTML Bottom of Form" w:semiHidden="1" w:uiPriority="99" w:unhideWhenUsed="1"/>
+    <w:lsdException w:name="Normal Table" w:semiHidden="1" w:unhideWhenUsed="1"/>
+    <w:lsdException w:name="No List" w:semiHidden="1" w:uiPriority="99" w:unhideWhenUsed="1"/>
+    <w:lsdException w:name="Outline List 1" w:semiHidden="1" w:uiPriority="99" w:unhideWhenUsed="1"/>
+    <w:lsdException w:name="Outline List 2" w:semiHidden="1" w:uiPriority="99" w:unhideWhenUsed="1"/>
+    <w:lsdException w:name="Outline List 3" w:semiHidden="1" w:uiPriority="99" w:unhideWhenUsed="1"/>
+    <w:lsdException w:name="Table Simple 1" w:semiHidden="1" w:unhideWhenUsed="1"/>
+    <w:lsdException w:name="Table Simple 2" w:semiHidden="1" w:unhideWhenUsed="1"/>
+    <w:lsdException w:name="Table Simple 3" w:semiHidden="1" w:unhideWhenUsed="1"/>
+    <w:lsdException w:name="Table Classic 1" w:semiHidden="1" w:unhideWhenUsed="1"/>
+    <w:lsdException w:name="Table Classic 2" w:semiHidden="1" w:unhideWhenUsed="1"/>
+    <w:lsdException w:name="Table Classic 3" w:semiHidden="1" w:unhideWhenUsed="1"/>
+    <w:lsdException w:name="Table Classic 4" w:semiHidden="1" w:unhideWhenUsed="1"/>
+    <w:lsdException w:name="Table Colorful 1" w:semiHidden="1" w:unhideWhenUsed="1"/>
+    <w:lsdException w:name="Table Colorful 2" w:semiHidden="1" w:unhideWhenUsed="1"/>
+    <w:lsdException w:name="Table Colorful 3" w:semiHidden="1" w:unhideWhenUsed="1"/>
+    <w:lsdException w:name="Table Columns 1" w:semiHidden="1" w:unhideWhenUsed="1"/>
+    <w:lsdException w:name="Table Columns 2" w:semiHidden="1" w:unhideWhenUsed="1"/>
+    <w:lsdException w:name="Table Columns 3" w:semiHidden="1" w:unhideWhenUsed="1"/>
+    <w:lsdException w:name="Table Columns 4" w:semiHidden="1" w:unhideWhenUsed="1"/>
+    <w:lsdException w:name="Table Columns 5" w:semiHidden="1" w:unhideWhenUsed="1"/>
+    <w:lsdException w:name="Table Grid 1" w:semiHidden="1" w:unhideWhenUsed="1"/>
+    <w:lsdException w:name="Table Grid 2" w:semiHidden="1" w:unhideWhenUsed="1"/>
+    <w:lsdException w:name="Table Grid 3" w:semiHidden="1" w:unhideWhenUsed="1"/>
+    <w:lsdException w:name="Table Grid 4" w:semiHidden="1" w:unhideWhenUsed="1"/>
+    <w:lsdException w:name="Table Grid 5" w:semiHidden="1" w:unhideWhenUsed="1"/>
+    <w:lsdException w:name="Table Grid 6" w:semiHidden="1" w:unhideWhenUsed="1"/>
+    <w:lsdException w:name="Table Grid 7" w:semiHidden="1" w:unhideWhenUsed="1"/>
+    <w:lsdException w:name="Table Grid 8" w:semiHidden="1" w:unhideWhenUsed="1"/>
+    <w:lsdException w:name="Table List 1" w:semiHidden="1" w:unhideWhenUsed="1"/>
+    <w:lsdException w:name="Table List 2" w:semiHidden="1" w:unhideWhenUsed="1"/>
+    <w:lsdException w:name="Table List 3" w:semiHidden="1" w:unhideWhenUsed="1"/>
+    <w:lsdException w:name="Table List 4" w:semiHidden="1" w:unhideWhenUsed="1"/>
+    <w:lsdException w:name="Table List 5" w:semiHidden="1" w:unhideWhenUsed="1"/>
+    <w:lsdException w:name="Table List 6" w:semiHidden="1" w:unhideWhenUsed="1"/>
+    <w:lsdException w:name="Table List 7" w:semiHidden="1" w:unhideWhenUsed="1"/>
+    <w:lsdException w:name="Table List 8" w:semiHidden="1" w:unhideWhenUsed="1"/>
+    <w:lsdException w:name="Table 3D effects 1" w:semiHidden="1" w:unhideWhenUsed="1"/>
+    <w:lsdException w:name="Table 3D effects 2" w:semiHidden="1" w:unhideWhenUsed="1"/>
+    <w:lsdException w:name="Table 3D effects 3" w:semiHidden="1" w:unhideWhenUsed="1"/>
+    <w:lsdException w:name="Table Contemporary" w:semiHidden="1" w:unhideWhenUsed="1"/>
+    <w:lsdException w:name="Table Elegant" w:semiHidden="1" w:unhideWhenUsed="1"/>
+    <w:lsdException w:name="Table Professional" w:semiHidden="1" w:unhideWhenUsed="1"/>
+    <w:lsdException w:name="Table Subtle 1" w:semiHidden="1" w:unhideWhenUsed="1"/>
+    <w:lsdException w:name="Table Subtle 2" w:semiHidden="1" w:unhideWhenUsed="1"/>
+    <w:lsdException w:name="Table Web 1" w:semiHidden="1" w:unhideWhenUsed="1"/>
+    <w:lsdException w:name="Table Web 2" w:semiHidden="1" w:unhideWhenUsed="1"/>
+    <w:lsdException w:name="Table Web 3" w:semiHidden="1" w:unhideWhenUsed="1"/>
+    <w:lsdException w:name="Table Theme" w:semiHidden="1" w:unhideWhenUsed="1"/>
+    <w:lsdException w:name="Placeholder Text" w:semiHidden="1" w:uiPriority="99" w:unhideWhenUsed="1"/>
+    <w:lsdException w:name="No Spacing" w:semiHidden="1" w:uiPriority="99" w:unhideWhenUsed="1"/>
+    <w:lsdException w:name="Light Shading" w:uiPriority="60"/>
+    <w:lsdException w:name="Light List" w:uiPriority="61"/>
+    <w:lsdException w:name="Light Grid" w:uiPriority="62"/>
+    <w:lsdException w:name="Medium Shading 1" w:uiPriority="63"/>
+    <w:lsdException w:name="Medium Shading 2" w:uiPriority="64"/>
+    <w:lsdException w:name="Medium List 1" w:uiPriority="65"/>
+    <w:lsdException w:name="Medium List 2" w:uiPriority="66"/>
+    <w:lsdException w:name="Medium Grid 1" w:uiPriority="67"/>
+    <w:lsdException w:name="Medium Grid 2" w:uiPriority="68"/>
+    <w:lsdException w:name="Medium Grid 3" w:uiPriority="69"/>
+    <w:lsdException w:name="Dark List" w:uiPriority="70"/>
+    <w:lsdException w:name="Colorful Shading" w:uiPriority="71"/>
+    <w:lsdException w:name="Colorful List" w:uiPriority="72"/>
+    <w:lsdException w:name="Colorful Grid" w:uiPriority="73"/>
+    <w:lsdException w:name="Light Shading Accent 1" w:uiPriority="60"/>
+    <w:lsdException w:name="Light List Accent 1" w:uiPriority="61"/>
+    <w:lsdException w:name="Light Grid Accent 1" w:uiPriority="62"/>
+    <w:lsdException w:name="Medium Shading 1 Accent 1" w:uiPriority="63"/>
+    <w:lsdException w:name="Medium Shading 2 Accent 1" w:uiPriority="64"/>
+    <w:lsdException w:name="Medium List 1 Accent 1" w:uiPriority="65"/>
+    <w:lsdException w:name="Revision" w:semiHidden="1" w:uiPriority="99" w:unhideWhenUsed="1"/>
+    <w:lsdException w:name="List Paragraph" w:semiHidden="1" w:uiPriority="99" w:unhideWhenUsed="1"/>
+    <w:lsdException w:name="Quote" w:semiHidden="1" w:uiPriority="99" w:unhideWhenUsed="1"/>
+    <w:lsdException w:name="Intense Quote" w:semiHidden="1" w:uiPriority="99" w:unhideWhenUsed="1"/>
+    <w:lsdException w:name="Medium List 2 Accent 1" w:uiPriority="66"/>
+    <w:lsdException w:name="Medium Grid 1 Accent 1" w:uiPriority="67"/>
+    <w:lsdException w:name="Medium Grid 2 Accent 1" w:uiPriority="68"/>
+    <w:lsdException w:name="Medium Grid 3 Accent 1" w:uiPriority="69"/>
+    <w:lsdException w:name="Dark List Accent 1" w:uiPriority="70"/>
+    <w:lsdException w:name="Colorful Shading Accent 1" w:uiPriority="71"/>
+    <w:lsdException w:name="Colorful List Accent 1" w:uiPriority="72"/>
+    <w:lsdException w:name="Colorful Grid Accent 1" w:uiPriority="73"/>
+    <w:lsdException w:name="Light Shading Accent 2" w:uiPriority="60"/>
+    <w:lsdException w:name="Light List Accent 2" w:uiPriority="61"/>
+    <w:lsdException w:name="Light Grid Accent 2" w:uiPriority="62"/>
+    <w:lsdException w:name="Medium Shading 1 Accent 2" w:uiPriority="63"/>
+    <w:lsdException w:name="Medium Shading 2 Accent 2" w:uiPriority="64"/>
+    <w:lsdException w:name="Medium List 1 Accent 2" w:uiPriority="65"/>
+    <w:lsdException w:name="Medium List 2 Accent 2" w:uiPriority="66"/>
+    <w:lsdException w:name="Medium Grid 1 Accent 2" w:uiPriority="67"/>
+    <w:lsdException w:name="Medium Grid 2 Accent 2" w:uiPriority="68"/>
+    <w:lsdException w:name="Medium Grid 3 Accent 2" w:uiPriority="69"/>
+    <w:lsdException w:name="Dark List Accent 2" w:uiPriority="70"/>
+    <w:lsdException w:name="Colorful Shading Accent 2" w:uiPriority="71"/>
+    <w:lsdException w:name="Colorful List Accent 2" w:uiPriority="72"/>
+    <w:lsdException w:name="Colorful Grid Accent 2" w:uiPriority="73"/>
+    <w:lsdException w:name="Light Shading Accent 3" w:uiPriority="60"/>
+    <w:lsdException w:name="Light List Accent 3" w:uiPriority="61"/>
+    <w:lsdException w:name="Light Grid Accent 3" w:uiPriority="62"/>
+    <w:lsdException w:name="Medium Shading 1 Accent 3" w:uiPriority="63"/>
+    <w:lsdException w:name="Medium Shading 2 Accent 3" w:uiPriority="64"/>
+    <w:lsdException w:name="Medium List 1 Accent 3" w:uiPriority="65"/>
+    <w:lsdException w:name="Medium List 2 Accent 3" w:uiPriority="66"/>
+    <w:lsdException w:name="Medium Grid 1 Accent 3" w:uiPriority="67"/>
+    <w:lsdException w:name="Medium Grid 2 Accent 3" w:uiPriority="68"/>
+    <w:lsdException w:name="Medium Grid 3 Accent 3" w:uiPriority="69"/>
+    <w:lsdException w:name="Dark List Accent 3" w:uiPriority="70"/>
+    <w:lsdException w:name="Colorful Shading Accent 3" w:uiPriority="71"/>
+    <w:lsdException w:name="Colorful List Accent 3" w:uiPriority="72"/>
+    <w:lsdException w:name="Colorful Grid Accent 3" w:uiPriority="73"/>
+    <w:lsdException w:name="Light Shading Accent 4" w:uiPriority="60"/>
+    <w:lsdException w:name="Light List Accent 4" w:uiPriority="61"/>
+    <w:lsdException w:name="Light Grid Accent 4" w:uiPriority="62"/>
+    <w:lsdException w:name="Medium Shading 1 Accent 4" w:uiPriority="63"/>
+    <w:lsdException w:name="Medium Shading 2 Accent 4" w:uiPriority="64"/>
+    <w:lsdException w:name="Medium List 1 Accent 4" w:uiPriority="65"/>
+    <w:lsdException w:name="Medium List 2 Accent 4" w:uiPriority="66"/>
+    <w:lsdException w:name="Medium Grid 1 Accent 4" w:uiPriority="67"/>
+    <w:lsdException w:name="Medium Grid 2 Accent 4" w:uiPriority="68"/>
+    <w:lsdException w:name="Medium Grid 3 Accent 4" w:uiPriority="69"/>
+    <w:lsdException w:name="Dark List Accent 4" w:uiPriority="70"/>
+    <w:lsdException w:name="Colorful Shading Accent 4" w:uiPriority="71"/>
+    <w:lsdException w:name="Colorful List Accent 4" w:uiPriority="72"/>
+    <w:lsdException w:name="Colorful Grid Accent 4" w:uiPriority="73"/>
+    <w:lsdException w:name="Light Shading Accent 5" w:uiPriority="60"/>
+    <w:lsdException w:name="Light List Accent 5" w:uiPriority="61"/>
+    <w:lsdException w:name="Light Grid Accent 5" w:uiPriority="62"/>
+    <w:lsdException w:name="Medium Shading 1 Accent 5" w:uiPriority="63"/>
+    <w:lsdException w:name="Medium Shading 2 Accent 5" w:uiPriority="64"/>
+    <w:lsdException w:name="Medium List 1 Accent 5" w:uiPriority="65"/>
+    <w:lsdException w:name="Medium List 2 Accent 5" w:uiPriority="66"/>
+    <w:lsdException w:name="Medium Grid 1 Accent 5" w:uiPriority="67"/>
+    <w:lsdException w:name="Medium Grid 2 Accent 5" w:uiPriority="68"/>
+    <w:lsdException w:name="Medium Grid 3 Accent 5" w:uiPriority="69"/>
+    <w:lsdException w:name="Dark List Accent 5" w:uiPriority="70"/>
+    <w:lsdException w:name="Colorful Shading Accent 5" w:uiPriority="71"/>
+    <w:lsdException w:name="Colorful List Accent 5" w:uiPriority="72"/>
+    <w:lsdException w:name="Colorful Grid Accent 5" w:uiPriority="73"/>
+    <w:lsdException w:name="Light Shading Accent 6" w:uiPriority="60"/>
+    <w:lsdException w:name="Light List Accent 6" w:uiPriority="61"/>
+    <w:lsdException w:name="Light Grid Accent 6" w:uiPriority="62"/>
+    <w:lsdException w:name="Medium Shading 1 Accent 6" w:uiPriority="63"/>
+    <w:lsdException w:name="Medium Shading 2 Accent 6" w:uiPriority="64"/>
+    <w:lsdException w:name="Medium List 1 Accent 6" w:uiPriority="65"/>
+    <w:lsdException w:name="Medium List 2 Accent 6" w:uiPriority="66"/>
+    <w:lsdException w:name="Medium Grid 1 Accent 6" w:uiPriority="67"/>
+    <w:lsdException w:name="Medium Grid 2 Accent 6" w:uiPriority="68"/>
+    <w:lsdException w:name="Medium Grid 3 Accent 6" w:uiPriority="69"/>
+    <w:lsdException w:name="Dark List Accent 6" w:uiPriority="70"/>
+    <w:lsdException w:name="Colorful Shading Accent 6" w:uiPriority="71"/>
+    <w:lsdException w:name="Colorful List Accent 6" w:uiPriority="72"/>
+    <w:lsdException w:name="Colorful Grid Accent 6" w:uiPriority="73"/>
+    <w:lsdException w:name="Subtle Emphasis" w:uiPriority="19" w:qFormat="1"/>
+    <w:lsdException w:name="Intense Emphasis" w:uiPriority="21" w:qFormat="1"/>
+    <w:lsdException w:name="Subtle Reference" w:uiPriority="31" w:qFormat="1"/>
+    <w:lsdException w:name="Intense Reference" w:uiPriority="32" w:qFormat="1"/>
+    <w:lsdException w:name="Book Title" w:uiPriority="33" w:qFormat="1"/>
+    <w:lsdException w:name="Bibliography" w:semiHidden="1" w:uiPriority="37" w:unhideWhenUsed="1"/>
+    <w:lsdException w:name="TOC Heading" w:semiHidden="1" w:uiPriority="39" w:unhideWhenUsed="1" w:qFormat="1"/>
+    <w:lsdException w:name="Plain Table 1" w:uiPriority="41"/>
+    <w:lsdException w:name="Plain Table 2" w:uiPriority="42"/>
+    <w:lsdException w:name="Plain Table 3" w:uiPriority="43"/>
+    <w:lsdException w:name="Plain Table 4" w:uiPriority="44"/>
+    <w:lsdException w:name="Plain Table 5" w:uiPriority="45"/>
+    <w:lsdException w:name="Grid Table Light" w:uiPriority="40"/>
+    <w:lsdException w:name="Grid Table 1 Light" w:uiPriority="46"/>
+    <w:lsdException w:name="Grid Table 2" w:uiPriority="47"/>
+    <w:lsdException w:name="Grid Table 3" w:uiPriority="48"/>
+    <w:lsdException w:name="Grid Table 4" w:uiPriority="49"/>
+    <w:lsdException w:name="Grid Table 5 Dark" w:uiPriority="50"/>
+    <w:lsdException w:name="Grid Table 6 Colorful" w:uiPriority="51"/>
+    <w:lsdException w:name="Grid Table 7 Colorful" w:uiPriority="52"/>
+    <w:lsdException w:name="Grid Table 1 Light Accent 1" w:uiPriority="46"/>
+    <w:lsdException w:name="Grid Table 2 Accent 1" w:uiPriority="47"/>
+    <w:lsdException w:name="Grid Table 3 Accent 1" w:uiPriority="48"/>
+    <w:lsdException w:name="Grid Table 4 Accent 1" w:uiPriority="49"/>
+    <w:lsdException w:name="Grid Table 5 Dark Accent 1" w:uiPriority="50"/>
+    <w:lsdException w:name="Grid Table 6 Colorful Accent 1" w:uiPriority="51"/>
+    <w:lsdException w:name="Grid Table 7 Colorful Accent 1" w:uiPriority="52"/>
+    <w:lsdException w:name="Grid Table 1 Light Accent 2" w:uiPriority="46"/>
+    <w:lsdException w:name="Grid Table 2 Accent 2" w:uiPriority="47"/>
+    <w:lsdException w:name="Grid Table 3 Accent 2" w:uiPriority="48"/>
+    <w:lsdException w:name="Grid Table 4 Accent 2" w:uiPriority="49"/>
+    <w:lsdException w:name="Grid Table 5 Dark Accent 2" w:uiPriority="50"/>
+    <w:lsdException w:name="Grid Table 6 Colorful Accent 2" w:uiPriority="51"/>
+    <w:lsdException w:name="Grid Table 7 Colorful Accent 2" w:uiPriority="52"/>
+    <w:lsdException w:name="Grid Table 1 Light Accent 3" w:uiPriority="46"/>
+    <w:lsdException w:name="Grid Table 2 Accent 3" w:uiPriority="47"/>
+    <w:lsdException w:name="Grid Table 3 Accent 3" w:uiPriority="48"/>
+    <w:lsdException w:name="Grid Table 4 Accent 3" w:uiPriority="49"/>
+    <w:lsdException w:name="Grid Table 5 Dark Accent 3" w:uiPriority="50"/>
+    <w:lsdException w:name="Grid Table 6 Colorful Accent 3" w:uiPriority="51"/>
+    <w:lsdException w:name="Grid Table 7 Colorful Accent 3" w:uiPriority="52"/>
+    <w:lsdException w:name="Grid Table 1 Light Accent 4" w:uiPriority="46"/>
+    <w:lsdException w:name="Grid Table 2 Accent 4" w:uiPriority="47"/>
+    <w:lsdException w:name="Grid Table 3 Accent 4" w:uiPriority="48"/>
+    <w:lsdException w:name="Grid Table 4 Accent 4" w:uiPriority="49"/>
+    <w:lsdException w:name="Grid Table 5 Dark Accent 4" w:uiPriority="50"/>
+    <w:lsdException w:name="Grid Table 6 Colorful Accent 4" w:uiPriority="51"/>
+    <w:lsdException w:name="Grid Table 7 Colorful Accent 4" w:uiPriority="52"/>
+    <w:lsdException w:name="Grid Table 1 Light Accent 5" w:uiPriority="46"/>
+    <w:lsdException w:name="Grid Table 2 Accent 5" w:uiPriority="47"/>
+    <w:lsdException w:name="Grid Table 3 Accent 5" w:uiPriority="48"/>
+    <w:lsdException w:name="Grid Table 4 Accent 5" w:uiPriority="49"/>
+    <w:lsdException w:name="Grid Table 5 Dark Accent 5" w:uiPriority="50"/>
+    <w:lsdException w:name="Grid Table 6 Colorful Accent 5" w:uiPriority="51"/>
+    <w:lsdException w:name="Grid Table 7 Colorful Accent 5" w:uiPriority="52"/>
+    <w:lsdException w:name="Grid Table 1 Light Accent 6" w:uiPriority="46"/>
+    <w:lsdException w:name="Grid Table 2 Accent 6" w:uiPriority="47"/>
+    <w:lsdException w:name="Grid Table 3 Accent 6" w:uiPriority="48"/>
+    <w:lsdException w:name="Grid Table 4 Accent 6" w:uiPriority="49"/>
+    <w:lsdException w:name="Grid Table 5 Dark Accent 6" w:uiPriority="50"/>
+    <w:lsdException w:name="Grid Table 6 Colorful Accent 6" w:uiPriority="51"/>
+    <w:lsdException w:name="Grid Table 7 Colorful Accent 6" w:uiPriority="52"/>
+    <w:lsdException w:name="List Table 1 Light" w:uiPriority="46"/>
+    <w:lsdException w:name="List Table 2" w:uiPriority="47"/>
+    <w:lsdException w:name="List Table 3" w:uiPriority="48"/>
+    <w:lsdException w:name="List Table 4" w:uiPriority="49"/>
+    <w:lsdException w:name="List Table 5 Dark" w:uiPriority="50"/>
+    <w:lsdException w:name="List Table 6 Colorful" w:uiPriority="51"/>
+    <w:lsdException w:name="List Table 7 Colorful" w:uiPriority="52"/>
+    <w:lsdException w:name="List Table 1 Light Accent 1" w:uiPriority="46"/>
+    <w:lsdException w:name="List Table 2 Accent 1" w:uiPriority="47"/>
+    <w:lsdException w:name="List Table 3 Accent 1" w:uiPriority="48"/>
+    <w:lsdException w:name="List Table 4 Accent 1" w:uiPriority="49"/>
+    <w:lsdException w:name="List Table 5 Dark Accent 1" w:uiPriority="50"/>
+    <w:lsdException w:name="List Table 6 Colorful Accent 1" w:uiPriority="51"/>
+    <w:lsdException w:name="List Table 7 Colorful Accent 1" w:uiPriority="52"/>
+    <w:lsdException w:name="List Table 1 Light Accent 2" w:uiPriority="46"/>
+    <w:lsdException w:name="List Table 2 Accent 2" w:uiPriority="47"/>
+    <w:lsdException w:name="List Table 3 Accent 2" w:uiPriority="48"/>
+    <w:lsdException w:name="List Table 4 Accent 2" w:uiPriority="49"/>
+    <w:lsdException w:name="List Table 5 Dark Accent 2" w:uiPriority="50"/>
+    <w:lsdException w:name="List Table 6 Colorful Accent 2" w:uiPriority="51"/>
+    <w:lsdException w:name="List Table 7 Colorful Accent 2" w:uiPriority="52"/>
+    <w:lsdException w:name="List Table 1 Light Accent 3" w:uiPriority="46"/>
+    <w:lsdException w:name="List Table 2 Accent 3" w:uiPriority="47"/>
+    <w:lsdException w:name="List Table 3 Accent 3" w:uiPriority="48"/>
+    <w:lsdException w:name="List Table 4 Accent 3" w:uiPriority="49"/>
+    <w:lsdException w:name="List Table 5 Dark Accent 3" w:uiPriority="50"/>
+    <w:lsdException w:name="List Table 6 Colorful Accent 3" w:uiPriority="51"/>
+    <w:lsdException w:name="List Table 7 Colorful Accent 3" w:uiPriority="52"/>
+    <w:lsdException w:name="List Table 1 Light Accent 4" w:uiPriority="46"/>
+    <w:lsdException w:name="List Table 2 Accent 4" w:uiPriority="47"/>
+    <w:lsdException w:name="List Table 3 Accent 4" w:uiPriority="48"/>
+    <w:lsdException w:name="List Table 4 Accent 4" w:uiPriority="49"/>
+    <w:lsdException w:name="List Table 5 Dark Accent 4" w:uiPriority="50"/>
+    <w:lsdException w:name="List Table 6 Colorful Accent 4" w:uiPriority="51"/>
+    <w:lsdException w:name="List Table 7 Colorful Accent 4" w:uiPriority="52"/>
+    <w:lsdException w:name="List Table 1 Light Accent 5" w:uiPriority="46"/>
+    <w:lsdException w:name="List Table 2 Accent 5" w:uiPriority="47"/>
+    <w:lsdException w:name="List Table 3 Accent 5" w:uiPriority="48"/>
+    <w:lsdException w:name="List Table 4 Accent 5" w:uiPriority="49"/>
+    <w:lsdException w:name="List Table 5 Dark Accent 5" w:uiPriority="50"/>
+    <w:lsdException w:name="List Table 6 Colorful Accent 5" w:uiPriority="51"/>
+    <w:lsdException w:name="List Table 7 Colorful Accent 5" w:uiPriority="52"/>
+    <w:lsdException w:name="List Table 1 Light Accent 6" w:uiPriority="46"/>
+    <w:lsdException w:name="List Table 2 Accent 6" w:uiPriority="47"/>
+    <w:lsdException w:name="List Table 3 Accent 6" w:uiPriority="48"/>
+    <w:lsdException w:name="List Table 4 Accent 6" w:uiPriority="49"/>
+    <w:lsdException w:name="List Table 5 Dark Accent 6" w:uiPriority="50"/>
+    <w:lsdException w:name="List Table 6 Colorful Accent 6" w:uiPriority="51"/>
+    <w:lsdException w:name="List Table 7 Colorful Accent 6" w:uiPriority="52"/>
+    <w:lsdException w:name="Mention" w:semiHidden="1" w:uiPriority="99" w:unhideWhenUsed="1"/>
+    <w:lsdException w:name="Smart Hyperlink" w:semiHidden="1" w:uiPriority="99" w:unhideWhenUsed="1"/>
+    <w:lsdException w:name="Hashtag" w:semiHidden="1" w:uiPriority="99" w:unhideWhenUsed="1"/>
+    <w:lsdException w:name="Unresolved Mention" w:semiHidden="1" w:uiPriority="99" w:unhideWhenUsed="1"/>
+    <w:lsdException w:name="Smart Link" w:semiHidden="1" w:uiPriority="99" w:unhideWhenUsed="1"/>
   </w:latentStyles>
-  <w:style w:type="paragraph" w:default="1" w:styleId="1">
+  <w:style w:type="paragraph" w:default="1" w:styleId="a">
     <w:name w:val="Normal"/>
     <w:qFormat/>
-    <w:uiPriority w:val="0"/>
     <w:pPr>
       <w:widowControl w:val="0"/>
       <w:jc w:val="both"/>
     </w:pPr>
     <w:rPr>
-      <w:rFonts w:asciiTheme="minorHAnsi" w:hAnsiTheme="minorHAnsi" w:eastAsiaTheme="minorEastAsia" w:cstheme="minorBidi"/>
+      <w:rFonts w:asciiTheme="minorHAnsi" w:eastAsiaTheme="minorEastAsia" w:hAnsiTheme="minorHAnsi" w:cstheme="minorBidi"/>
       <w:kern w:val="2"/>
       <w:sz w:val="21"/>
       <w:szCs w:val="24"/>
-      <w:lang w:val="en-US" w:eastAsia="zh-CN" w:bidi="ar-SA"/>
     </w:rPr>
   </w:style>
-  <w:style w:type="character" w:default="1" w:styleId="3">
+  <w:style w:type="character" w:default="1" w:styleId="a0">
     <w:name w:val="Default Paragraph Font"/>
+    <w:uiPriority w:val="1"/>
     <w:semiHidden/>
-    <w:uiPriority w:val="0"/>
+    <w:unhideWhenUsed/>
   </w:style>
-  <w:style w:type="table" w:default="1" w:styleId="2">
+  <w:style w:type="table" w:default="1" w:styleId="a1">
     <w:name w:val="Normal Table"/>
+    <w:uiPriority w:val="99"/>
     <w:semiHidden/>
-    <w:uiPriority w:val="0"/>
+    <w:unhideWhenUsed/>
     <w:tblPr>
+      <w:tblInd w:w="0" w:type="dxa"/>
       <w:tblCellMar>
         <w:top w:w="0" w:type="dxa"/>
         <w:left w:w="108" w:type="dxa"/>
@@ -4196,10 +4513,15 @@
       </w:tblCellMar>
     </w:tblPr>
   </w:style>
-  <w:style w:type="character" w:styleId="4">
+  <w:style w:type="numbering" w:default="1" w:styleId="a2">
+    <w:name w:val="No List"/>
+    <w:uiPriority w:val="99"/>
+    <w:semiHidden/>
+    <w:unhideWhenUsed/>
+  </w:style>
+  <w:style w:type="character" w:styleId="a3">
     <w:name w:val="Hyperlink"/>
-    <w:basedOn w:val="3"/>
-    <w:uiPriority w:val="0"/>
+    <w:basedOn w:val="a0"/>
     <w:rPr>
       <w:color w:val="0000FF"/>
       <w:u w:val="single"/>
@@ -4452,5 +4774,6 @@
     </a:fmtScheme>
   </a:themeElements>
   <a:objectDefaults/>
+  <a:extraClrSchemeLst/>
 </a:theme>
 </file>
--- a/RuoYi.Net.Vue.使用说明_20241108.docx
+++ b/RuoYi.Net.Vue.使用说明_20241108.docx
@@ -1,6 +1,6 @@
 
 <file path=word/document.xml><?xml version="1.0" encoding="utf-8"?>
-<w:document xmlns:wpc="http://schemas.microsoft.com/office/word/2010/wordprocessingCanvas" xmlns:cx="http://schemas.microsoft.com/office/drawing/2014/chartex" xmlns:cx1="http://schemas.microsoft.com/office/drawing/2015/9/8/chartex" xmlns:cx2="http://schemas.microsoft.com/office/drawing/2015/10/21/chartex" xmlns:cx3="http://schemas.microsoft.com/office/drawing/2016/5/9/chartex" xmlns:cx4="http://schemas.microsoft.com/office/drawing/2016/5/10/chartex" xmlns:cx5="http://schemas.microsoft.com/office/drawing/2016/5/11/chartex" xmlns:cx6="http://schemas.microsoft.com/office/drawing/2016/5/12/chartex" xmlns:cx7="http://schemas.microsoft.com/office/drawing/2016/5/13/chartex" xmlns:cx8="http://schemas.microsoft.com/office/drawing/2016/5/14/chartex" xmlns:mc="http://schemas.openxmlformats.org/markup-compatibility/2006" xmlns:aink="http://schemas.microsoft.com/office/drawing/2016/ink" xmlns:am3d="http://schemas.microsoft.com/office/drawing/2017/model3d" xmlns:o="urn:schemas-microsoft-com:office:office" xmlns:oel="http://schemas.microsoft.com/office/2019/extlst" xmlns:r="http://schemas.openxmlformats.org/officeDocument/2006/relationships" xmlns:m="http://schemas.openxmlformats.org/officeDocument/2006/math" xmlns:v="urn:schemas-microsoft-com:vml" xmlns:wp14="http://schemas.microsoft.com/office/word/2010/wordprocessingDrawing" xmlns:wp="http://schemas.openxmlformats.org/drawingml/2006/wordprocessingDrawing" xmlns:w10="urn:schemas-microsoft-com:office:word" xmlns:w="http://schemas.openxmlformats.org/wordprocessingml/2006/main" xmlns:w14="http://schemas.microsoft.com/office/word/2010/wordml" xmlns:w15="http://schemas.microsoft.com/office/word/2012/wordml" xmlns:w16cex="http://schemas.microsoft.com/office/word/2018/wordml/cex" xmlns:w16cid="http://schemas.microsoft.com/office/word/2016/wordml/cid" xmlns:w16="http://schemas.microsoft.com/office/word/2018/wordml" xmlns:w16du="http://schemas.microsoft.com/office/word/2023/wordml/word16du" xmlns:w16sdtdh="http://schemas.microsoft.com/office/word/2020/wordml/sdtdatahash" xmlns:w16se="http://schemas.microsoft.com/office/word/2015/wordml/symex" xmlns:wpg="http://schemas.microsoft.com/office/word/2010/wordprocessingGroup" xmlns:wpi="http://schemas.microsoft.com/office/word/2010/wordprocessingInk" xmlns:wne="http://schemas.microsoft.com/office/word/2006/wordml" xmlns:wps="http://schemas.microsoft.com/office/word/2010/wordprocessingShape" mc:Ignorable="w14 w15 w16se w16cid w16 w16cex w16sdtdh w16du wp14">
+<w:document xmlns:wpc="http://schemas.microsoft.com/office/word/2010/wordprocessingCanvas" xmlns:cx="http://schemas.microsoft.com/office/drawing/2014/chartex" xmlns:cx1="http://schemas.microsoft.com/office/drawing/2015/9/8/chartex" xmlns:cx2="http://schemas.microsoft.com/office/drawing/2015/10/21/chartex" xmlns:cx3="http://schemas.microsoft.com/office/drawing/2016/5/9/chartex" xmlns:cx4="http://schemas.microsoft.com/office/drawing/2016/5/10/chartex" xmlns:cx5="http://schemas.microsoft.com/office/drawing/2016/5/11/chartex" xmlns:cx6="http://schemas.microsoft.com/office/drawing/2016/5/12/chartex" xmlns:cx7="http://schemas.microsoft.com/office/drawing/2016/5/13/chartex" xmlns:cx8="http://schemas.microsoft.com/office/drawing/2016/5/14/chartex" xmlns:mc="http://schemas.openxmlformats.org/markup-compatibility/2006" xmlns:aink="http://schemas.microsoft.com/office/drawing/2016/ink" xmlns:am3d="http://schemas.microsoft.com/office/drawing/2017/model3d" xmlns:o="urn:schemas-microsoft-com:office:office" xmlns:oel="http://schemas.microsoft.com/office/2019/extlst" xmlns:r="http://schemas.openxmlformats.org/officeDocument/2006/relationships" xmlns:m="http://schemas.openxmlformats.org/officeDocument/2006/math" xmlns:v="urn:schemas-microsoft-com:vml" xmlns:wp14="http://schemas.microsoft.com/office/word/2010/wordprocessingDrawing" xmlns:wp="http://schemas.openxmlformats.org/drawingml/2006/wordprocessingDrawing" xmlns:w10="urn:schemas-microsoft-com:office:word" xmlns:w="http://schemas.openxmlformats.org/wordprocessingml/2006/main" xmlns:w14="http://schemas.microsoft.com/office/word/2010/wordml" xmlns:w15="http://schemas.microsoft.com/office/word/2012/wordml" xmlns:w16cex="http://schemas.microsoft.com/office/word/2018/wordml/cex" xmlns:w16cid="http://schemas.microsoft.com/office/word/2016/wordml/cid" xmlns:w16="http://schemas.microsoft.com/office/word/2018/wordml" xmlns:w16du="http://schemas.microsoft.com/office/word/2023/wordml/word16du" xmlns:w16sdtdh="http://schemas.microsoft.com/office/word/2020/wordml/sdtdatahash" xmlns:w16sdtfl="http://schemas.microsoft.com/office/word/2024/wordml/sdtformatlock" xmlns:w16se="http://schemas.microsoft.com/office/word/2015/wordml/symex" xmlns:wpg="http://schemas.microsoft.com/office/word/2010/wordprocessingGroup" xmlns:wpi="http://schemas.microsoft.com/office/word/2010/wordprocessingInk" xmlns:wne="http://schemas.microsoft.com/office/word/2006/wordml" xmlns:wps="http://schemas.microsoft.com/office/word/2010/wordprocessingShape" mc:Ignorable="w14 w15 w16se w16cid w16 w16cex w16sdtdh w16sdtfl w16du wp14">
   <w:body>
     <w:p>
       <w:pPr>
@@ -78,7 +78,6 @@
         </w:rPr>
         <w:t xml:space="preserve"> </w:t>
       </w:r>
-      <w:proofErr w:type="gramStart"/>
       <w:r>
         <w:rPr>
           <w:rFonts w:hint="eastAsia"/>
@@ -88,7 +87,6 @@
         </w:rPr>
         <w:t>微信</w:t>
       </w:r>
-      <w:proofErr w:type="gramEnd"/>
       <w:r>
         <w:rPr>
           <w:rFonts w:hint="eastAsia"/>
@@ -157,7 +155,6 @@
         </w:rPr>
         <w:t> </w:t>
       </w:r>
-      <w:proofErr w:type="gramStart"/>
       <w:r>
         <w:rPr>
           <w:rFonts w:ascii="Segoe UI" w:hAnsi="Segoe UI" w:cs="Segoe UI"/>
@@ -166,7 +163,6 @@
         </w:rPr>
         <w:t>版把若依</w:t>
       </w:r>
-      <w:proofErr w:type="gramEnd"/>
       <w:r>
         <w:rPr>
           <w:rFonts w:ascii="Segoe UI" w:hAnsi="Segoe UI" w:cs="Segoe UI"/>
@@ -199,7 +195,6 @@
       <w:pPr>
         <w:jc w:val="left"/>
         <w:rPr>
-          <w:rFonts w:hint="eastAsia"/>
           <w:b/>
           <w:bCs/>
           <w:sz w:val="24"/>
@@ -958,25 +953,7 @@
           <w:b/>
           <w:bCs/>
         </w:rPr>
-        <w:t>修改</w:t>
-      </w:r>
-      <w:proofErr w:type="gramStart"/>
-      <w:r>
-        <w:rPr>
-          <w:rFonts w:hint="eastAsia"/>
-          <w:b/>
-          <w:bCs/>
-        </w:rPr>
-        <w:t>玩直接</w:t>
-      </w:r>
-      <w:proofErr w:type="gramEnd"/>
-      <w:r>
-        <w:rPr>
-          <w:rFonts w:hint="eastAsia"/>
-          <w:b/>
-          <w:bCs/>
-        </w:rPr>
-        <w:t>启动项目即可</w:t>
+        <w:t>修改玩直接启动项目即可</w:t>
       </w:r>
       <w:r>
         <w:rPr>
@@ -1018,25 +995,7 @@
           <w:b/>
           <w:bCs/>
         </w:rPr>
-        <w:t>没有报</w:t>
-      </w:r>
-      <w:proofErr w:type="gramStart"/>
-      <w:r>
-        <w:rPr>
-          <w:rFonts w:hint="eastAsia"/>
-          <w:b/>
-          <w:bCs/>
-        </w:rPr>
-        <w:t>错表示</w:t>
-      </w:r>
-      <w:proofErr w:type="gramEnd"/>
-      <w:r>
-        <w:rPr>
-          <w:rFonts w:hint="eastAsia"/>
-          <w:b/>
-          <w:bCs/>
-        </w:rPr>
-        <w:t>配置成功</w:t>
+        <w:t>没有报错表示配置成功</w:t>
       </w:r>
     </w:p>
     <w:p>
@@ -1361,21 +1320,8 @@
           <w:szCs w:val="28"/>
           <w:highlight w:val="cyan"/>
         </w:rPr>
-        <w:t xml:space="preserve">yarn </w:t>
-      </w:r>
-      <w:proofErr w:type="gramStart"/>
-      <w:r>
-        <w:rPr>
-          <w:rFonts w:hint="eastAsia"/>
-          <w:b/>
-          <w:bCs/>
-          <w:sz w:val="22"/>
-          <w:szCs w:val="28"/>
-          <w:highlight w:val="cyan"/>
-        </w:rPr>
-        <w:t>install</w:t>
-      </w:r>
-      <w:proofErr w:type="gramEnd"/>
+        <w:t>yarn install</w:t>
+      </w:r>
     </w:p>
     <w:p>
       <w:pPr>
@@ -4025,6 +3971,189 @@
         </w:drawing>
       </w:r>
     </w:p>
+    <w:p>
+      <w:pPr>
+        <w:jc w:val="left"/>
+      </w:pPr>
+    </w:p>
+    <w:p>
+      <w:pPr>
+        <w:jc w:val="left"/>
+      </w:pPr>
+      <w:r>
+        <w:rPr>
+          <w:rFonts w:hint="eastAsia"/>
+        </w:rPr>
+        <w:t>9.swagger</w:t>
+      </w:r>
+      <w:r>
+        <w:rPr>
+          <w:rFonts w:hint="eastAsia"/>
+        </w:rPr>
+        <w:t>文档生成</w:t>
+      </w:r>
+    </w:p>
+    <w:p>
+      <w:pPr>
+        <w:jc w:val="left"/>
+      </w:pPr>
+      <w:r>
+        <w:rPr>
+          <w:rFonts w:hint="eastAsia"/>
+        </w:rPr>
+        <w:t>9.1.</w:t>
+      </w:r>
+      <w:r>
+        <w:rPr>
+          <w:rFonts w:hint="eastAsia"/>
+        </w:rPr>
+        <w:t>打开项目的</w:t>
+      </w:r>
+      <w:r>
+        <w:rPr>
+          <w:rFonts w:hint="eastAsia"/>
+        </w:rPr>
+        <w:t xml:space="preserve"> xml </w:t>
+      </w:r>
+      <w:r>
+        <w:rPr>
+          <w:rFonts w:hint="eastAsia"/>
+        </w:rPr>
+        <w:t>文档生成</w:t>
+      </w:r>
+    </w:p>
+    <w:p>
+      <w:pPr>
+        <w:jc w:val="left"/>
+      </w:pPr>
+      <w:r>
+        <w:rPr>
+          <w:noProof/>
+        </w:rPr>
+        <w:drawing>
+          <wp:inline distT="0" distB="0" distL="0" distR="0" wp14:anchorId="0D68C4C1" wp14:editId="37C5F6B9">
+            <wp:extent cx="5057143" cy="1123810"/>
+            <wp:effectExtent l="0" t="0" r="0" b="635"/>
+            <wp:docPr id="1898506508" name="图片 1" descr="图形用户界面, 应用程序&#10;&#10;AI 生成的内容可能不正确。"/>
+            <wp:cNvGraphicFramePr>
+              <a:graphicFrameLocks xmlns:a="http://schemas.openxmlformats.org/drawingml/2006/main" noChangeAspect="1"/>
+            </wp:cNvGraphicFramePr>
+            <a:graphic xmlns:a="http://schemas.openxmlformats.org/drawingml/2006/main">
+              <a:graphicData uri="http://schemas.openxmlformats.org/drawingml/2006/picture">
+                <pic:pic xmlns:pic="http://schemas.openxmlformats.org/drawingml/2006/picture">
+                  <pic:nvPicPr>
+                    <pic:cNvPr id="1898506508" name="图片 1" descr="图形用户界面, 应用程序&#10;&#10;AI 生成的内容可能不正确。"/>
+                    <pic:cNvPicPr/>
+                  </pic:nvPicPr>
+                  <pic:blipFill>
+                    <a:blip r:embed="rId47"/>
+                    <a:stretch>
+                      <a:fillRect/>
+                    </a:stretch>
+                  </pic:blipFill>
+                  <pic:spPr>
+                    <a:xfrm>
+                      <a:off x="0" y="0"/>
+                      <a:ext cx="5057143" cy="1123810"/>
+                    </a:xfrm>
+                    <a:prstGeom prst="rect">
+                      <a:avLst/>
+                    </a:prstGeom>
+                  </pic:spPr>
+                </pic:pic>
+              </a:graphicData>
+            </a:graphic>
+          </wp:inline>
+        </w:drawing>
+      </w:r>
+    </w:p>
+    <w:p>
+      <w:pPr>
+        <w:jc w:val="left"/>
+      </w:pPr>
+      <w:r>
+        <w:rPr>
+          <w:rFonts w:hint="eastAsia"/>
+        </w:rPr>
+        <w:t>9.2.</w:t>
+      </w:r>
+      <w:r>
+        <w:rPr>
+          <w:rFonts w:hint="eastAsia"/>
+        </w:rPr>
+        <w:t>在</w:t>
+      </w:r>
+      <w:r>
+        <w:rPr>
+          <w:rFonts w:hint="eastAsia"/>
+        </w:rPr>
+        <w:t>RuoYi.Admin</w:t>
+      </w:r>
+      <w:r>
+        <w:rPr>
+          <w:rFonts w:hint="eastAsia"/>
+        </w:rPr>
+        <w:t>的</w:t>
+      </w:r>
+      <w:r>
+        <w:t>SingleFilePublish.cs</w:t>
+      </w:r>
+      <w:r>
+        <w:rPr>
+          <w:rFonts w:hint="eastAsia"/>
+        </w:rPr>
+        <w:t>文件下添加，新项目的名称</w:t>
+      </w:r>
+    </w:p>
+    <w:p>
+      <w:pPr>
+        <w:jc w:val="left"/>
+        <w:rPr>
+          <w:rFonts w:hint="eastAsia"/>
+        </w:rPr>
+      </w:pPr>
+      <w:r>
+        <w:rPr>
+          <w:noProof/>
+        </w:rPr>
+        <w:lastRenderedPageBreak/>
+        <w:drawing>
+          <wp:inline distT="0" distB="0" distL="0" distR="0" wp14:anchorId="45F94112" wp14:editId="34E873AB">
+            <wp:extent cx="5274310" cy="3300095"/>
+            <wp:effectExtent l="0" t="0" r="2540" b="0"/>
+            <wp:docPr id="1065436746" name="图片 1" descr="文本&#10;&#10;AI 生成的内容可能不正确。"/>
+            <wp:cNvGraphicFramePr>
+              <a:graphicFrameLocks xmlns:a="http://schemas.openxmlformats.org/drawingml/2006/main" noChangeAspect="1"/>
+            </wp:cNvGraphicFramePr>
+            <a:graphic xmlns:a="http://schemas.openxmlformats.org/drawingml/2006/main">
+              <a:graphicData uri="http://schemas.openxmlformats.org/drawingml/2006/picture">
+                <pic:pic xmlns:pic="http://schemas.openxmlformats.org/drawingml/2006/picture">
+                  <pic:nvPicPr>
+                    <pic:cNvPr id="1065436746" name="图片 1" descr="文本&#10;&#10;AI 生成的内容可能不正确。"/>
+                    <pic:cNvPicPr/>
+                  </pic:nvPicPr>
+                  <pic:blipFill>
+                    <a:blip r:embed="rId48"/>
+                    <a:stretch>
+                      <a:fillRect/>
+                    </a:stretch>
+                  </pic:blipFill>
+                  <pic:spPr>
+                    <a:xfrm>
+                      <a:off x="0" y="0"/>
+                      <a:ext cx="5274310" cy="3300095"/>
+                    </a:xfrm>
+                    <a:prstGeom prst="rect">
+                      <a:avLst/>
+                    </a:prstGeom>
+                  </pic:spPr>
+                </pic:pic>
+              </a:graphicData>
+            </a:graphic>
+          </wp:inline>
+        </w:drawing>
+      </w:r>
+    </w:p>
     <w:sectPr>
       <w:pgSz w:w="11906" w:h="16838"/>
       <w:pgMar w:top="1440" w:right="1800" w:bottom="1440" w:left="1800" w:header="851" w:footer="992" w:gutter="0"/>
@@ -4036,7 +4165,7 @@
 </file>
 
 <file path=word/numbering.xml><?xml version="1.0" encoding="utf-8"?>
-<w:numbering xmlns:wpc="http://schemas.microsoft.com/office/word/2010/wordprocessingCanvas" xmlns:cx="http://schemas.microsoft.com/office/drawing/2014/chartex" xmlns:cx1="http://schemas.microsoft.com/office/drawing/2015/9/8/chartex" xmlns:cx2="http://schemas.microsoft.com/office/drawing/2015/10/21/chartex" xmlns:cx3="http://schemas.microsoft.com/office/drawing/2016/5/9/chartex" xmlns:cx4="http://schemas.microsoft.com/office/drawing/2016/5/10/chartex" xmlns:cx5="http://schemas.microsoft.com/office/drawing/2016/5/11/chartex" xmlns:cx6="http://schemas.microsoft.com/office/drawing/2016/5/12/chartex" xmlns:cx7="http://schemas.microsoft.com/office/drawing/2016/5/13/chartex" xmlns:cx8="http://schemas.microsoft.com/office/drawing/2016/5/14/chartex" xmlns:mc="http://schemas.openxmlformats.org/markup-compatibility/2006" xmlns:aink="http://schemas.microsoft.com/office/drawing/2016/ink" xmlns:am3d="http://schemas.microsoft.com/office/drawing/2017/model3d" xmlns:o="urn:schemas-microsoft-com:office:office" xmlns:oel="http://schemas.microsoft.com/office/2019/extlst" xmlns:r="http://schemas.openxmlformats.org/officeDocument/2006/relationships" xmlns:m="http://schemas.openxmlformats.org/officeDocument/2006/math" xmlns:v="urn:schemas-microsoft-com:vml" xmlns:wp14="http://schemas.microsoft.com/office/word/2010/wordprocessingDrawing" xmlns:wp="http://schemas.openxmlformats.org/drawingml/2006/wordprocessingDrawing" xmlns:w10="urn:schemas-microsoft-com:office:word" xmlns:w="http://schemas.openxmlformats.org/wordprocessingml/2006/main" xmlns:w14="http://schemas.microsoft.com/office/word/2010/wordml" xmlns:w15="http://schemas.microsoft.com/office/word/2012/wordml" xmlns:w16cex="http://schemas.microsoft.com/office/word/2018/wordml/cex" xmlns:w16cid="http://schemas.microsoft.com/office/word/2016/wordml/cid" xmlns:w16="http://schemas.microsoft.com/office/word/2018/wordml" xmlns:w16du="http://schemas.microsoft.com/office/word/2023/wordml/word16du" xmlns:w16sdtdh="http://schemas.microsoft.com/office/word/2020/wordml/sdtdatahash" xmlns:w16se="http://schemas.microsoft.com/office/word/2015/wordml/symex" xmlns:wpg="http://schemas.microsoft.com/office/word/2010/wordprocessingGroup" xmlns:wpi="http://schemas.microsoft.com/office/word/2010/wordprocessingInk" xmlns:wne="http://schemas.microsoft.com/office/word/2006/wordml" xmlns:wps="http://schemas.microsoft.com/office/word/2010/wordprocessingShape" mc:Ignorable="w14 w15 w16se w16cid w16 w16cex w16sdtdh w16du wp14">
+<w:numbering xmlns:wpc="http://schemas.microsoft.com/office/word/2010/wordprocessingCanvas" xmlns:cx="http://schemas.microsoft.com/office/drawing/2014/chartex" xmlns:cx1="http://schemas.microsoft.com/office/drawing/2015/9/8/chartex" xmlns:cx2="http://schemas.microsoft.com/office/drawing/2015/10/21/chartex" xmlns:cx3="http://schemas.microsoft.com/office/drawing/2016/5/9/chartex" xmlns:cx4="http://schemas.microsoft.com/office/drawing/2016/5/10/chartex" xmlns:cx5="http://schemas.microsoft.com/office/drawing/2016/5/11/chartex" xmlns:cx6="http://schemas.microsoft.com/office/drawing/2016/5/12/chartex" xmlns:cx7="http://schemas.microsoft.com/office/drawing/2016/5/13/chartex" xmlns:cx8="http://schemas.microsoft.com/office/drawing/2016/5/14/chartex" xmlns:mc="http://schemas.openxmlformats.org/markup-compatibility/2006" xmlns:aink="http://schemas.microsoft.com/office/drawing/2016/ink" xmlns:am3d="http://schemas.microsoft.com/office/drawing/2017/model3d" xmlns:o="urn:schemas-microsoft-com:office:office" xmlns:oel="http://schemas.microsoft.com/office/2019/extlst" xmlns:r="http://schemas.openxmlformats.org/officeDocument/2006/relationships" xmlns:m="http://schemas.openxmlformats.org/officeDocument/2006/math" xmlns:v="urn:schemas-microsoft-com:vml" xmlns:wp14="http://schemas.microsoft.com/office/word/2010/wordprocessingDrawing" xmlns:wp="http://schemas.openxmlformats.org/drawingml/2006/wordprocessingDrawing" xmlns:w10="urn:schemas-microsoft-com:office:word" xmlns:w="http://schemas.openxmlformats.org/wordprocessingml/2006/main" xmlns:w14="http://schemas.microsoft.com/office/word/2010/wordml" xmlns:w15="http://schemas.microsoft.com/office/word/2012/wordml" xmlns:w16cex="http://schemas.microsoft.com/office/word/2018/wordml/cex" xmlns:w16cid="http://schemas.microsoft.com/office/word/2016/wordml/cid" xmlns:w16="http://schemas.microsoft.com/office/word/2018/wordml" xmlns:w16du="http://schemas.microsoft.com/office/word/2023/wordml/word16du" xmlns:w16sdtdh="http://schemas.microsoft.com/office/word/2020/wordml/sdtdatahash" xmlns:w16sdtfl="http://schemas.microsoft.com/office/word/2024/wordml/sdtformatlock" xmlns:w16se="http://schemas.microsoft.com/office/word/2015/wordml/symex" xmlns:wpg="http://schemas.microsoft.com/office/word/2010/wordprocessingGroup" xmlns:wpi="http://schemas.microsoft.com/office/word/2010/wordprocessingInk" xmlns:wne="http://schemas.microsoft.com/office/word/2006/wordml" xmlns:wps="http://schemas.microsoft.com/office/word/2010/wordprocessingShape" mc:Ignorable="w14 w15 w16se w16cid w16 w16cex w16sdtdh w16sdtfl w16du wp14">
   <w:abstractNum w:abstractNumId="0" w15:restartNumberingAfterBreak="0">
     <w:nsid w:val="2A3836A0"/>
     <w:multiLevelType w:val="multilevel"/>
@@ -4180,7 +4309,7 @@
 </file>
 
 <file path=word/styles.xml><?xml version="1.0" encoding="utf-8"?>
-<w:styles xmlns:mc="http://schemas.openxmlformats.org/markup-compatibility/2006" xmlns:r="http://schemas.openxmlformats.org/officeDocument/2006/relationships" xmlns:w="http://schemas.openxmlformats.org/wordprocessingml/2006/main" xmlns:w14="http://schemas.microsoft.com/office/word/2010/wordml" xmlns:w15="http://schemas.microsoft.com/office/word/2012/wordml" xmlns:w16cex="http://schemas.microsoft.com/office/word/2018/wordml/cex" xmlns:w16cid="http://schemas.microsoft.com/office/word/2016/wordml/cid" xmlns:w16="http://schemas.microsoft.com/office/word/2018/wordml" xmlns:w16du="http://schemas.microsoft.com/office/word/2023/wordml/word16du" xmlns:w16sdtdh="http://schemas.microsoft.com/office/word/2020/wordml/sdtdatahash" xmlns:w16se="http://schemas.microsoft.com/office/word/2015/wordml/symex" mc:Ignorable="w14 w15 w16se w16cid w16 w16cex w16sdtdh w16du">
+<w:styles xmlns:mc="http://schemas.openxmlformats.org/markup-compatibility/2006" xmlns:r="http://schemas.openxmlformats.org/officeDocument/2006/relationships" xmlns:w="http://schemas.openxmlformats.org/wordprocessingml/2006/main" xmlns:w14="http://schemas.microsoft.com/office/word/2010/wordml" xmlns:w15="http://schemas.microsoft.com/office/word/2012/wordml" xmlns:w16cex="http://schemas.microsoft.com/office/word/2018/wordml/cex" xmlns:w16cid="http://schemas.microsoft.com/office/word/2016/wordml/cid" xmlns:w16="http://schemas.microsoft.com/office/word/2018/wordml" xmlns:w16du="http://schemas.microsoft.com/office/word/2023/wordml/word16du" xmlns:w16sdtdh="http://schemas.microsoft.com/office/word/2020/wordml/sdtdatahash" xmlns:w16sdtfl="http://schemas.microsoft.com/office/word/2024/wordml/sdtformatlock" xmlns:w16se="http://schemas.microsoft.com/office/word/2015/wordml/symex" mc:Ignorable="w14 w15 w16se w16cid w16 w16cex w16sdtdh w16sdtfl w16du">
   <w:docDefaults>
     <w:rPrDefault>
       <w:rPr>
@@ -4527,6 +4656,16 @@
       <w:u w:val="single"/>
     </w:rPr>
   </w:style>
+  <w:style w:type="paragraph" w:styleId="a4">
+    <w:name w:val="List Paragraph"/>
+    <w:basedOn w:val="a"/>
+    <w:uiPriority w:val="99"/>
+    <w:unhideWhenUsed/>
+    <w:rsid w:val="00C16608"/>
+    <w:pPr>
+      <w:ind w:firstLineChars="200" w:firstLine="420"/>
+    </w:pPr>
+  </w:style>
 </w:styles>
 </file>
 
